--- a/ISAD/Work Plan & Gantt chart/Work Plan.docx
+++ b/ISAD/Work Plan & Gantt chart/Work Plan.docx
@@ -1,6 +1,6 @@
 
 <file path=word/document.xml><?xml version="1.0" encoding="utf-8"?>
-<w:document xmlns:wpc="http://schemas.microsoft.com/office/word/2010/wordprocessingCanvas" xmlns:cx="http://schemas.microsoft.com/office/drawing/2014/chartex" xmlns:cx1="http://schemas.microsoft.com/office/drawing/2015/9/8/chartex" xmlns:cx2="http://schemas.microsoft.com/office/drawing/2015/10/21/chartex" xmlns:cx3="http://schemas.microsoft.com/office/drawing/2016/5/9/chartex" xmlns:cx4="http://schemas.microsoft.com/office/drawing/2016/5/10/chartex" xmlns:cx5="http://schemas.microsoft.com/office/drawing/2016/5/11/chartex" xmlns:mc="http://schemas.openxmlformats.org/markup-compatibility/2006" xmlns:o="urn:schemas-microsoft-com:office:office" xmlns:r="http://schemas.openxmlformats.org/officeDocument/2006/relationships" xmlns:m="http://schemas.openxmlformats.org/officeDocument/2006/math" xmlns:v="urn:schemas-microsoft-com:vml" xmlns:wp14="http://schemas.microsoft.com/office/word/2010/wordprocessingDrawing" xmlns:wp="http://schemas.openxmlformats.org/drawingml/2006/wordprocessingDrawing" xmlns:w10="urn:schemas-microsoft-com:office:word" xmlns:w="http://schemas.openxmlformats.org/wordprocessingml/2006/main" xmlns:w14="http://schemas.microsoft.com/office/word/2010/wordml" xmlns:w15="http://schemas.microsoft.com/office/word/2012/wordml" xmlns:w16se="http://schemas.microsoft.com/office/word/2015/wordml/symex" xmlns:wpg="http://schemas.microsoft.com/office/word/2010/wordprocessingGroup" xmlns:wpi="http://schemas.microsoft.com/office/word/2010/wordprocessingInk" xmlns:wne="http://schemas.microsoft.com/office/word/2006/wordml" xmlns:wps="http://schemas.microsoft.com/office/word/2010/wordprocessingShape" mc:Ignorable="w14 w15 w16se wp14">
+<w:document xmlns:wpc="http://schemas.microsoft.com/office/word/2010/wordprocessingCanvas" xmlns:cx="http://schemas.microsoft.com/office/drawing/2014/chartex" xmlns:cx1="http://schemas.microsoft.com/office/drawing/2015/9/8/chartex" xmlns:cx2="http://schemas.microsoft.com/office/drawing/2015/10/21/chartex" xmlns:cx3="http://schemas.microsoft.com/office/drawing/2016/5/9/chartex" xmlns:cx4="http://schemas.microsoft.com/office/drawing/2016/5/10/chartex" xmlns:cx5="http://schemas.microsoft.com/office/drawing/2016/5/11/chartex" xmlns:cx6="http://schemas.microsoft.com/office/drawing/2016/5/12/chartex" xmlns:cx7="http://schemas.microsoft.com/office/drawing/2016/5/13/chartex" xmlns:cx8="http://schemas.microsoft.com/office/drawing/2016/5/14/chartex" xmlns:mc="http://schemas.openxmlformats.org/markup-compatibility/2006" xmlns:aink="http://schemas.microsoft.com/office/drawing/2016/ink" xmlns:am3d="http://schemas.microsoft.com/office/drawing/2017/model3d" xmlns:o="urn:schemas-microsoft-com:office:office" xmlns:r="http://schemas.openxmlformats.org/officeDocument/2006/relationships" xmlns:m="http://schemas.openxmlformats.org/officeDocument/2006/math" xmlns:v="urn:schemas-microsoft-com:vml" xmlns:wp14="http://schemas.microsoft.com/office/word/2010/wordprocessingDrawing" xmlns:wp="http://schemas.openxmlformats.org/drawingml/2006/wordprocessingDrawing" xmlns:w10="urn:schemas-microsoft-com:office:word" xmlns:w="http://schemas.openxmlformats.org/wordprocessingml/2006/main" xmlns:w14="http://schemas.microsoft.com/office/word/2010/wordml" xmlns:w15="http://schemas.microsoft.com/office/word/2012/wordml" xmlns:w16cid="http://schemas.microsoft.com/office/word/2016/wordml/cid" xmlns:w16se="http://schemas.microsoft.com/office/word/2015/wordml/symex" xmlns:wpg="http://schemas.microsoft.com/office/word/2010/wordprocessingGroup" xmlns:wpi="http://schemas.microsoft.com/office/word/2010/wordprocessingInk" xmlns:wne="http://schemas.microsoft.com/office/word/2006/wordml" xmlns:wps="http://schemas.microsoft.com/office/word/2010/wordprocessingShape" mc:Ignorable="w14 w15 w16se w16cid wp14">
   <w:body>
     <w:p>
       <w:pPr>
@@ -8,42 +8,13 @@
         <w:autoSpaceDN w:val="0"/>
         <w:adjustRightInd w:val="0"/>
         <w:spacing w:after="0" w:line="240" w:lineRule="auto"/>
-        <w:jc w:val="center"/>
         <w:rPr>
           <w:rFonts w:ascii="TH Sarabun New" w:hAnsi="TH Sarabun New" w:cs="TH Sarabun New"/>
           <w:b/>
           <w:bCs/>
           <w:color w:val="000000"/>
-          <w:sz w:val="36"/>
-          <w:szCs w:val="36"/>
-        </w:rPr>
-      </w:pPr>
-      <w:r>
-        <w:rPr>
-          <w:rFonts w:ascii="TH Sarabun New" w:hAnsi="TH Sarabun New" w:cs="TH Sarabun New"/>
-          <w:b/>
-          <w:bCs/>
-          <w:color w:val="000000"/>
-          <w:sz w:val="36"/>
-          <w:szCs w:val="36"/>
-        </w:rPr>
-        <w:t>Work Plan</w:t>
-      </w:r>
-    </w:p>
-    <w:p>
-      <w:pPr>
-        <w:autoSpaceDE w:val="0"/>
-        <w:autoSpaceDN w:val="0"/>
-        <w:adjustRightInd w:val="0"/>
-        <w:spacing w:after="0" w:line="240" w:lineRule="auto"/>
-        <w:jc w:val="center"/>
-        <w:rPr>
-          <w:rFonts w:ascii="TH Sarabun New" w:hAnsi="TH Sarabun New" w:cs="TH Sarabun New" w:hint="cs"/>
-          <w:b/>
-          <w:bCs/>
-          <w:color w:val="000000"/>
-          <w:sz w:val="32"/>
-          <w:szCs w:val="32"/>
+          <w:sz w:val="40"/>
+          <w:szCs w:val="40"/>
         </w:rPr>
       </w:pPr>
     </w:p>
@@ -61,11 +32,11 @@
       </w:tblPr>
       <w:tblGrid>
         <w:gridCol w:w="534"/>
-        <w:gridCol w:w="3118"/>
+        <w:gridCol w:w="3402"/>
         <w:gridCol w:w="1559"/>
-        <w:gridCol w:w="1560"/>
+        <w:gridCol w:w="1559"/>
+        <w:gridCol w:w="1276"/>
         <w:gridCol w:w="1417"/>
-        <w:gridCol w:w="1559"/>
       </w:tblGrid>
       <w:tr>
         <w:tc>
@@ -111,7 +82,7 @@
         </w:tc>
         <w:tc>
           <w:tcPr>
-            <w:tcW w:w="3118" w:type="dxa"/>
+            <w:tcW w:w="3402" w:type="dxa"/>
             <w:tcBorders>
               <w:top w:val="single" w:sz="8" w:space="0" w:color="000000"/>
               <w:left w:val="single" w:sz="8" w:space="0" w:color="000000"/>
@@ -193,7 +164,7 @@
         </w:tc>
         <w:tc>
           <w:tcPr>
-            <w:tcW w:w="1560" w:type="dxa"/>
+            <w:tcW w:w="1559" w:type="dxa"/>
             <w:tcBorders>
               <w:top w:val="single" w:sz="8" w:space="0" w:color="000000"/>
               <w:left w:val="single" w:sz="8" w:space="0" w:color="000000"/>
@@ -234,48 +205,48 @@
         </w:tc>
         <w:tc>
           <w:tcPr>
+            <w:tcW w:w="1276" w:type="dxa"/>
+            <w:tcBorders>
+              <w:top w:val="single" w:sz="8" w:space="0" w:color="000000"/>
+              <w:left w:val="single" w:sz="8" w:space="0" w:color="000000"/>
+              <w:bottom w:val="single" w:sz="8" w:space="0" w:color="000000"/>
+              <w:right w:val="single" w:sz="8" w:space="0" w:color="000000"/>
+            </w:tcBorders>
+            <w:tcMar>
+              <w:top w:w="80" w:type="nil"/>
+              <w:left w:w="80" w:type="nil"/>
+              <w:bottom w:w="80" w:type="nil"/>
+              <w:right w:w="80" w:type="nil"/>
+            </w:tcMar>
+          </w:tcPr>
+          <w:p>
+            <w:pPr>
+              <w:autoSpaceDE w:val="0"/>
+              <w:autoSpaceDN w:val="0"/>
+              <w:adjustRightInd w:val="0"/>
+              <w:spacing w:after="0" w:line="240" w:lineRule="auto"/>
+              <w:jc w:val="center"/>
+              <w:rPr>
+                <w:rFonts w:ascii="TH Sarabun New" w:hAnsi="TH Sarabun New" w:cs="TH Sarabun New"/>
+                <w:kern w:val="1"/>
+                <w:sz w:val="32"/>
+                <w:szCs w:val="32"/>
+              </w:rPr>
+            </w:pPr>
+            <w:r>
+              <w:rPr>
+                <w:rFonts w:ascii="TH Sarabun New" w:hAnsi="TH Sarabun New" w:cs="TH Sarabun New"/>
+                <w:color w:val="000000"/>
+                <w:sz w:val="32"/>
+                <w:szCs w:val="32"/>
+              </w:rPr>
+              <w:t>Duration</w:t>
+            </w:r>
+          </w:p>
+        </w:tc>
+        <w:tc>
+          <w:tcPr>
             <w:tcW w:w="1417" w:type="dxa"/>
-            <w:tcBorders>
-              <w:top w:val="single" w:sz="8" w:space="0" w:color="000000"/>
-              <w:left w:val="single" w:sz="8" w:space="0" w:color="000000"/>
-              <w:bottom w:val="single" w:sz="8" w:space="0" w:color="000000"/>
-              <w:right w:val="single" w:sz="8" w:space="0" w:color="000000"/>
-            </w:tcBorders>
-            <w:tcMar>
-              <w:top w:w="80" w:type="nil"/>
-              <w:left w:w="80" w:type="nil"/>
-              <w:bottom w:w="80" w:type="nil"/>
-              <w:right w:w="80" w:type="nil"/>
-            </w:tcMar>
-          </w:tcPr>
-          <w:p>
-            <w:pPr>
-              <w:autoSpaceDE w:val="0"/>
-              <w:autoSpaceDN w:val="0"/>
-              <w:adjustRightInd w:val="0"/>
-              <w:spacing w:after="0" w:line="240" w:lineRule="auto"/>
-              <w:jc w:val="center"/>
-              <w:rPr>
-                <w:rFonts w:ascii="TH Sarabun New" w:hAnsi="TH Sarabun New" w:cs="TH Sarabun New"/>
-                <w:kern w:val="1"/>
-                <w:sz w:val="32"/>
-                <w:szCs w:val="32"/>
-              </w:rPr>
-            </w:pPr>
-            <w:r>
-              <w:rPr>
-                <w:rFonts w:ascii="TH Sarabun New" w:hAnsi="TH Sarabun New" w:cs="TH Sarabun New"/>
-                <w:color w:val="000000"/>
-                <w:sz w:val="32"/>
-                <w:szCs w:val="32"/>
-              </w:rPr>
-              <w:t>Duration</w:t>
-            </w:r>
-          </w:p>
-        </w:tc>
-        <w:tc>
-          <w:tcPr>
-            <w:tcW w:w="1559" w:type="dxa"/>
             <w:tcBorders>
               <w:top w:val="single" w:sz="8" w:space="0" w:color="000000"/>
               <w:left w:val="single" w:sz="8" w:space="0" w:color="000000"/>
@@ -364,7 +335,7 @@
         </w:tc>
         <w:tc>
           <w:tcPr>
-            <w:tcW w:w="3118" w:type="dxa"/>
+            <w:tcW w:w="3402" w:type="dxa"/>
             <w:tcBorders>
               <w:top w:val="single" w:sz="8" w:space="0" w:color="000000"/>
               <w:left w:val="single" w:sz="8" w:space="0" w:color="000000"/>
@@ -445,7 +416,7 @@
         </w:tc>
         <w:tc>
           <w:tcPr>
-            <w:tcW w:w="1560" w:type="dxa"/>
+            <w:tcW w:w="1559" w:type="dxa"/>
             <w:tcBorders>
               <w:top w:val="single" w:sz="8" w:space="0" w:color="000000"/>
               <w:left w:val="single" w:sz="8" w:space="0" w:color="000000"/>
@@ -486,57 +457,57 @@
         </w:tc>
         <w:tc>
           <w:tcPr>
+            <w:tcW w:w="1276" w:type="dxa"/>
+            <w:tcBorders>
+              <w:top w:val="single" w:sz="8" w:space="0" w:color="000000"/>
+              <w:left w:val="single" w:sz="8" w:space="0" w:color="000000"/>
+              <w:bottom w:val="single" w:sz="8" w:space="0" w:color="000000"/>
+              <w:right w:val="single" w:sz="8" w:space="0" w:color="000000"/>
+            </w:tcBorders>
+            <w:tcMar>
+              <w:top w:w="80" w:type="nil"/>
+              <w:left w:w="80" w:type="nil"/>
+              <w:bottom w:w="80" w:type="nil"/>
+              <w:right w:w="80" w:type="nil"/>
+            </w:tcMar>
+          </w:tcPr>
+          <w:p>
+            <w:pPr>
+              <w:autoSpaceDE w:val="0"/>
+              <w:autoSpaceDN w:val="0"/>
+              <w:adjustRightInd w:val="0"/>
+              <w:spacing w:after="0" w:line="240" w:lineRule="auto"/>
+              <w:jc w:val="center"/>
+              <w:rPr>
+                <w:rFonts w:ascii="TH Sarabun New" w:hAnsi="TH Sarabun New" w:cs="TH Sarabun New"/>
+                <w:kern w:val="1"/>
+                <w:sz w:val="32"/>
+                <w:szCs w:val="32"/>
+              </w:rPr>
+            </w:pPr>
+            <w:r>
+              <w:rPr>
+                <w:rFonts w:ascii="TH Sarabun New" w:hAnsi="TH Sarabun New" w:cs="TH Sarabun New"/>
+                <w:color w:val="000000"/>
+                <w:sz w:val="32"/>
+                <w:szCs w:val="32"/>
+              </w:rPr>
+              <w:t>5</w:t>
+            </w:r>
+            <w:r>
+              <w:rPr>
+                <w:rFonts w:ascii="TH Sarabun New" w:hAnsi="TH Sarabun New" w:cs="TH Sarabun New"/>
+                <w:color w:val="000000"/>
+                <w:sz w:val="32"/>
+                <w:szCs w:val="32"/>
+              </w:rPr>
+              <w:t xml:space="preserve"> days</w:t>
+            </w:r>
+          </w:p>
+        </w:tc>
+        <w:tc>
+          <w:tcPr>
             <w:tcW w:w="1417" w:type="dxa"/>
-            <w:tcBorders>
-              <w:top w:val="single" w:sz="8" w:space="0" w:color="000000"/>
-              <w:left w:val="single" w:sz="8" w:space="0" w:color="000000"/>
-              <w:bottom w:val="single" w:sz="8" w:space="0" w:color="000000"/>
-              <w:right w:val="single" w:sz="8" w:space="0" w:color="000000"/>
-            </w:tcBorders>
-            <w:tcMar>
-              <w:top w:w="80" w:type="nil"/>
-              <w:left w:w="80" w:type="nil"/>
-              <w:bottom w:w="80" w:type="nil"/>
-              <w:right w:w="80" w:type="nil"/>
-            </w:tcMar>
-          </w:tcPr>
-          <w:p>
-            <w:pPr>
-              <w:autoSpaceDE w:val="0"/>
-              <w:autoSpaceDN w:val="0"/>
-              <w:adjustRightInd w:val="0"/>
-              <w:spacing w:after="0" w:line="240" w:lineRule="auto"/>
-              <w:jc w:val="center"/>
-              <w:rPr>
-                <w:rFonts w:ascii="TH Sarabun New" w:hAnsi="TH Sarabun New" w:cs="TH Sarabun New"/>
-                <w:kern w:val="1"/>
-                <w:sz w:val="32"/>
-                <w:szCs w:val="32"/>
-              </w:rPr>
-            </w:pPr>
-            <w:r>
-              <w:rPr>
-                <w:rFonts w:ascii="TH Sarabun New" w:hAnsi="TH Sarabun New" w:cs="TH Sarabun New"/>
-                <w:color w:val="000000"/>
-                <w:sz w:val="32"/>
-                <w:szCs w:val="32"/>
-              </w:rPr>
-              <w:t>5</w:t>
-            </w:r>
-            <w:r>
-              <w:rPr>
-                <w:rFonts w:ascii="TH Sarabun New" w:hAnsi="TH Sarabun New" w:cs="TH Sarabun New"/>
-                <w:color w:val="000000"/>
-                <w:sz w:val="32"/>
-                <w:szCs w:val="32"/>
-              </w:rPr>
-              <w:t xml:space="preserve"> days</w:t>
-            </w:r>
-          </w:p>
-        </w:tc>
-        <w:tc>
-          <w:tcPr>
-            <w:tcW w:w="1559" w:type="dxa"/>
             <w:tcBorders>
               <w:top w:val="single" w:sz="8" w:space="0" w:color="000000"/>
               <w:left w:val="single" w:sz="8" w:space="0" w:color="000000"/>
@@ -625,7 +596,7 @@
         </w:tc>
         <w:tc>
           <w:tcPr>
-            <w:tcW w:w="3118" w:type="dxa"/>
+            <w:tcW w:w="3402" w:type="dxa"/>
             <w:tcBorders>
               <w:top w:val="single" w:sz="8" w:space="0" w:color="000000"/>
               <w:left w:val="single" w:sz="8" w:space="0" w:color="000000"/>
@@ -650,6 +621,7 @@
                 <w:kern w:val="1"/>
                 <w:sz w:val="32"/>
                 <w:szCs w:val="32"/>
+                <w:cs/>
               </w:rPr>
             </w:pPr>
             <w:r>
@@ -706,7 +678,7 @@
         </w:tc>
         <w:tc>
           <w:tcPr>
-            <w:tcW w:w="1560" w:type="dxa"/>
+            <w:tcW w:w="1559" w:type="dxa"/>
             <w:tcBorders>
               <w:top w:val="single" w:sz="8" w:space="0" w:color="000000"/>
               <w:left w:val="single" w:sz="8" w:space="0" w:color="000000"/>
@@ -747,57 +719,57 @@
         </w:tc>
         <w:tc>
           <w:tcPr>
+            <w:tcW w:w="1276" w:type="dxa"/>
+            <w:tcBorders>
+              <w:top w:val="single" w:sz="8" w:space="0" w:color="000000"/>
+              <w:left w:val="single" w:sz="8" w:space="0" w:color="000000"/>
+              <w:bottom w:val="single" w:sz="8" w:space="0" w:color="000000"/>
+              <w:right w:val="single" w:sz="8" w:space="0" w:color="000000"/>
+            </w:tcBorders>
+            <w:tcMar>
+              <w:top w:w="80" w:type="nil"/>
+              <w:left w:w="80" w:type="nil"/>
+              <w:bottom w:w="80" w:type="nil"/>
+              <w:right w:w="80" w:type="nil"/>
+            </w:tcMar>
+          </w:tcPr>
+          <w:p>
+            <w:pPr>
+              <w:autoSpaceDE w:val="0"/>
+              <w:autoSpaceDN w:val="0"/>
+              <w:adjustRightInd w:val="0"/>
+              <w:spacing w:after="0" w:line="240" w:lineRule="auto"/>
+              <w:jc w:val="center"/>
+              <w:rPr>
+                <w:rFonts w:ascii="TH Sarabun New" w:hAnsi="TH Sarabun New" w:cs="TH Sarabun New"/>
+                <w:kern w:val="1"/>
+                <w:sz w:val="32"/>
+                <w:szCs w:val="32"/>
+              </w:rPr>
+            </w:pPr>
+            <w:r>
+              <w:rPr>
+                <w:rFonts w:ascii="TH Sarabun New" w:hAnsi="TH Sarabun New" w:cs="TH Sarabun New"/>
+                <w:color w:val="000000"/>
+                <w:sz w:val="32"/>
+                <w:szCs w:val="32"/>
+              </w:rPr>
+              <w:t>5</w:t>
+            </w:r>
+            <w:r>
+              <w:rPr>
+                <w:rFonts w:ascii="TH Sarabun New" w:hAnsi="TH Sarabun New" w:cs="TH Sarabun New"/>
+                <w:color w:val="000000"/>
+                <w:sz w:val="32"/>
+                <w:szCs w:val="32"/>
+              </w:rPr>
+              <w:t xml:space="preserve"> days</w:t>
+            </w:r>
+          </w:p>
+        </w:tc>
+        <w:tc>
+          <w:tcPr>
             <w:tcW w:w="1417" w:type="dxa"/>
-            <w:tcBorders>
-              <w:top w:val="single" w:sz="8" w:space="0" w:color="000000"/>
-              <w:left w:val="single" w:sz="8" w:space="0" w:color="000000"/>
-              <w:bottom w:val="single" w:sz="8" w:space="0" w:color="000000"/>
-              <w:right w:val="single" w:sz="8" w:space="0" w:color="000000"/>
-            </w:tcBorders>
-            <w:tcMar>
-              <w:top w:w="80" w:type="nil"/>
-              <w:left w:w="80" w:type="nil"/>
-              <w:bottom w:w="80" w:type="nil"/>
-              <w:right w:w="80" w:type="nil"/>
-            </w:tcMar>
-          </w:tcPr>
-          <w:p>
-            <w:pPr>
-              <w:autoSpaceDE w:val="0"/>
-              <w:autoSpaceDN w:val="0"/>
-              <w:adjustRightInd w:val="0"/>
-              <w:spacing w:after="0" w:line="240" w:lineRule="auto"/>
-              <w:jc w:val="center"/>
-              <w:rPr>
-                <w:rFonts w:ascii="TH Sarabun New" w:hAnsi="TH Sarabun New" w:cs="TH Sarabun New"/>
-                <w:kern w:val="1"/>
-                <w:sz w:val="32"/>
-                <w:szCs w:val="32"/>
-              </w:rPr>
-            </w:pPr>
-            <w:r>
-              <w:rPr>
-                <w:rFonts w:ascii="TH Sarabun New" w:hAnsi="TH Sarabun New" w:cs="TH Sarabun New"/>
-                <w:color w:val="000000"/>
-                <w:sz w:val="32"/>
-                <w:szCs w:val="32"/>
-              </w:rPr>
-              <w:t>5</w:t>
-            </w:r>
-            <w:r>
-              <w:rPr>
-                <w:rFonts w:ascii="TH Sarabun New" w:hAnsi="TH Sarabun New" w:cs="TH Sarabun New"/>
-                <w:color w:val="000000"/>
-                <w:sz w:val="32"/>
-                <w:szCs w:val="32"/>
-              </w:rPr>
-              <w:t xml:space="preserve"> days</w:t>
-            </w:r>
-          </w:p>
-        </w:tc>
-        <w:tc>
-          <w:tcPr>
-            <w:tcW w:w="1559" w:type="dxa"/>
             <w:tcBorders>
               <w:top w:val="single" w:sz="8" w:space="0" w:color="000000"/>
               <w:left w:val="single" w:sz="8" w:space="0" w:color="000000"/>
@@ -846,10 +818,10 @@
         <w:tc>
           <w:tcPr>
             <w:tcW w:w="534" w:type="dxa"/>
-            <w:tcBorders>
-              <w:top w:val="single" w:sz="8" w:space="0" w:color="000000"/>
-              <w:left w:val="single" w:sz="8" w:space="0" w:color="000000"/>
-              <w:bottom w:val="single" w:sz="8" w:space="0" w:color="000000"/>
+            <w:vMerge w:val="restart"/>
+            <w:tcBorders>
+              <w:top w:val="single" w:sz="8" w:space="0" w:color="000000"/>
+              <w:left w:val="single" w:sz="8" w:space="0" w:color="000000"/>
               <w:right w:val="single" w:sz="8" w:space="0" w:color="000000"/>
             </w:tcBorders>
             <w:tcMar>
@@ -886,7 +858,7 @@
         </w:tc>
         <w:tc>
           <w:tcPr>
-            <w:tcW w:w="3118" w:type="dxa"/>
+            <w:tcW w:w="3402" w:type="dxa"/>
             <w:tcBorders>
               <w:top w:val="single" w:sz="8" w:space="0" w:color="000000"/>
               <w:left w:val="single" w:sz="8" w:space="0" w:color="000000"/>
@@ -911,12 +883,13 @@
                 <w:kern w:val="1"/>
                 <w:sz w:val="32"/>
                 <w:szCs w:val="32"/>
-              </w:rPr>
-            </w:pPr>
-            <w:r>
-              <w:rPr>
-                <w:rFonts w:ascii="TH Sarabun New" w:hAnsi="TH Sarabun New" w:cs="TH Sarabun New"/>
-                <w:color w:val="000000"/>
+                <w:cs/>
+              </w:rPr>
+            </w:pPr>
+            <w:r>
+              <w:rPr>
+                <w:rFonts w:ascii="TH Sarabun New" w:hAnsi="TH Sarabun New" w:cs="TH Sarabun New"/>
+                <w:kern w:val="1"/>
                 <w:sz w:val="32"/>
                 <w:szCs w:val="32"/>
               </w:rPr>
@@ -967,7 +940,7 @@
         </w:tc>
         <w:tc>
           <w:tcPr>
-            <w:tcW w:w="1560" w:type="dxa"/>
+            <w:tcW w:w="1559" w:type="dxa"/>
             <w:tcBorders>
               <w:top w:val="single" w:sz="8" w:space="0" w:color="000000"/>
               <w:left w:val="single" w:sz="8" w:space="0" w:color="000000"/>
@@ -1002,63 +975,72 @@
                 <w:sz w:val="32"/>
                 <w:szCs w:val="32"/>
               </w:rPr>
-              <w:t>26/01/2018</w:t>
+              <w:t>31</w:t>
+            </w:r>
+            <w:r>
+              <w:rPr>
+                <w:rFonts w:ascii="TH Sarabun New" w:hAnsi="TH Sarabun New" w:cs="TH Sarabun New"/>
+                <w:color w:val="000000"/>
+                <w:sz w:val="32"/>
+                <w:szCs w:val="32"/>
+              </w:rPr>
+              <w:t>/01/2018</w:t>
+            </w:r>
+          </w:p>
+        </w:tc>
+        <w:tc>
+          <w:tcPr>
+            <w:tcW w:w="1276" w:type="dxa"/>
+            <w:tcBorders>
+              <w:top w:val="single" w:sz="8" w:space="0" w:color="000000"/>
+              <w:left w:val="single" w:sz="8" w:space="0" w:color="000000"/>
+              <w:bottom w:val="single" w:sz="8" w:space="0" w:color="000000"/>
+              <w:right w:val="single" w:sz="8" w:space="0" w:color="000000"/>
+            </w:tcBorders>
+            <w:tcMar>
+              <w:top w:w="80" w:type="nil"/>
+              <w:left w:w="80" w:type="nil"/>
+              <w:bottom w:w="80" w:type="nil"/>
+              <w:right w:w="80" w:type="nil"/>
+            </w:tcMar>
+          </w:tcPr>
+          <w:p>
+            <w:pPr>
+              <w:autoSpaceDE w:val="0"/>
+              <w:autoSpaceDN w:val="0"/>
+              <w:adjustRightInd w:val="0"/>
+              <w:spacing w:after="0" w:line="240" w:lineRule="auto"/>
+              <w:jc w:val="center"/>
+              <w:rPr>
+                <w:rFonts w:ascii="TH Sarabun New" w:hAnsi="TH Sarabun New" w:cs="TH Sarabun New"/>
+                <w:kern w:val="1"/>
+                <w:sz w:val="32"/>
+                <w:szCs w:val="32"/>
+              </w:rPr>
+            </w:pPr>
+            <w:r>
+              <w:rPr>
+                <w:rFonts w:ascii="TH Sarabun New" w:hAnsi="TH Sarabun New" w:cs="TH Sarabun New"/>
+                <w:color w:val="000000"/>
+                <w:sz w:val="32"/>
+                <w:szCs w:val="32"/>
+              </w:rPr>
+              <w:t>8</w:t>
+            </w:r>
+            <w:r>
+              <w:rPr>
+                <w:rFonts w:ascii="TH Sarabun New" w:hAnsi="TH Sarabun New" w:cs="TH Sarabun New"/>
+                <w:color w:val="000000"/>
+                <w:sz w:val="32"/>
+                <w:szCs w:val="32"/>
+              </w:rPr>
+              <w:t xml:space="preserve"> days</w:t>
             </w:r>
           </w:p>
         </w:tc>
         <w:tc>
           <w:tcPr>
             <w:tcW w:w="1417" w:type="dxa"/>
-            <w:tcBorders>
-              <w:top w:val="single" w:sz="8" w:space="0" w:color="000000"/>
-              <w:left w:val="single" w:sz="8" w:space="0" w:color="000000"/>
-              <w:bottom w:val="single" w:sz="8" w:space="0" w:color="000000"/>
-              <w:right w:val="single" w:sz="8" w:space="0" w:color="000000"/>
-            </w:tcBorders>
-            <w:tcMar>
-              <w:top w:w="80" w:type="nil"/>
-              <w:left w:w="80" w:type="nil"/>
-              <w:bottom w:w="80" w:type="nil"/>
-              <w:right w:w="80" w:type="nil"/>
-            </w:tcMar>
-          </w:tcPr>
-          <w:p>
-            <w:pPr>
-              <w:autoSpaceDE w:val="0"/>
-              <w:autoSpaceDN w:val="0"/>
-              <w:adjustRightInd w:val="0"/>
-              <w:spacing w:after="0" w:line="240" w:lineRule="auto"/>
-              <w:jc w:val="center"/>
-              <w:rPr>
-                <w:rFonts w:ascii="TH Sarabun New" w:hAnsi="TH Sarabun New" w:cs="TH Sarabun New"/>
-                <w:kern w:val="1"/>
-                <w:sz w:val="32"/>
-                <w:szCs w:val="32"/>
-              </w:rPr>
-            </w:pPr>
-            <w:r>
-              <w:rPr>
-                <w:rFonts w:ascii="TH Sarabun New" w:hAnsi="TH Sarabun New" w:cs="TH Sarabun New"/>
-                <w:color w:val="000000"/>
-                <w:sz w:val="32"/>
-                <w:szCs w:val="32"/>
-              </w:rPr>
-              <w:t>5</w:t>
-            </w:r>
-            <w:r>
-              <w:rPr>
-                <w:rFonts w:ascii="TH Sarabun New" w:hAnsi="TH Sarabun New" w:cs="TH Sarabun New"/>
-                <w:color w:val="000000"/>
-                <w:sz w:val="32"/>
-                <w:szCs w:val="32"/>
-              </w:rPr>
-              <w:t xml:space="preserve"> days</w:t>
-            </w:r>
-          </w:p>
-        </w:tc>
-        <w:tc>
-          <w:tcPr>
-            <w:tcW w:w="1559" w:type="dxa"/>
             <w:tcBorders>
               <w:top w:val="single" w:sz="8" w:space="0" w:color="000000"/>
               <w:left w:val="single" w:sz="8" w:space="0" w:color="000000"/>
@@ -1107,26 +1089,56 @@
         <w:tc>
           <w:tcPr>
             <w:tcW w:w="534" w:type="dxa"/>
-            <w:tcBorders>
-              <w:top w:val="single" w:sz="8" w:space="0" w:color="000000"/>
-              <w:left w:val="single" w:sz="8" w:space="0" w:color="000000"/>
-              <w:bottom w:val="single" w:sz="8" w:space="0" w:color="000000"/>
-              <w:right w:val="single" w:sz="8" w:space="0" w:color="000000"/>
-            </w:tcBorders>
-            <w:tcMar>
-              <w:top w:w="80" w:type="nil"/>
-              <w:left w:w="80" w:type="nil"/>
-              <w:bottom w:w="80" w:type="nil"/>
-              <w:right w:w="80" w:type="nil"/>
-            </w:tcMar>
-          </w:tcPr>
-          <w:p>
-            <w:pPr>
-              <w:autoSpaceDE w:val="0"/>
-              <w:autoSpaceDN w:val="0"/>
-              <w:adjustRightInd w:val="0"/>
-              <w:spacing w:after="0" w:line="240" w:lineRule="auto"/>
-              <w:jc w:val="center"/>
+            <w:vMerge/>
+            <w:tcBorders>
+              <w:left w:val="single" w:sz="8" w:space="0" w:color="000000"/>
+              <w:right w:val="single" w:sz="8" w:space="0" w:color="000000"/>
+            </w:tcBorders>
+            <w:tcMar>
+              <w:top w:w="80" w:type="nil"/>
+              <w:left w:w="80" w:type="nil"/>
+              <w:bottom w:w="80" w:type="nil"/>
+              <w:right w:w="80" w:type="nil"/>
+            </w:tcMar>
+          </w:tcPr>
+          <w:p>
+            <w:pPr>
+              <w:autoSpaceDE w:val="0"/>
+              <w:autoSpaceDN w:val="0"/>
+              <w:adjustRightInd w:val="0"/>
+              <w:spacing w:after="0" w:line="240" w:lineRule="auto"/>
+              <w:jc w:val="center"/>
+              <w:rPr>
+                <w:rFonts w:ascii="TH Sarabun New" w:hAnsi="TH Sarabun New" w:cs="TH Sarabun New"/>
+                <w:color w:val="000000"/>
+                <w:sz w:val="32"/>
+                <w:szCs w:val="32"/>
+              </w:rPr>
+            </w:pPr>
+          </w:p>
+        </w:tc>
+        <w:tc>
+          <w:tcPr>
+            <w:tcW w:w="3402" w:type="dxa"/>
+            <w:tcBorders>
+              <w:top w:val="single" w:sz="8" w:space="0" w:color="000000"/>
+              <w:left w:val="single" w:sz="8" w:space="0" w:color="000000"/>
+              <w:bottom w:val="single" w:sz="8" w:space="0" w:color="000000"/>
+              <w:right w:val="single" w:sz="8" w:space="0" w:color="000000"/>
+            </w:tcBorders>
+            <w:tcMar>
+              <w:top w:w="80" w:type="nil"/>
+              <w:left w:w="80" w:type="nil"/>
+              <w:bottom w:w="80" w:type="nil"/>
+              <w:right w:w="80" w:type="nil"/>
+            </w:tcMar>
+          </w:tcPr>
+          <w:p>
+            <w:pPr>
+              <w:autoSpaceDE w:val="0"/>
+              <w:autoSpaceDN w:val="0"/>
+              <w:adjustRightInd w:val="0"/>
+              <w:spacing w:after="0" w:line="240" w:lineRule="auto"/>
               <w:rPr>
                 <w:rFonts w:ascii="TH Sarabun New" w:hAnsi="TH Sarabun New" w:cs="TH Sarabun New"/>
                 <w:kern w:val="1"/>
@@ -1137,51 +1149,11 @@
             <w:r>
               <w:rPr>
                 <w:rFonts w:ascii="TH Sarabun New" w:hAnsi="TH Sarabun New" w:cs="TH Sarabun New"/>
-                <w:color w:val="000000"/>
-                <w:sz w:val="32"/>
-                <w:szCs w:val="32"/>
-              </w:rPr>
-              <w:t>4</w:t>
-            </w:r>
-          </w:p>
-        </w:tc>
-        <w:tc>
-          <w:tcPr>
-            <w:tcW w:w="3118" w:type="dxa"/>
-            <w:tcBorders>
-              <w:top w:val="single" w:sz="8" w:space="0" w:color="000000"/>
-              <w:left w:val="single" w:sz="8" w:space="0" w:color="000000"/>
-              <w:bottom w:val="single" w:sz="8" w:space="0" w:color="000000"/>
-              <w:right w:val="single" w:sz="8" w:space="0" w:color="000000"/>
-            </w:tcBorders>
-            <w:tcMar>
-              <w:top w:w="80" w:type="nil"/>
-              <w:left w:w="80" w:type="nil"/>
-              <w:bottom w:w="80" w:type="nil"/>
-              <w:right w:w="80" w:type="nil"/>
-            </w:tcMar>
-          </w:tcPr>
-          <w:p>
-            <w:pPr>
-              <w:autoSpaceDE w:val="0"/>
-              <w:autoSpaceDN w:val="0"/>
-              <w:adjustRightInd w:val="0"/>
-              <w:spacing w:after="0" w:line="240" w:lineRule="auto"/>
-              <w:rPr>
-                <w:rFonts w:ascii="TH Sarabun New" w:hAnsi="TH Sarabun New" w:cs="TH Sarabun New"/>
                 <w:kern w:val="1"/>
                 <w:sz w:val="32"/>
                 <w:szCs w:val="32"/>
               </w:rPr>
-            </w:pPr>
-            <w:r>
-              <w:rPr>
-                <w:rFonts w:ascii="TH Sarabun New" w:hAnsi="TH Sarabun New" w:cs="TH Sarabun New"/>
-                <w:color w:val="000000"/>
-                <w:sz w:val="32"/>
-                <w:szCs w:val="32"/>
-              </w:rPr>
-              <w:t>Analysis</w:t>
+              <w:t>3.1 Requirement Gathering</w:t>
             </w:r>
           </w:p>
         </w:tc>
@@ -1210,60 +1182,119 @@
               <w:jc w:val="center"/>
               <w:rPr>
                 <w:rFonts w:ascii="TH Sarabun New" w:hAnsi="TH Sarabun New" w:cs="TH Sarabun New"/>
-                <w:kern w:val="1"/>
-                <w:sz w:val="32"/>
-                <w:szCs w:val="32"/>
-              </w:rPr>
-            </w:pPr>
-            <w:r>
-              <w:rPr>
-                <w:rFonts w:ascii="TH Sarabun New" w:hAnsi="TH Sarabun New" w:cs="TH Sarabun New"/>
-                <w:color w:val="000000"/>
-                <w:sz w:val="32"/>
-                <w:szCs w:val="32"/>
-              </w:rPr>
-              <w:t>29/01/2018</w:t>
-            </w:r>
-          </w:p>
-        </w:tc>
-        <w:tc>
-          <w:tcPr>
-            <w:tcW w:w="1560" w:type="dxa"/>
-            <w:tcBorders>
-              <w:top w:val="single" w:sz="8" w:space="0" w:color="000000"/>
-              <w:left w:val="single" w:sz="8" w:space="0" w:color="000000"/>
-              <w:bottom w:val="single" w:sz="8" w:space="0" w:color="000000"/>
-              <w:right w:val="single" w:sz="8" w:space="0" w:color="000000"/>
-            </w:tcBorders>
-            <w:tcMar>
-              <w:top w:w="80" w:type="nil"/>
-              <w:left w:w="80" w:type="nil"/>
-              <w:bottom w:w="80" w:type="nil"/>
-              <w:right w:w="80" w:type="nil"/>
-            </w:tcMar>
-          </w:tcPr>
-          <w:p>
-            <w:pPr>
-              <w:autoSpaceDE w:val="0"/>
-              <w:autoSpaceDN w:val="0"/>
-              <w:adjustRightInd w:val="0"/>
-              <w:spacing w:after="0" w:line="240" w:lineRule="auto"/>
-              <w:jc w:val="center"/>
-              <w:rPr>
-                <w:rFonts w:ascii="TH Sarabun New" w:hAnsi="TH Sarabun New" w:cs="TH Sarabun New"/>
-                <w:kern w:val="1"/>
-                <w:sz w:val="32"/>
-                <w:szCs w:val="32"/>
-              </w:rPr>
-            </w:pPr>
-            <w:r>
-              <w:rPr>
-                <w:rFonts w:ascii="TH Sarabun New" w:hAnsi="TH Sarabun New" w:cs="TH Sarabun New"/>
-                <w:color w:val="000000"/>
-                <w:sz w:val="32"/>
-                <w:szCs w:val="32"/>
-              </w:rPr>
-              <w:t>23/02/2018</w:t>
+                <w:color w:val="000000"/>
+                <w:sz w:val="32"/>
+                <w:szCs w:val="32"/>
+              </w:rPr>
+            </w:pPr>
+            <w:r>
+              <w:rPr>
+                <w:rFonts w:ascii="TH Sarabun New" w:hAnsi="TH Sarabun New" w:cs="TH Sarabun New"/>
+                <w:color w:val="000000"/>
+                <w:sz w:val="32"/>
+                <w:szCs w:val="32"/>
+              </w:rPr>
+              <w:t>22/01/2018</w:t>
+            </w:r>
+          </w:p>
+        </w:tc>
+        <w:tc>
+          <w:tcPr>
+            <w:tcW w:w="1559" w:type="dxa"/>
+            <w:tcBorders>
+              <w:top w:val="single" w:sz="8" w:space="0" w:color="000000"/>
+              <w:left w:val="single" w:sz="8" w:space="0" w:color="000000"/>
+              <w:bottom w:val="single" w:sz="8" w:space="0" w:color="000000"/>
+              <w:right w:val="single" w:sz="8" w:space="0" w:color="000000"/>
+            </w:tcBorders>
+            <w:tcMar>
+              <w:top w:w="80" w:type="nil"/>
+              <w:left w:w="80" w:type="nil"/>
+              <w:bottom w:w="80" w:type="nil"/>
+              <w:right w:w="80" w:type="nil"/>
+            </w:tcMar>
+          </w:tcPr>
+          <w:p>
+            <w:pPr>
+              <w:autoSpaceDE w:val="0"/>
+              <w:autoSpaceDN w:val="0"/>
+              <w:adjustRightInd w:val="0"/>
+              <w:spacing w:after="0" w:line="240" w:lineRule="auto"/>
+              <w:jc w:val="center"/>
+              <w:rPr>
+                <w:rFonts w:ascii="TH Sarabun New" w:hAnsi="TH Sarabun New" w:cs="TH Sarabun New"/>
+                <w:color w:val="000000"/>
+                <w:sz w:val="32"/>
+                <w:szCs w:val="32"/>
+              </w:rPr>
+            </w:pPr>
+            <w:r>
+              <w:rPr>
+                <w:rFonts w:ascii="TH Sarabun New" w:hAnsi="TH Sarabun New" w:cs="TH Sarabun New"/>
+                <w:color w:val="000000"/>
+                <w:sz w:val="32"/>
+                <w:szCs w:val="32"/>
+              </w:rPr>
+              <w:t>24</w:t>
+            </w:r>
+            <w:r>
+              <w:rPr>
+                <w:rFonts w:ascii="TH Sarabun New" w:hAnsi="TH Sarabun New" w:cs="TH Sarabun New"/>
+                <w:color w:val="000000"/>
+                <w:sz w:val="32"/>
+                <w:szCs w:val="32"/>
+              </w:rPr>
+              <w:t>/01/2018</w:t>
+            </w:r>
+          </w:p>
+        </w:tc>
+        <w:tc>
+          <w:tcPr>
+            <w:tcW w:w="1276" w:type="dxa"/>
+            <w:tcBorders>
+              <w:top w:val="single" w:sz="8" w:space="0" w:color="000000"/>
+              <w:left w:val="single" w:sz="8" w:space="0" w:color="000000"/>
+              <w:bottom w:val="single" w:sz="8" w:space="0" w:color="000000"/>
+              <w:right w:val="single" w:sz="8" w:space="0" w:color="000000"/>
+            </w:tcBorders>
+            <w:tcMar>
+              <w:top w:w="80" w:type="nil"/>
+              <w:left w:w="80" w:type="nil"/>
+              <w:bottom w:w="80" w:type="nil"/>
+              <w:right w:w="80" w:type="nil"/>
+            </w:tcMar>
+          </w:tcPr>
+          <w:p>
+            <w:pPr>
+              <w:autoSpaceDE w:val="0"/>
+              <w:autoSpaceDN w:val="0"/>
+              <w:adjustRightInd w:val="0"/>
+              <w:spacing w:after="0" w:line="240" w:lineRule="auto"/>
+              <w:jc w:val="center"/>
+              <w:rPr>
+                <w:rFonts w:ascii="TH Sarabun New" w:hAnsi="TH Sarabun New" w:cs="TH Sarabun New"/>
+                <w:color w:val="000000"/>
+                <w:sz w:val="32"/>
+                <w:szCs w:val="32"/>
+              </w:rPr>
+            </w:pPr>
+            <w:r>
+              <w:rPr>
+                <w:rFonts w:ascii="TH Sarabun New" w:hAnsi="TH Sarabun New" w:cs="TH Sarabun New"/>
+                <w:color w:val="000000"/>
+                <w:sz w:val="32"/>
+                <w:szCs w:val="32"/>
+              </w:rPr>
+              <w:t>3</w:t>
+            </w:r>
+            <w:r>
+              <w:rPr>
+                <w:rFonts w:ascii="TH Sarabun New" w:hAnsi="TH Sarabun New" w:cs="TH Sarabun New"/>
+                <w:color w:val="000000"/>
+                <w:sz w:val="32"/>
+                <w:szCs w:val="32"/>
+              </w:rPr>
+              <w:t xml:space="preserve"> days</w:t>
             </w:r>
           </w:p>
         </w:tc>
@@ -1292,69 +1323,19 @@
               <w:jc w:val="center"/>
               <w:rPr>
                 <w:rFonts w:ascii="TH Sarabun New" w:hAnsi="TH Sarabun New" w:cs="TH Sarabun New"/>
-                <w:kern w:val="1"/>
-                <w:sz w:val="32"/>
-                <w:szCs w:val="32"/>
-              </w:rPr>
-            </w:pPr>
-            <w:r>
-              <w:rPr>
-                <w:rFonts w:ascii="TH Sarabun New" w:hAnsi="TH Sarabun New" w:cs="TH Sarabun New"/>
-                <w:color w:val="000000"/>
-                <w:sz w:val="32"/>
-                <w:szCs w:val="32"/>
-              </w:rPr>
-              <w:t>20</w:t>
-            </w:r>
-            <w:r>
-              <w:rPr>
-                <w:rFonts w:ascii="TH Sarabun New" w:hAnsi="TH Sarabun New" w:cs="TH Sarabun New"/>
-                <w:color w:val="000000"/>
-                <w:sz w:val="32"/>
-                <w:szCs w:val="32"/>
-              </w:rPr>
-              <w:t xml:space="preserve"> days</w:t>
-            </w:r>
-          </w:p>
-        </w:tc>
-        <w:tc>
-          <w:tcPr>
-            <w:tcW w:w="1559" w:type="dxa"/>
-            <w:tcBorders>
-              <w:top w:val="single" w:sz="8" w:space="0" w:color="000000"/>
-              <w:left w:val="single" w:sz="8" w:space="0" w:color="000000"/>
-              <w:bottom w:val="single" w:sz="8" w:space="0" w:color="000000"/>
-              <w:right w:val="single" w:sz="8" w:space="0" w:color="000000"/>
-            </w:tcBorders>
-            <w:tcMar>
-              <w:top w:w="80" w:type="nil"/>
-              <w:left w:w="80" w:type="nil"/>
-              <w:bottom w:w="80" w:type="nil"/>
-              <w:right w:w="80" w:type="nil"/>
-            </w:tcMar>
-          </w:tcPr>
-          <w:p>
-            <w:pPr>
-              <w:autoSpaceDE w:val="0"/>
-              <w:autoSpaceDN w:val="0"/>
-              <w:adjustRightInd w:val="0"/>
-              <w:spacing w:after="0" w:line="240" w:lineRule="auto"/>
-              <w:jc w:val="center"/>
-              <w:rPr>
-                <w:rFonts w:ascii="TH Sarabun New" w:hAnsi="TH Sarabun New" w:cs="TH Sarabun New"/>
-                <w:kern w:val="1"/>
-                <w:sz w:val="32"/>
-                <w:szCs w:val="32"/>
-              </w:rPr>
-            </w:pPr>
-            <w:r>
-              <w:rPr>
-                <w:rFonts w:ascii="TH Sarabun New" w:hAnsi="TH Sarabun New" w:cs="TH Sarabun New"/>
-                <w:color w:val="000000"/>
-                <w:sz w:val="32"/>
-                <w:szCs w:val="32"/>
-              </w:rPr>
-              <w:t>1,2,3</w:t>
+                <w:color w:val="000000"/>
+                <w:sz w:val="32"/>
+                <w:szCs w:val="32"/>
+              </w:rPr>
+            </w:pPr>
+            <w:r>
+              <w:rPr>
+                <w:rFonts w:ascii="TH Sarabun New" w:hAnsi="TH Sarabun New" w:cs="TH Sarabun New"/>
+                <w:color w:val="000000"/>
+                <w:sz w:val="32"/>
+                <w:szCs w:val="32"/>
+              </w:rPr>
+              <w:t>1,2</w:t>
             </w:r>
           </w:p>
         </w:tc>
@@ -1368,26 +1349,56 @@
         <w:tc>
           <w:tcPr>
             <w:tcW w:w="534" w:type="dxa"/>
-            <w:tcBorders>
-              <w:top w:val="single" w:sz="8" w:space="0" w:color="000000"/>
-              <w:left w:val="single" w:sz="8" w:space="0" w:color="000000"/>
-              <w:bottom w:val="single" w:sz="8" w:space="0" w:color="000000"/>
-              <w:right w:val="single" w:sz="8" w:space="0" w:color="000000"/>
-            </w:tcBorders>
-            <w:tcMar>
-              <w:top w:w="80" w:type="nil"/>
-              <w:left w:w="80" w:type="nil"/>
-              <w:bottom w:w="80" w:type="nil"/>
-              <w:right w:w="80" w:type="nil"/>
-            </w:tcMar>
-          </w:tcPr>
-          <w:p>
-            <w:pPr>
-              <w:autoSpaceDE w:val="0"/>
-              <w:autoSpaceDN w:val="0"/>
-              <w:adjustRightInd w:val="0"/>
-              <w:spacing w:after="0" w:line="240" w:lineRule="auto"/>
-              <w:jc w:val="center"/>
+            <w:vMerge/>
+            <w:tcBorders>
+              <w:left w:val="single" w:sz="8" w:space="0" w:color="000000"/>
+              <w:right w:val="single" w:sz="8" w:space="0" w:color="000000"/>
+            </w:tcBorders>
+            <w:tcMar>
+              <w:top w:w="80" w:type="nil"/>
+              <w:left w:w="80" w:type="nil"/>
+              <w:bottom w:w="80" w:type="nil"/>
+              <w:right w:w="80" w:type="nil"/>
+            </w:tcMar>
+          </w:tcPr>
+          <w:p>
+            <w:pPr>
+              <w:autoSpaceDE w:val="0"/>
+              <w:autoSpaceDN w:val="0"/>
+              <w:adjustRightInd w:val="0"/>
+              <w:spacing w:after="0" w:line="240" w:lineRule="auto"/>
+              <w:jc w:val="center"/>
+              <w:rPr>
+                <w:rFonts w:ascii="TH Sarabun New" w:hAnsi="TH Sarabun New" w:cs="TH Sarabun New"/>
+                <w:color w:val="000000"/>
+                <w:sz w:val="32"/>
+                <w:szCs w:val="32"/>
+              </w:rPr>
+            </w:pPr>
+          </w:p>
+        </w:tc>
+        <w:tc>
+          <w:tcPr>
+            <w:tcW w:w="3402" w:type="dxa"/>
+            <w:tcBorders>
+              <w:top w:val="single" w:sz="8" w:space="0" w:color="000000"/>
+              <w:left w:val="single" w:sz="8" w:space="0" w:color="000000"/>
+              <w:bottom w:val="single" w:sz="8" w:space="0" w:color="000000"/>
+              <w:right w:val="single" w:sz="8" w:space="0" w:color="000000"/>
+            </w:tcBorders>
+            <w:tcMar>
+              <w:top w:w="80" w:type="nil"/>
+              <w:left w:w="80" w:type="nil"/>
+              <w:bottom w:w="80" w:type="nil"/>
+              <w:right w:w="80" w:type="nil"/>
+            </w:tcMar>
+          </w:tcPr>
+          <w:p>
+            <w:pPr>
+              <w:autoSpaceDE w:val="0"/>
+              <w:autoSpaceDN w:val="0"/>
+              <w:adjustRightInd w:val="0"/>
+              <w:spacing w:after="0" w:line="240" w:lineRule="auto"/>
               <w:rPr>
                 <w:rFonts w:ascii="TH Sarabun New" w:hAnsi="TH Sarabun New" w:cs="TH Sarabun New"/>
                 <w:kern w:val="1"/>
@@ -1398,51 +1409,11 @@
             <w:r>
               <w:rPr>
                 <w:rFonts w:ascii="TH Sarabun New" w:hAnsi="TH Sarabun New" w:cs="TH Sarabun New"/>
-                <w:color w:val="000000"/>
-                <w:sz w:val="32"/>
-                <w:szCs w:val="32"/>
-              </w:rPr>
-              <w:t>5</w:t>
-            </w:r>
-          </w:p>
-        </w:tc>
-        <w:tc>
-          <w:tcPr>
-            <w:tcW w:w="3118" w:type="dxa"/>
-            <w:tcBorders>
-              <w:top w:val="single" w:sz="8" w:space="0" w:color="000000"/>
-              <w:left w:val="single" w:sz="8" w:space="0" w:color="000000"/>
-              <w:bottom w:val="single" w:sz="8" w:space="0" w:color="000000"/>
-              <w:right w:val="single" w:sz="8" w:space="0" w:color="000000"/>
-            </w:tcBorders>
-            <w:tcMar>
-              <w:top w:w="80" w:type="nil"/>
-              <w:left w:w="80" w:type="nil"/>
-              <w:bottom w:w="80" w:type="nil"/>
-              <w:right w:w="80" w:type="nil"/>
-            </w:tcMar>
-          </w:tcPr>
-          <w:p>
-            <w:pPr>
-              <w:autoSpaceDE w:val="0"/>
-              <w:autoSpaceDN w:val="0"/>
-              <w:adjustRightInd w:val="0"/>
-              <w:spacing w:after="0" w:line="240" w:lineRule="auto"/>
-              <w:rPr>
-                <w:rFonts w:ascii="TH Sarabun New" w:hAnsi="TH Sarabun New" w:cs="TH Sarabun New"/>
                 <w:kern w:val="1"/>
                 <w:sz w:val="32"/>
                 <w:szCs w:val="32"/>
               </w:rPr>
-            </w:pPr>
-            <w:r>
-              <w:rPr>
-                <w:rFonts w:ascii="TH Sarabun New" w:hAnsi="TH Sarabun New" w:cs="TH Sarabun New"/>
-                <w:color w:val="000000"/>
-                <w:sz w:val="32"/>
-                <w:szCs w:val="32"/>
-              </w:rPr>
-              <w:t>Development</w:t>
+              <w:t xml:space="preserve">3.2 Requirement Analysis </w:t>
             </w:r>
           </w:p>
         </w:tc>
@@ -1471,60 +1442,128 @@
               <w:jc w:val="center"/>
               <w:rPr>
                 <w:rFonts w:ascii="TH Sarabun New" w:hAnsi="TH Sarabun New" w:cs="TH Sarabun New"/>
-                <w:kern w:val="1"/>
-                <w:sz w:val="32"/>
-                <w:szCs w:val="32"/>
-              </w:rPr>
-            </w:pPr>
-            <w:r>
-              <w:rPr>
-                <w:rFonts w:ascii="TH Sarabun New" w:hAnsi="TH Sarabun New" w:cs="TH Sarabun New"/>
-                <w:color w:val="000000"/>
-                <w:sz w:val="32"/>
-                <w:szCs w:val="32"/>
-              </w:rPr>
-              <w:t>05/03/2018</w:t>
-            </w:r>
-          </w:p>
-        </w:tc>
-        <w:tc>
-          <w:tcPr>
-            <w:tcW w:w="1560" w:type="dxa"/>
-            <w:tcBorders>
-              <w:top w:val="single" w:sz="8" w:space="0" w:color="000000"/>
-              <w:left w:val="single" w:sz="8" w:space="0" w:color="000000"/>
-              <w:bottom w:val="single" w:sz="8" w:space="0" w:color="000000"/>
-              <w:right w:val="single" w:sz="8" w:space="0" w:color="000000"/>
-            </w:tcBorders>
-            <w:tcMar>
-              <w:top w:w="80" w:type="nil"/>
-              <w:left w:w="80" w:type="nil"/>
-              <w:bottom w:w="80" w:type="nil"/>
-              <w:right w:w="80" w:type="nil"/>
-            </w:tcMar>
-          </w:tcPr>
-          <w:p>
-            <w:pPr>
-              <w:autoSpaceDE w:val="0"/>
-              <w:autoSpaceDN w:val="0"/>
-              <w:adjustRightInd w:val="0"/>
-              <w:spacing w:after="0" w:line="240" w:lineRule="auto"/>
-              <w:jc w:val="center"/>
-              <w:rPr>
-                <w:rFonts w:ascii="TH Sarabun New" w:hAnsi="TH Sarabun New" w:cs="TH Sarabun New"/>
-                <w:kern w:val="1"/>
-                <w:sz w:val="32"/>
-                <w:szCs w:val="32"/>
-              </w:rPr>
-            </w:pPr>
-            <w:r>
-              <w:rPr>
-                <w:rFonts w:ascii="TH Sarabun New" w:hAnsi="TH Sarabun New" w:cs="TH Sarabun New"/>
-                <w:color w:val="000000"/>
-                <w:sz w:val="32"/>
-                <w:szCs w:val="32"/>
-              </w:rPr>
-              <w:t>30/03/2018</w:t>
+                <w:color w:val="000000"/>
+                <w:sz w:val="32"/>
+                <w:szCs w:val="32"/>
+              </w:rPr>
+            </w:pPr>
+            <w:r>
+              <w:rPr>
+                <w:rFonts w:ascii="TH Sarabun New" w:hAnsi="TH Sarabun New" w:cs="TH Sarabun New"/>
+                <w:color w:val="000000"/>
+                <w:sz w:val="32"/>
+                <w:szCs w:val="32"/>
+              </w:rPr>
+              <w:t>25</w:t>
+            </w:r>
+            <w:r>
+              <w:rPr>
+                <w:rFonts w:ascii="TH Sarabun New" w:hAnsi="TH Sarabun New" w:cs="TH Sarabun New"/>
+                <w:color w:val="000000"/>
+                <w:sz w:val="32"/>
+                <w:szCs w:val="32"/>
+              </w:rPr>
+              <w:t>/01/2018</w:t>
+            </w:r>
+          </w:p>
+        </w:tc>
+        <w:tc>
+          <w:tcPr>
+            <w:tcW w:w="1559" w:type="dxa"/>
+            <w:tcBorders>
+              <w:top w:val="single" w:sz="8" w:space="0" w:color="000000"/>
+              <w:left w:val="single" w:sz="8" w:space="0" w:color="000000"/>
+              <w:bottom w:val="single" w:sz="8" w:space="0" w:color="000000"/>
+              <w:right w:val="single" w:sz="8" w:space="0" w:color="000000"/>
+            </w:tcBorders>
+            <w:tcMar>
+              <w:top w:w="80" w:type="nil"/>
+              <w:left w:w="80" w:type="nil"/>
+              <w:bottom w:w="80" w:type="nil"/>
+              <w:right w:w="80" w:type="nil"/>
+            </w:tcMar>
+          </w:tcPr>
+          <w:p>
+            <w:pPr>
+              <w:autoSpaceDE w:val="0"/>
+              <w:autoSpaceDN w:val="0"/>
+              <w:adjustRightInd w:val="0"/>
+              <w:spacing w:after="0" w:line="240" w:lineRule="auto"/>
+              <w:jc w:val="center"/>
+              <w:rPr>
+                <w:rFonts w:ascii="TH Sarabun New" w:hAnsi="TH Sarabun New" w:cs="TH Sarabun New"/>
+                <w:color w:val="000000"/>
+                <w:sz w:val="32"/>
+                <w:szCs w:val="32"/>
+              </w:rPr>
+            </w:pPr>
+            <w:r>
+              <w:rPr>
+                <w:rFonts w:ascii="TH Sarabun New" w:hAnsi="TH Sarabun New" w:cs="TH Sarabun New"/>
+                <w:color w:val="000000"/>
+                <w:sz w:val="32"/>
+                <w:szCs w:val="32"/>
+              </w:rPr>
+              <w:t>30</w:t>
+            </w:r>
+            <w:r>
+              <w:rPr>
+                <w:rFonts w:ascii="TH Sarabun New" w:hAnsi="TH Sarabun New" w:cs="TH Sarabun New"/>
+                <w:color w:val="000000"/>
+                <w:sz w:val="32"/>
+                <w:szCs w:val="32"/>
+              </w:rPr>
+              <w:t>/01/2018</w:t>
+            </w:r>
+          </w:p>
+        </w:tc>
+        <w:tc>
+          <w:tcPr>
+            <w:tcW w:w="1276" w:type="dxa"/>
+            <w:tcBorders>
+              <w:top w:val="single" w:sz="8" w:space="0" w:color="000000"/>
+              <w:left w:val="single" w:sz="8" w:space="0" w:color="000000"/>
+              <w:bottom w:val="single" w:sz="8" w:space="0" w:color="000000"/>
+              <w:right w:val="single" w:sz="8" w:space="0" w:color="000000"/>
+            </w:tcBorders>
+            <w:tcMar>
+              <w:top w:w="80" w:type="nil"/>
+              <w:left w:w="80" w:type="nil"/>
+              <w:bottom w:w="80" w:type="nil"/>
+              <w:right w:w="80" w:type="nil"/>
+            </w:tcMar>
+          </w:tcPr>
+          <w:p>
+            <w:pPr>
+              <w:autoSpaceDE w:val="0"/>
+              <w:autoSpaceDN w:val="0"/>
+              <w:adjustRightInd w:val="0"/>
+              <w:spacing w:after="0" w:line="240" w:lineRule="auto"/>
+              <w:jc w:val="center"/>
+              <w:rPr>
+                <w:rFonts w:ascii="TH Sarabun New" w:hAnsi="TH Sarabun New" w:cs="TH Sarabun New"/>
+                <w:color w:val="000000"/>
+                <w:sz w:val="32"/>
+                <w:szCs w:val="32"/>
+              </w:rPr>
+            </w:pPr>
+            <w:r>
+              <w:rPr>
+                <w:rFonts w:ascii="TH Sarabun New" w:hAnsi="TH Sarabun New" w:cs="TH Sarabun New"/>
+                <w:color w:val="000000"/>
+                <w:sz w:val="32"/>
+                <w:szCs w:val="32"/>
+              </w:rPr>
+              <w:t>4</w:t>
+            </w:r>
+            <w:r>
+              <w:rPr>
+                <w:rFonts w:ascii="TH Sarabun New" w:hAnsi="TH Sarabun New" w:cs="TH Sarabun New"/>
+                <w:color w:val="000000"/>
+                <w:sz w:val="32"/>
+                <w:szCs w:val="32"/>
+              </w:rPr>
+              <w:t xml:space="preserve"> days</w:t>
             </w:r>
           </w:p>
         </w:tc>
@@ -1553,69 +1592,19 @@
               <w:jc w:val="center"/>
               <w:rPr>
                 <w:rFonts w:ascii="TH Sarabun New" w:hAnsi="TH Sarabun New" w:cs="TH Sarabun New"/>
-                <w:kern w:val="1"/>
-                <w:sz w:val="32"/>
-                <w:szCs w:val="32"/>
-              </w:rPr>
-            </w:pPr>
-            <w:r>
-              <w:rPr>
-                <w:rFonts w:ascii="TH Sarabun New" w:hAnsi="TH Sarabun New" w:cs="TH Sarabun New"/>
-                <w:color w:val="000000"/>
-                <w:sz w:val="32"/>
-                <w:szCs w:val="32"/>
-              </w:rPr>
-              <w:t>20</w:t>
-            </w:r>
-            <w:r>
-              <w:rPr>
-                <w:rFonts w:ascii="TH Sarabun New" w:hAnsi="TH Sarabun New" w:cs="TH Sarabun New"/>
-                <w:color w:val="000000"/>
-                <w:sz w:val="32"/>
-                <w:szCs w:val="32"/>
-              </w:rPr>
-              <w:t xml:space="preserve"> days</w:t>
-            </w:r>
-          </w:p>
-        </w:tc>
-        <w:tc>
-          <w:tcPr>
-            <w:tcW w:w="1559" w:type="dxa"/>
-            <w:tcBorders>
-              <w:top w:val="single" w:sz="8" w:space="0" w:color="000000"/>
-              <w:left w:val="single" w:sz="8" w:space="0" w:color="000000"/>
-              <w:bottom w:val="single" w:sz="8" w:space="0" w:color="000000"/>
-              <w:right w:val="single" w:sz="8" w:space="0" w:color="000000"/>
-            </w:tcBorders>
-            <w:tcMar>
-              <w:top w:w="80" w:type="nil"/>
-              <w:left w:w="80" w:type="nil"/>
-              <w:bottom w:w="80" w:type="nil"/>
-              <w:right w:w="80" w:type="nil"/>
-            </w:tcMar>
-          </w:tcPr>
-          <w:p>
-            <w:pPr>
-              <w:autoSpaceDE w:val="0"/>
-              <w:autoSpaceDN w:val="0"/>
-              <w:adjustRightInd w:val="0"/>
-              <w:spacing w:after="0" w:line="240" w:lineRule="auto"/>
-              <w:jc w:val="center"/>
-              <w:rPr>
-                <w:rFonts w:ascii="TH Sarabun New" w:hAnsi="TH Sarabun New" w:cs="TH Sarabun New"/>
-                <w:kern w:val="1"/>
-                <w:sz w:val="32"/>
-                <w:szCs w:val="32"/>
-              </w:rPr>
-            </w:pPr>
-            <w:r>
-              <w:rPr>
-                <w:rFonts w:ascii="TH Sarabun New" w:hAnsi="TH Sarabun New" w:cs="TH Sarabun New"/>
-                <w:color w:val="000000"/>
-                <w:sz w:val="32"/>
-                <w:szCs w:val="32"/>
-              </w:rPr>
-              <w:t>4</w:t>
+                <w:color w:val="000000"/>
+                <w:sz w:val="32"/>
+                <w:szCs w:val="32"/>
+              </w:rPr>
+            </w:pPr>
+            <w:r>
+              <w:rPr>
+                <w:rFonts w:ascii="TH Sarabun New" w:hAnsi="TH Sarabun New" w:cs="TH Sarabun New"/>
+                <w:color w:val="000000"/>
+                <w:sz w:val="32"/>
+                <w:szCs w:val="32"/>
+              </w:rPr>
+              <w:t>1,2</w:t>
             </w:r>
           </w:p>
         </w:tc>
@@ -1629,26 +1618,57 @@
         <w:tc>
           <w:tcPr>
             <w:tcW w:w="534" w:type="dxa"/>
-            <w:tcBorders>
-              <w:top w:val="single" w:sz="8" w:space="0" w:color="000000"/>
-              <w:left w:val="single" w:sz="8" w:space="0" w:color="000000"/>
-              <w:bottom w:val="single" w:sz="8" w:space="0" w:color="000000"/>
-              <w:right w:val="single" w:sz="8" w:space="0" w:color="000000"/>
-            </w:tcBorders>
-            <w:tcMar>
-              <w:top w:w="80" w:type="nil"/>
-              <w:left w:w="80" w:type="nil"/>
-              <w:bottom w:w="80" w:type="nil"/>
-              <w:right w:w="80" w:type="nil"/>
-            </w:tcMar>
-          </w:tcPr>
-          <w:p>
-            <w:pPr>
-              <w:autoSpaceDE w:val="0"/>
-              <w:autoSpaceDN w:val="0"/>
-              <w:adjustRightInd w:val="0"/>
-              <w:spacing w:after="0" w:line="240" w:lineRule="auto"/>
-              <w:jc w:val="center"/>
+            <w:vMerge/>
+            <w:tcBorders>
+              <w:left w:val="single" w:sz="8" w:space="0" w:color="000000"/>
+              <w:bottom w:val="single" w:sz="8" w:space="0" w:color="000000"/>
+              <w:right w:val="single" w:sz="8" w:space="0" w:color="000000"/>
+            </w:tcBorders>
+            <w:tcMar>
+              <w:top w:w="80" w:type="nil"/>
+              <w:left w:w="80" w:type="nil"/>
+              <w:bottom w:w="80" w:type="nil"/>
+              <w:right w:w="80" w:type="nil"/>
+            </w:tcMar>
+          </w:tcPr>
+          <w:p>
+            <w:pPr>
+              <w:autoSpaceDE w:val="0"/>
+              <w:autoSpaceDN w:val="0"/>
+              <w:adjustRightInd w:val="0"/>
+              <w:spacing w:after="0" w:line="240" w:lineRule="auto"/>
+              <w:jc w:val="center"/>
+              <w:rPr>
+                <w:rFonts w:ascii="TH Sarabun New" w:hAnsi="TH Sarabun New" w:cs="TH Sarabun New"/>
+                <w:color w:val="000000"/>
+                <w:sz w:val="32"/>
+                <w:szCs w:val="32"/>
+              </w:rPr>
+            </w:pPr>
+          </w:p>
+        </w:tc>
+        <w:tc>
+          <w:tcPr>
+            <w:tcW w:w="3402" w:type="dxa"/>
+            <w:tcBorders>
+              <w:top w:val="single" w:sz="8" w:space="0" w:color="000000"/>
+              <w:left w:val="single" w:sz="8" w:space="0" w:color="000000"/>
+              <w:bottom w:val="single" w:sz="8" w:space="0" w:color="000000"/>
+              <w:right w:val="single" w:sz="8" w:space="0" w:color="000000"/>
+            </w:tcBorders>
+            <w:tcMar>
+              <w:top w:w="80" w:type="nil"/>
+              <w:left w:w="80" w:type="nil"/>
+              <w:bottom w:w="80" w:type="nil"/>
+              <w:right w:w="80" w:type="nil"/>
+            </w:tcMar>
+          </w:tcPr>
+          <w:p>
+            <w:pPr>
+              <w:autoSpaceDE w:val="0"/>
+              <w:autoSpaceDN w:val="0"/>
+              <w:adjustRightInd w:val="0"/>
+              <w:spacing w:after="0" w:line="240" w:lineRule="auto"/>
               <w:rPr>
                 <w:rFonts w:ascii="TH Sarabun New" w:hAnsi="TH Sarabun New" w:cs="TH Sarabun New"/>
                 <w:kern w:val="1"/>
@@ -1659,51 +1679,11 @@
             <w:r>
               <w:rPr>
                 <w:rFonts w:ascii="TH Sarabun New" w:hAnsi="TH Sarabun New" w:cs="TH Sarabun New"/>
-                <w:color w:val="000000"/>
-                <w:sz w:val="32"/>
-                <w:szCs w:val="32"/>
-              </w:rPr>
-              <w:t>6</w:t>
-            </w:r>
-          </w:p>
-        </w:tc>
-        <w:tc>
-          <w:tcPr>
-            <w:tcW w:w="3118" w:type="dxa"/>
-            <w:tcBorders>
-              <w:top w:val="single" w:sz="8" w:space="0" w:color="000000"/>
-              <w:left w:val="single" w:sz="8" w:space="0" w:color="000000"/>
-              <w:bottom w:val="single" w:sz="8" w:space="0" w:color="000000"/>
-              <w:right w:val="single" w:sz="8" w:space="0" w:color="000000"/>
-            </w:tcBorders>
-            <w:tcMar>
-              <w:top w:w="80" w:type="nil"/>
-              <w:left w:w="80" w:type="nil"/>
-              <w:bottom w:w="80" w:type="nil"/>
-              <w:right w:w="80" w:type="nil"/>
-            </w:tcMar>
-          </w:tcPr>
-          <w:p>
-            <w:pPr>
-              <w:autoSpaceDE w:val="0"/>
-              <w:autoSpaceDN w:val="0"/>
-              <w:adjustRightInd w:val="0"/>
-              <w:spacing w:after="0" w:line="240" w:lineRule="auto"/>
-              <w:rPr>
-                <w:rFonts w:ascii="TH Sarabun New" w:hAnsi="TH Sarabun New" w:cs="TH Sarabun New"/>
                 <w:kern w:val="1"/>
                 <w:sz w:val="32"/>
                 <w:szCs w:val="32"/>
               </w:rPr>
-            </w:pPr>
-            <w:r>
-              <w:rPr>
-                <w:rFonts w:ascii="TH Sarabun New" w:hAnsi="TH Sarabun New" w:cs="TH Sarabun New"/>
-                <w:color w:val="000000"/>
-                <w:sz w:val="32"/>
-                <w:szCs w:val="32"/>
-              </w:rPr>
-              <w:t>Testing</w:t>
+              <w:t>3.3 Requirement Documentation</w:t>
             </w:r>
           </w:p>
         </w:tc>
@@ -1732,60 +1712,119 @@
               <w:jc w:val="center"/>
               <w:rPr>
                 <w:rFonts w:ascii="TH Sarabun New" w:hAnsi="TH Sarabun New" w:cs="TH Sarabun New"/>
-                <w:kern w:val="1"/>
-                <w:sz w:val="32"/>
-                <w:szCs w:val="32"/>
-              </w:rPr>
-            </w:pPr>
-            <w:r>
-              <w:rPr>
-                <w:rFonts w:ascii="TH Sarabun New" w:hAnsi="TH Sarabun New" w:cs="TH Sarabun New"/>
-                <w:color w:val="000000"/>
-                <w:sz w:val="32"/>
-                <w:szCs w:val="32"/>
-              </w:rPr>
-              <w:t>02/04/2018</w:t>
-            </w:r>
-          </w:p>
-        </w:tc>
-        <w:tc>
-          <w:tcPr>
-            <w:tcW w:w="1560" w:type="dxa"/>
-            <w:tcBorders>
-              <w:top w:val="single" w:sz="8" w:space="0" w:color="000000"/>
-              <w:left w:val="single" w:sz="8" w:space="0" w:color="000000"/>
-              <w:bottom w:val="single" w:sz="8" w:space="0" w:color="000000"/>
-              <w:right w:val="single" w:sz="8" w:space="0" w:color="000000"/>
-            </w:tcBorders>
-            <w:tcMar>
-              <w:top w:w="80" w:type="nil"/>
-              <w:left w:w="80" w:type="nil"/>
-              <w:bottom w:w="80" w:type="nil"/>
-              <w:right w:w="80" w:type="nil"/>
-            </w:tcMar>
-          </w:tcPr>
-          <w:p>
-            <w:pPr>
-              <w:autoSpaceDE w:val="0"/>
-              <w:autoSpaceDN w:val="0"/>
-              <w:adjustRightInd w:val="0"/>
-              <w:spacing w:after="0" w:line="240" w:lineRule="auto"/>
-              <w:jc w:val="center"/>
-              <w:rPr>
-                <w:rFonts w:ascii="TH Sarabun New" w:hAnsi="TH Sarabun New" w:cs="TH Sarabun New"/>
-                <w:kern w:val="1"/>
-                <w:sz w:val="32"/>
-                <w:szCs w:val="32"/>
-              </w:rPr>
-            </w:pPr>
-            <w:r>
-              <w:rPr>
-                <w:rFonts w:ascii="TH Sarabun New" w:hAnsi="TH Sarabun New" w:cs="TH Sarabun New"/>
-                <w:color w:val="000000"/>
-                <w:sz w:val="32"/>
-                <w:szCs w:val="32"/>
-              </w:rPr>
-              <w:t>06/04/2018</w:t>
+                <w:color w:val="000000"/>
+                <w:sz w:val="32"/>
+                <w:szCs w:val="32"/>
+              </w:rPr>
+            </w:pPr>
+            <w:r>
+              <w:rPr>
+                <w:rFonts w:ascii="TH Sarabun New" w:hAnsi="TH Sarabun New" w:cs="TH Sarabun New"/>
+                <w:color w:val="000000"/>
+                <w:sz w:val="32"/>
+                <w:szCs w:val="32"/>
+              </w:rPr>
+              <w:t>31</w:t>
+            </w:r>
+            <w:r>
+              <w:rPr>
+                <w:rFonts w:ascii="TH Sarabun New" w:hAnsi="TH Sarabun New" w:cs="TH Sarabun New"/>
+                <w:color w:val="000000"/>
+                <w:sz w:val="32"/>
+                <w:szCs w:val="32"/>
+              </w:rPr>
+              <w:t>/01/2018</w:t>
+            </w:r>
+          </w:p>
+        </w:tc>
+        <w:tc>
+          <w:tcPr>
+            <w:tcW w:w="1559" w:type="dxa"/>
+            <w:tcBorders>
+              <w:top w:val="single" w:sz="8" w:space="0" w:color="000000"/>
+              <w:left w:val="single" w:sz="8" w:space="0" w:color="000000"/>
+              <w:bottom w:val="single" w:sz="8" w:space="0" w:color="000000"/>
+              <w:right w:val="single" w:sz="8" w:space="0" w:color="000000"/>
+            </w:tcBorders>
+            <w:tcMar>
+              <w:top w:w="80" w:type="nil"/>
+              <w:left w:w="80" w:type="nil"/>
+              <w:bottom w:w="80" w:type="nil"/>
+              <w:right w:w="80" w:type="nil"/>
+            </w:tcMar>
+          </w:tcPr>
+          <w:p>
+            <w:pPr>
+              <w:autoSpaceDE w:val="0"/>
+              <w:autoSpaceDN w:val="0"/>
+              <w:adjustRightInd w:val="0"/>
+              <w:spacing w:after="0" w:line="240" w:lineRule="auto"/>
+              <w:jc w:val="center"/>
+              <w:rPr>
+                <w:rFonts w:ascii="TH Sarabun New" w:hAnsi="TH Sarabun New" w:cs="TH Sarabun New"/>
+                <w:color w:val="000000"/>
+                <w:sz w:val="32"/>
+                <w:szCs w:val="32"/>
+              </w:rPr>
+            </w:pPr>
+            <w:r>
+              <w:rPr>
+                <w:rFonts w:ascii="TH Sarabun New" w:hAnsi="TH Sarabun New" w:cs="TH Sarabun New"/>
+                <w:color w:val="000000"/>
+                <w:sz w:val="32"/>
+                <w:szCs w:val="32"/>
+              </w:rPr>
+              <w:t>31</w:t>
+            </w:r>
+            <w:r>
+              <w:rPr>
+                <w:rFonts w:ascii="TH Sarabun New" w:hAnsi="TH Sarabun New" w:cs="TH Sarabun New"/>
+                <w:color w:val="000000"/>
+                <w:sz w:val="32"/>
+                <w:szCs w:val="32"/>
+              </w:rPr>
+              <w:t>/01/2018</w:t>
+            </w:r>
+          </w:p>
+        </w:tc>
+        <w:tc>
+          <w:tcPr>
+            <w:tcW w:w="1276" w:type="dxa"/>
+            <w:tcBorders>
+              <w:top w:val="single" w:sz="8" w:space="0" w:color="000000"/>
+              <w:left w:val="single" w:sz="8" w:space="0" w:color="000000"/>
+              <w:bottom w:val="single" w:sz="8" w:space="0" w:color="000000"/>
+              <w:right w:val="single" w:sz="8" w:space="0" w:color="000000"/>
+            </w:tcBorders>
+            <w:tcMar>
+              <w:top w:w="80" w:type="nil"/>
+              <w:left w:w="80" w:type="nil"/>
+              <w:bottom w:w="80" w:type="nil"/>
+              <w:right w:w="80" w:type="nil"/>
+            </w:tcMar>
+          </w:tcPr>
+          <w:p>
+            <w:pPr>
+              <w:autoSpaceDE w:val="0"/>
+              <w:autoSpaceDN w:val="0"/>
+              <w:adjustRightInd w:val="0"/>
+              <w:spacing w:after="0" w:line="240" w:lineRule="auto"/>
+              <w:jc w:val="center"/>
+              <w:rPr>
+                <w:rFonts w:ascii="TH Sarabun New" w:hAnsi="TH Sarabun New" w:cs="TH Sarabun New"/>
+                <w:color w:val="000000"/>
+                <w:sz w:val="32"/>
+                <w:szCs w:val="32"/>
+              </w:rPr>
+            </w:pPr>
+            <w:r>
+              <w:rPr>
+                <w:rFonts w:ascii="TH Sarabun New" w:hAnsi="TH Sarabun New" w:cs="TH Sarabun New"/>
+                <w:color w:val="000000"/>
+                <w:sz w:val="32"/>
+                <w:szCs w:val="32"/>
+              </w:rPr>
+              <w:t>1 day</w:t>
             </w:r>
           </w:p>
         </w:tc>
@@ -1814,69 +1853,19 @@
               <w:jc w:val="center"/>
               <w:rPr>
                 <w:rFonts w:ascii="TH Sarabun New" w:hAnsi="TH Sarabun New" w:cs="TH Sarabun New"/>
-                <w:kern w:val="1"/>
-                <w:sz w:val="32"/>
-                <w:szCs w:val="32"/>
-              </w:rPr>
-            </w:pPr>
-            <w:r>
-              <w:rPr>
-                <w:rFonts w:ascii="TH Sarabun New" w:hAnsi="TH Sarabun New" w:cs="TH Sarabun New"/>
-                <w:color w:val="000000"/>
-                <w:sz w:val="32"/>
-                <w:szCs w:val="32"/>
-              </w:rPr>
-              <w:t>5</w:t>
-            </w:r>
-            <w:r>
-              <w:rPr>
-                <w:rFonts w:ascii="TH Sarabun New" w:hAnsi="TH Sarabun New" w:cs="TH Sarabun New"/>
-                <w:color w:val="000000"/>
-                <w:sz w:val="32"/>
-                <w:szCs w:val="32"/>
-              </w:rPr>
-              <w:t xml:space="preserve"> days</w:t>
-            </w:r>
-          </w:p>
-        </w:tc>
-        <w:tc>
-          <w:tcPr>
-            <w:tcW w:w="1559" w:type="dxa"/>
-            <w:tcBorders>
-              <w:top w:val="single" w:sz="8" w:space="0" w:color="000000"/>
-              <w:left w:val="single" w:sz="8" w:space="0" w:color="000000"/>
-              <w:bottom w:val="single" w:sz="8" w:space="0" w:color="000000"/>
-              <w:right w:val="single" w:sz="8" w:space="0" w:color="000000"/>
-            </w:tcBorders>
-            <w:tcMar>
-              <w:top w:w="80" w:type="nil"/>
-              <w:left w:w="80" w:type="nil"/>
-              <w:bottom w:w="80" w:type="nil"/>
-              <w:right w:w="80" w:type="nil"/>
-            </w:tcMar>
-          </w:tcPr>
-          <w:p>
-            <w:pPr>
-              <w:autoSpaceDE w:val="0"/>
-              <w:autoSpaceDN w:val="0"/>
-              <w:adjustRightInd w:val="0"/>
-              <w:spacing w:after="0" w:line="240" w:lineRule="auto"/>
-              <w:jc w:val="center"/>
-              <w:rPr>
-                <w:rFonts w:ascii="TH Sarabun New" w:hAnsi="TH Sarabun New" w:cs="TH Sarabun New"/>
-                <w:kern w:val="1"/>
-                <w:sz w:val="32"/>
-                <w:szCs w:val="32"/>
-              </w:rPr>
-            </w:pPr>
-            <w:r>
-              <w:rPr>
-                <w:rFonts w:ascii="TH Sarabun New" w:hAnsi="TH Sarabun New" w:cs="TH Sarabun New"/>
-                <w:color w:val="000000"/>
-                <w:sz w:val="32"/>
-                <w:szCs w:val="32"/>
-              </w:rPr>
-              <w:t>5</w:t>
+                <w:color w:val="000000"/>
+                <w:sz w:val="32"/>
+                <w:szCs w:val="32"/>
+              </w:rPr>
+            </w:pPr>
+            <w:r>
+              <w:rPr>
+                <w:rFonts w:ascii="TH Sarabun New" w:hAnsi="TH Sarabun New" w:cs="TH Sarabun New"/>
+                <w:color w:val="000000"/>
+                <w:sz w:val="32"/>
+                <w:szCs w:val="32"/>
+              </w:rPr>
+              <w:t>1,2</w:t>
             </w:r>
           </w:p>
         </w:tc>
@@ -1890,10 +1879,10 @@
         <w:tc>
           <w:tcPr>
             <w:tcW w:w="534" w:type="dxa"/>
-            <w:tcBorders>
-              <w:top w:val="single" w:sz="8" w:space="0" w:color="000000"/>
-              <w:left w:val="single" w:sz="8" w:space="0" w:color="000000"/>
-              <w:bottom w:val="single" w:sz="8" w:space="0" w:color="000000"/>
+            <w:vMerge w:val="restart"/>
+            <w:tcBorders>
+              <w:top w:val="single" w:sz="8" w:space="0" w:color="000000"/>
+              <w:left w:val="single" w:sz="8" w:space="0" w:color="000000"/>
               <w:right w:val="single" w:sz="8" w:space="0" w:color="000000"/>
             </w:tcBorders>
             <w:tcMar>
@@ -1924,13 +1913,13 @@
                 <w:sz w:val="32"/>
                 <w:szCs w:val="32"/>
               </w:rPr>
-              <w:t>7</w:t>
-            </w:r>
-          </w:p>
-        </w:tc>
-        <w:tc>
-          <w:tcPr>
-            <w:tcW w:w="3118" w:type="dxa"/>
+              <w:t>4</w:t>
+            </w:r>
+          </w:p>
+        </w:tc>
+        <w:tc>
+          <w:tcPr>
+            <w:tcW w:w="3402" w:type="dxa"/>
             <w:tcBorders>
               <w:top w:val="single" w:sz="8" w:space="0" w:color="000000"/>
               <w:left w:val="single" w:sz="8" w:space="0" w:color="000000"/>
@@ -1964,7 +1953,7 @@
                 <w:sz w:val="32"/>
                 <w:szCs w:val="32"/>
               </w:rPr>
-              <w:t>Feedback</w:t>
+              <w:t>Design &amp; Planning</w:t>
             </w:r>
           </w:p>
         </w:tc>
@@ -2005,13 +1994,13 @@
                 <w:sz w:val="32"/>
                 <w:szCs w:val="32"/>
               </w:rPr>
-              <w:t>09/04/2018</w:t>
-            </w:r>
-          </w:p>
-        </w:tc>
-        <w:tc>
-          <w:tcPr>
-            <w:tcW w:w="1560" w:type="dxa"/>
+              <w:t>01/02/2018</w:t>
+            </w:r>
+          </w:p>
+        </w:tc>
+        <w:tc>
+          <w:tcPr>
+            <w:tcW w:w="1559" w:type="dxa"/>
             <w:tcBorders>
               <w:top w:val="single" w:sz="8" w:space="0" w:color="000000"/>
               <w:left w:val="single" w:sz="8" w:space="0" w:color="000000"/>
@@ -2046,7 +2035,77 @@
                 <w:sz w:val="32"/>
                 <w:szCs w:val="32"/>
               </w:rPr>
-              <w:t>09/04/2018</w:t>
+              <w:t>06/0</w:t>
+            </w:r>
+            <w:r>
+              <w:rPr>
+                <w:rFonts w:ascii="TH Sarabun New" w:hAnsi="TH Sarabun New" w:cs="TH Sarabun New"/>
+                <w:color w:val="000000"/>
+                <w:sz w:val="32"/>
+                <w:szCs w:val="32"/>
+              </w:rPr>
+              <w:t>2</w:t>
+            </w:r>
+            <w:bookmarkStart w:id="0" w:name="_GoBack"/>
+            <w:bookmarkEnd w:id="0"/>
+            <w:r>
+              <w:rPr>
+                <w:rFonts w:ascii="TH Sarabun New" w:hAnsi="TH Sarabun New" w:cs="TH Sarabun New"/>
+                <w:color w:val="000000"/>
+                <w:sz w:val="32"/>
+                <w:szCs w:val="32"/>
+              </w:rPr>
+              <w:t>/2018</w:t>
+            </w:r>
+          </w:p>
+        </w:tc>
+        <w:tc>
+          <w:tcPr>
+            <w:tcW w:w="1276" w:type="dxa"/>
+            <w:tcBorders>
+              <w:top w:val="single" w:sz="8" w:space="0" w:color="000000"/>
+              <w:left w:val="single" w:sz="8" w:space="0" w:color="000000"/>
+              <w:bottom w:val="single" w:sz="8" w:space="0" w:color="000000"/>
+              <w:right w:val="single" w:sz="8" w:space="0" w:color="000000"/>
+            </w:tcBorders>
+            <w:tcMar>
+              <w:top w:w="80" w:type="nil"/>
+              <w:left w:w="80" w:type="nil"/>
+              <w:bottom w:w="80" w:type="nil"/>
+              <w:right w:w="80" w:type="nil"/>
+            </w:tcMar>
+          </w:tcPr>
+          <w:p>
+            <w:pPr>
+              <w:autoSpaceDE w:val="0"/>
+              <w:autoSpaceDN w:val="0"/>
+              <w:adjustRightInd w:val="0"/>
+              <w:spacing w:after="0" w:line="240" w:lineRule="auto"/>
+              <w:jc w:val="center"/>
+              <w:rPr>
+                <w:rFonts w:ascii="TH Sarabun New" w:hAnsi="TH Sarabun New" w:cs="TH Sarabun New"/>
+                <w:kern w:val="1"/>
+                <w:sz w:val="32"/>
+                <w:szCs w:val="32"/>
+              </w:rPr>
+            </w:pPr>
+            <w:r>
+              <w:rPr>
+                <w:rFonts w:ascii="TH Sarabun New" w:hAnsi="TH Sarabun New" w:cs="TH Sarabun New"/>
+                <w:color w:val="000000"/>
+                <w:sz w:val="32"/>
+                <w:szCs w:val="32"/>
+              </w:rPr>
+              <w:t>20</w:t>
+            </w:r>
+            <w:r>
+              <w:rPr>
+                <w:rFonts w:ascii="TH Sarabun New" w:hAnsi="TH Sarabun New" w:cs="TH Sarabun New"/>
+                <w:color w:val="000000"/>
+                <w:sz w:val="32"/>
+                <w:szCs w:val="32"/>
+              </w:rPr>
+              <w:t xml:space="preserve"> days</w:t>
             </w:r>
           </w:p>
         </w:tc>
@@ -2087,57 +2146,7 @@
                 <w:sz w:val="32"/>
                 <w:szCs w:val="32"/>
               </w:rPr>
-              <w:t>1</w:t>
-            </w:r>
-            <w:r>
-              <w:rPr>
-                <w:rFonts w:ascii="TH Sarabun New" w:hAnsi="TH Sarabun New" w:cs="TH Sarabun New"/>
-                <w:color w:val="000000"/>
-                <w:sz w:val="32"/>
-                <w:szCs w:val="32"/>
-              </w:rPr>
-              <w:t xml:space="preserve"> days</w:t>
-            </w:r>
-          </w:p>
-        </w:tc>
-        <w:tc>
-          <w:tcPr>
-            <w:tcW w:w="1559" w:type="dxa"/>
-            <w:tcBorders>
-              <w:top w:val="single" w:sz="8" w:space="0" w:color="000000"/>
-              <w:left w:val="single" w:sz="8" w:space="0" w:color="000000"/>
-              <w:bottom w:val="single" w:sz="8" w:space="0" w:color="000000"/>
-              <w:right w:val="single" w:sz="8" w:space="0" w:color="000000"/>
-            </w:tcBorders>
-            <w:tcMar>
-              <w:top w:w="80" w:type="nil"/>
-              <w:left w:w="80" w:type="nil"/>
-              <w:bottom w:w="80" w:type="nil"/>
-              <w:right w:w="80" w:type="nil"/>
-            </w:tcMar>
-          </w:tcPr>
-          <w:p>
-            <w:pPr>
-              <w:autoSpaceDE w:val="0"/>
-              <w:autoSpaceDN w:val="0"/>
-              <w:adjustRightInd w:val="0"/>
-              <w:spacing w:after="0" w:line="240" w:lineRule="auto"/>
-              <w:jc w:val="center"/>
-              <w:rPr>
-                <w:rFonts w:ascii="TH Sarabun New" w:hAnsi="TH Sarabun New" w:cs="TH Sarabun New"/>
-                <w:kern w:val="1"/>
-                <w:sz w:val="32"/>
-                <w:szCs w:val="32"/>
-              </w:rPr>
-            </w:pPr>
-            <w:r>
-              <w:rPr>
-                <w:rFonts w:ascii="TH Sarabun New" w:hAnsi="TH Sarabun New" w:cs="TH Sarabun New"/>
-                <w:color w:val="000000"/>
-                <w:sz w:val="32"/>
-                <w:szCs w:val="32"/>
-              </w:rPr>
-              <w:t>6</w:t>
+              <w:t>1,2,3</w:t>
             </w:r>
           </w:p>
         </w:tc>
@@ -2151,81 +2160,71 @@
         <w:tc>
           <w:tcPr>
             <w:tcW w:w="534" w:type="dxa"/>
-            <w:tcBorders>
-              <w:top w:val="single" w:sz="8" w:space="0" w:color="000000"/>
-              <w:left w:val="single" w:sz="8" w:space="0" w:color="000000"/>
-              <w:bottom w:val="single" w:sz="8" w:space="0" w:color="000000"/>
-              <w:right w:val="single" w:sz="8" w:space="0" w:color="000000"/>
-            </w:tcBorders>
-            <w:tcMar>
-              <w:top w:w="80" w:type="nil"/>
-              <w:left w:w="80" w:type="nil"/>
-              <w:bottom w:w="80" w:type="nil"/>
-              <w:right w:w="80" w:type="nil"/>
-            </w:tcMar>
-          </w:tcPr>
-          <w:p>
-            <w:pPr>
-              <w:autoSpaceDE w:val="0"/>
-              <w:autoSpaceDN w:val="0"/>
-              <w:adjustRightInd w:val="0"/>
-              <w:spacing w:after="0" w:line="240" w:lineRule="auto"/>
-              <w:jc w:val="center"/>
-              <w:rPr>
-                <w:rFonts w:ascii="TH Sarabun New" w:hAnsi="TH Sarabun New" w:cs="TH Sarabun New"/>
-                <w:kern w:val="1"/>
-                <w:sz w:val="32"/>
-                <w:szCs w:val="32"/>
-              </w:rPr>
-            </w:pPr>
-            <w:r>
-              <w:rPr>
-                <w:rFonts w:ascii="TH Sarabun New" w:hAnsi="TH Sarabun New" w:cs="TH Sarabun New"/>
-                <w:color w:val="000000"/>
-                <w:sz w:val="32"/>
-                <w:szCs w:val="32"/>
-              </w:rPr>
-              <w:t>8</w:t>
-            </w:r>
-          </w:p>
-        </w:tc>
-        <w:tc>
-          <w:tcPr>
-            <w:tcW w:w="3118" w:type="dxa"/>
-            <w:tcBorders>
-              <w:top w:val="single" w:sz="8" w:space="0" w:color="000000"/>
-              <w:left w:val="single" w:sz="8" w:space="0" w:color="000000"/>
-              <w:bottom w:val="single" w:sz="8" w:space="0" w:color="000000"/>
-              <w:right w:val="single" w:sz="8" w:space="0" w:color="000000"/>
-            </w:tcBorders>
-            <w:tcMar>
-              <w:top w:w="80" w:type="nil"/>
-              <w:left w:w="80" w:type="nil"/>
-              <w:bottom w:w="80" w:type="nil"/>
-              <w:right w:w="80" w:type="nil"/>
-            </w:tcMar>
-          </w:tcPr>
-          <w:p>
-            <w:pPr>
-              <w:autoSpaceDE w:val="0"/>
-              <w:autoSpaceDN w:val="0"/>
-              <w:adjustRightInd w:val="0"/>
-              <w:spacing w:after="0" w:line="240" w:lineRule="auto"/>
-              <w:rPr>
-                <w:rFonts w:ascii="TH Sarabun New" w:hAnsi="TH Sarabun New" w:cs="TH Sarabun New"/>
-                <w:kern w:val="1"/>
-                <w:sz w:val="32"/>
-                <w:szCs w:val="32"/>
-              </w:rPr>
-            </w:pPr>
-            <w:r>
-              <w:rPr>
-                <w:rFonts w:ascii="TH Sarabun New" w:hAnsi="TH Sarabun New" w:cs="TH Sarabun New"/>
-                <w:color w:val="000000"/>
-                <w:sz w:val="32"/>
-                <w:szCs w:val="32"/>
-              </w:rPr>
-              <w:t>Deployment</w:t>
+            <w:vMerge/>
+            <w:tcBorders>
+              <w:left w:val="single" w:sz="8" w:space="0" w:color="000000"/>
+              <w:right w:val="single" w:sz="8" w:space="0" w:color="000000"/>
+            </w:tcBorders>
+            <w:tcMar>
+              <w:top w:w="80" w:type="nil"/>
+              <w:left w:w="80" w:type="nil"/>
+              <w:bottom w:w="80" w:type="nil"/>
+              <w:right w:w="80" w:type="nil"/>
+            </w:tcMar>
+          </w:tcPr>
+          <w:p>
+            <w:pPr>
+              <w:autoSpaceDE w:val="0"/>
+              <w:autoSpaceDN w:val="0"/>
+              <w:adjustRightInd w:val="0"/>
+              <w:spacing w:after="0" w:line="240" w:lineRule="auto"/>
+              <w:jc w:val="center"/>
+              <w:rPr>
+                <w:rFonts w:ascii="TH Sarabun New" w:hAnsi="TH Sarabun New" w:cs="TH Sarabun New"/>
+                <w:color w:val="000000"/>
+                <w:sz w:val="32"/>
+                <w:szCs w:val="32"/>
+              </w:rPr>
+            </w:pPr>
+          </w:p>
+        </w:tc>
+        <w:tc>
+          <w:tcPr>
+            <w:tcW w:w="3402" w:type="dxa"/>
+            <w:tcBorders>
+              <w:top w:val="single" w:sz="8" w:space="0" w:color="000000"/>
+              <w:left w:val="single" w:sz="8" w:space="0" w:color="000000"/>
+              <w:bottom w:val="single" w:sz="8" w:space="0" w:color="000000"/>
+              <w:right w:val="single" w:sz="8" w:space="0" w:color="000000"/>
+            </w:tcBorders>
+            <w:tcMar>
+              <w:top w:w="80" w:type="nil"/>
+              <w:left w:w="80" w:type="nil"/>
+              <w:bottom w:w="80" w:type="nil"/>
+              <w:right w:w="80" w:type="nil"/>
+            </w:tcMar>
+          </w:tcPr>
+          <w:p>
+            <w:pPr>
+              <w:autoSpaceDE w:val="0"/>
+              <w:autoSpaceDN w:val="0"/>
+              <w:adjustRightInd w:val="0"/>
+              <w:spacing w:after="0" w:line="240" w:lineRule="auto"/>
+              <w:rPr>
+                <w:rFonts w:ascii="TH Sarabun New" w:hAnsi="TH Sarabun New" w:cs="TH Sarabun New"/>
+                <w:color w:val="000000"/>
+                <w:sz w:val="32"/>
+                <w:szCs w:val="32"/>
+              </w:rPr>
+            </w:pPr>
+            <w:r>
+              <w:rPr>
+                <w:rFonts w:ascii="TH Sarabun New" w:hAnsi="TH Sarabun New" w:cs="TH Sarabun New"/>
+                <w:color w:val="000000"/>
+                <w:sz w:val="32"/>
+                <w:szCs w:val="32"/>
+              </w:rPr>
+              <w:t>4.1 Planning for Design</w:t>
             </w:r>
           </w:p>
         </w:tc>
@@ -2254,60 +2253,101 @@
               <w:jc w:val="center"/>
               <w:rPr>
                 <w:rFonts w:ascii="TH Sarabun New" w:hAnsi="TH Sarabun New" w:cs="TH Sarabun New"/>
-                <w:kern w:val="1"/>
-                <w:sz w:val="32"/>
-                <w:szCs w:val="32"/>
-              </w:rPr>
-            </w:pPr>
-            <w:r>
-              <w:rPr>
-                <w:rFonts w:ascii="TH Sarabun New" w:hAnsi="TH Sarabun New" w:cs="TH Sarabun New"/>
-                <w:color w:val="000000"/>
-                <w:sz w:val="32"/>
-                <w:szCs w:val="32"/>
-              </w:rPr>
-              <w:t>10/04/2018</w:t>
-            </w:r>
-          </w:p>
-        </w:tc>
-        <w:tc>
-          <w:tcPr>
-            <w:tcW w:w="1560" w:type="dxa"/>
-            <w:tcBorders>
-              <w:top w:val="single" w:sz="8" w:space="0" w:color="000000"/>
-              <w:left w:val="single" w:sz="8" w:space="0" w:color="000000"/>
-              <w:bottom w:val="single" w:sz="8" w:space="0" w:color="000000"/>
-              <w:right w:val="single" w:sz="8" w:space="0" w:color="000000"/>
-            </w:tcBorders>
-            <w:tcMar>
-              <w:top w:w="80" w:type="nil"/>
-              <w:left w:w="80" w:type="nil"/>
-              <w:bottom w:w="80" w:type="nil"/>
-              <w:right w:w="80" w:type="nil"/>
-            </w:tcMar>
-          </w:tcPr>
-          <w:p>
-            <w:pPr>
-              <w:autoSpaceDE w:val="0"/>
-              <w:autoSpaceDN w:val="0"/>
-              <w:adjustRightInd w:val="0"/>
-              <w:spacing w:after="0" w:line="240" w:lineRule="auto"/>
-              <w:jc w:val="center"/>
-              <w:rPr>
-                <w:rFonts w:ascii="TH Sarabun New" w:hAnsi="TH Sarabun New" w:cs="TH Sarabun New"/>
-                <w:kern w:val="1"/>
-                <w:sz w:val="32"/>
-                <w:szCs w:val="32"/>
-              </w:rPr>
-            </w:pPr>
-            <w:r>
-              <w:rPr>
-                <w:rFonts w:ascii="TH Sarabun New" w:hAnsi="TH Sarabun New" w:cs="TH Sarabun New"/>
-                <w:color w:val="000000"/>
-                <w:sz w:val="32"/>
-                <w:szCs w:val="32"/>
-              </w:rPr>
-              <w:t>10/04/2018</w:t>
+                <w:color w:val="000000"/>
+                <w:sz w:val="32"/>
+                <w:szCs w:val="32"/>
+              </w:rPr>
+            </w:pPr>
+            <w:r>
+              <w:rPr>
+                <w:rFonts w:ascii="TH Sarabun New" w:hAnsi="TH Sarabun New" w:cs="TH Sarabun New"/>
+                <w:color w:val="000000"/>
+                <w:sz w:val="32"/>
+                <w:szCs w:val="32"/>
+              </w:rPr>
+              <w:t>01/02/2018</w:t>
+            </w:r>
+          </w:p>
+        </w:tc>
+        <w:tc>
+          <w:tcPr>
+            <w:tcW w:w="1559" w:type="dxa"/>
+            <w:tcBorders>
+              <w:top w:val="single" w:sz="8" w:space="0" w:color="000000"/>
+              <w:left w:val="single" w:sz="8" w:space="0" w:color="000000"/>
+              <w:bottom w:val="single" w:sz="8" w:space="0" w:color="000000"/>
+              <w:right w:val="single" w:sz="8" w:space="0" w:color="000000"/>
+            </w:tcBorders>
+            <w:tcMar>
+              <w:top w:w="80" w:type="nil"/>
+              <w:left w:w="80" w:type="nil"/>
+              <w:bottom w:w="80" w:type="nil"/>
+              <w:right w:w="80" w:type="nil"/>
+            </w:tcMar>
+          </w:tcPr>
+          <w:p>
+            <w:pPr>
+              <w:autoSpaceDE w:val="0"/>
+              <w:autoSpaceDN w:val="0"/>
+              <w:adjustRightInd w:val="0"/>
+              <w:spacing w:after="0" w:line="240" w:lineRule="auto"/>
+              <w:jc w:val="center"/>
+              <w:rPr>
+                <w:rFonts w:ascii="TH Sarabun New" w:hAnsi="TH Sarabun New" w:cs="TH Sarabun New"/>
+                <w:color w:val="000000"/>
+                <w:sz w:val="32"/>
+                <w:szCs w:val="32"/>
+              </w:rPr>
+            </w:pPr>
+            <w:r>
+              <w:rPr>
+                <w:rFonts w:ascii="TH Sarabun New" w:hAnsi="TH Sarabun New" w:cs="TH Sarabun New"/>
+                <w:color w:val="000000"/>
+                <w:sz w:val="32"/>
+                <w:szCs w:val="32"/>
+              </w:rPr>
+              <w:t>07/02/2018</w:t>
+            </w:r>
+          </w:p>
+        </w:tc>
+        <w:tc>
+          <w:tcPr>
+            <w:tcW w:w="1276" w:type="dxa"/>
+            <w:tcBorders>
+              <w:top w:val="single" w:sz="8" w:space="0" w:color="000000"/>
+              <w:left w:val="single" w:sz="8" w:space="0" w:color="000000"/>
+              <w:bottom w:val="single" w:sz="8" w:space="0" w:color="000000"/>
+              <w:right w:val="single" w:sz="8" w:space="0" w:color="000000"/>
+            </w:tcBorders>
+            <w:tcMar>
+              <w:top w:w="80" w:type="nil"/>
+              <w:left w:w="80" w:type="nil"/>
+              <w:bottom w:w="80" w:type="nil"/>
+              <w:right w:w="80" w:type="nil"/>
+            </w:tcMar>
+          </w:tcPr>
+          <w:p>
+            <w:pPr>
+              <w:autoSpaceDE w:val="0"/>
+              <w:autoSpaceDN w:val="0"/>
+              <w:adjustRightInd w:val="0"/>
+              <w:spacing w:after="0" w:line="240" w:lineRule="auto"/>
+              <w:jc w:val="center"/>
+              <w:rPr>
+                <w:rFonts w:ascii="TH Sarabun New" w:hAnsi="TH Sarabun New" w:cs="TH Sarabun New"/>
+                <w:color w:val="000000"/>
+                <w:sz w:val="32"/>
+                <w:szCs w:val="32"/>
+              </w:rPr>
+            </w:pPr>
+            <w:r>
+              <w:rPr>
+                <w:rFonts w:ascii="TH Sarabun New" w:hAnsi="TH Sarabun New" w:cs="TH Sarabun New"/>
+                <w:color w:val="000000"/>
+                <w:sz w:val="32"/>
+                <w:szCs w:val="32"/>
+              </w:rPr>
+              <w:t>5 days</w:t>
             </w:r>
           </w:p>
         </w:tc>
@@ -2336,69 +2376,19 @@
               <w:jc w:val="center"/>
               <w:rPr>
                 <w:rFonts w:ascii="TH Sarabun New" w:hAnsi="TH Sarabun New" w:cs="TH Sarabun New"/>
-                <w:kern w:val="1"/>
-                <w:sz w:val="32"/>
-                <w:szCs w:val="32"/>
-              </w:rPr>
-            </w:pPr>
-            <w:r>
-              <w:rPr>
-                <w:rFonts w:ascii="TH Sarabun New" w:hAnsi="TH Sarabun New" w:cs="TH Sarabun New"/>
-                <w:color w:val="000000"/>
-                <w:sz w:val="32"/>
-                <w:szCs w:val="32"/>
-              </w:rPr>
-              <w:t>1</w:t>
-            </w:r>
-            <w:r>
-              <w:rPr>
-                <w:rFonts w:ascii="TH Sarabun New" w:hAnsi="TH Sarabun New" w:cs="TH Sarabun New"/>
-                <w:color w:val="000000"/>
-                <w:sz w:val="32"/>
-                <w:szCs w:val="32"/>
-              </w:rPr>
-              <w:t xml:space="preserve"> days</w:t>
-            </w:r>
-          </w:p>
-        </w:tc>
-        <w:tc>
-          <w:tcPr>
-            <w:tcW w:w="1559" w:type="dxa"/>
-            <w:tcBorders>
-              <w:top w:val="single" w:sz="8" w:space="0" w:color="000000"/>
-              <w:left w:val="single" w:sz="8" w:space="0" w:color="000000"/>
-              <w:bottom w:val="single" w:sz="8" w:space="0" w:color="000000"/>
-              <w:right w:val="single" w:sz="8" w:space="0" w:color="000000"/>
-            </w:tcBorders>
-            <w:tcMar>
-              <w:top w:w="80" w:type="nil"/>
-              <w:left w:w="80" w:type="nil"/>
-              <w:bottom w:w="80" w:type="nil"/>
-              <w:right w:w="80" w:type="nil"/>
-            </w:tcMar>
-          </w:tcPr>
-          <w:p>
-            <w:pPr>
-              <w:autoSpaceDE w:val="0"/>
-              <w:autoSpaceDN w:val="0"/>
-              <w:adjustRightInd w:val="0"/>
-              <w:spacing w:after="0" w:line="240" w:lineRule="auto"/>
-              <w:jc w:val="center"/>
-              <w:rPr>
-                <w:rFonts w:ascii="TH Sarabun New" w:hAnsi="TH Sarabun New" w:cs="TH Sarabun New"/>
-                <w:kern w:val="1"/>
-                <w:sz w:val="32"/>
-                <w:szCs w:val="32"/>
-              </w:rPr>
-            </w:pPr>
-            <w:r>
-              <w:rPr>
-                <w:rFonts w:ascii="TH Sarabun New" w:hAnsi="TH Sarabun New" w:cs="TH Sarabun New"/>
-                <w:color w:val="000000"/>
-                <w:sz w:val="32"/>
-                <w:szCs w:val="32"/>
-              </w:rPr>
-              <w:t>5,6,7</w:t>
+                <w:color w:val="000000"/>
+                <w:sz w:val="32"/>
+                <w:szCs w:val="32"/>
+              </w:rPr>
+            </w:pPr>
+            <w:r>
+              <w:rPr>
+                <w:rFonts w:ascii="TH Sarabun New" w:hAnsi="TH Sarabun New" w:cs="TH Sarabun New"/>
+                <w:color w:val="000000"/>
+                <w:sz w:val="32"/>
+                <w:szCs w:val="32"/>
+              </w:rPr>
+              <w:t>1,2,3</w:t>
             </w:r>
           </w:p>
         </w:tc>
@@ -2412,81 +2402,71 @@
         <w:tc>
           <w:tcPr>
             <w:tcW w:w="534" w:type="dxa"/>
-            <w:tcBorders>
-              <w:top w:val="single" w:sz="8" w:space="0" w:color="000000"/>
-              <w:left w:val="single" w:sz="8" w:space="0" w:color="000000"/>
-              <w:bottom w:val="single" w:sz="8" w:space="0" w:color="000000"/>
-              <w:right w:val="single" w:sz="8" w:space="0" w:color="000000"/>
-            </w:tcBorders>
-            <w:tcMar>
-              <w:top w:w="80" w:type="nil"/>
-              <w:left w:w="80" w:type="nil"/>
-              <w:bottom w:w="80" w:type="nil"/>
-              <w:right w:w="80" w:type="nil"/>
-            </w:tcMar>
-          </w:tcPr>
-          <w:p>
-            <w:pPr>
-              <w:autoSpaceDE w:val="0"/>
-              <w:autoSpaceDN w:val="0"/>
-              <w:adjustRightInd w:val="0"/>
-              <w:spacing w:after="0" w:line="240" w:lineRule="auto"/>
-              <w:jc w:val="center"/>
-              <w:rPr>
-                <w:rFonts w:ascii="TH Sarabun New" w:hAnsi="TH Sarabun New" w:cs="TH Sarabun New"/>
-                <w:kern w:val="1"/>
-                <w:sz w:val="32"/>
-                <w:szCs w:val="32"/>
-              </w:rPr>
-            </w:pPr>
-            <w:r>
-              <w:rPr>
-                <w:rFonts w:ascii="TH Sarabun New" w:hAnsi="TH Sarabun New" w:cs="TH Sarabun New"/>
-                <w:color w:val="000000"/>
-                <w:sz w:val="32"/>
-                <w:szCs w:val="32"/>
-              </w:rPr>
-              <w:t>9</w:t>
-            </w:r>
-          </w:p>
-        </w:tc>
-        <w:tc>
-          <w:tcPr>
-            <w:tcW w:w="3118" w:type="dxa"/>
-            <w:tcBorders>
-              <w:top w:val="single" w:sz="8" w:space="0" w:color="000000"/>
-              <w:left w:val="single" w:sz="8" w:space="0" w:color="000000"/>
-              <w:bottom w:val="single" w:sz="8" w:space="0" w:color="000000"/>
-              <w:right w:val="single" w:sz="8" w:space="0" w:color="000000"/>
-            </w:tcBorders>
-            <w:tcMar>
-              <w:top w:w="80" w:type="nil"/>
-              <w:left w:w="80" w:type="nil"/>
-              <w:bottom w:w="80" w:type="nil"/>
-              <w:right w:w="80" w:type="nil"/>
-            </w:tcMar>
-          </w:tcPr>
-          <w:p>
-            <w:pPr>
-              <w:autoSpaceDE w:val="0"/>
-              <w:autoSpaceDN w:val="0"/>
-              <w:adjustRightInd w:val="0"/>
-              <w:spacing w:after="0" w:line="240" w:lineRule="auto"/>
-              <w:rPr>
-                <w:rFonts w:ascii="TH Sarabun New" w:hAnsi="TH Sarabun New" w:cs="TH Sarabun New"/>
-                <w:kern w:val="1"/>
-                <w:sz w:val="32"/>
-                <w:szCs w:val="32"/>
-              </w:rPr>
-            </w:pPr>
-            <w:r>
-              <w:rPr>
-                <w:rFonts w:ascii="TH Sarabun New" w:hAnsi="TH Sarabun New" w:cs="TH Sarabun New"/>
-                <w:color w:val="000000"/>
-                <w:sz w:val="32"/>
-                <w:szCs w:val="32"/>
-              </w:rPr>
-              <w:t>Improvement</w:t>
+            <w:vMerge/>
+            <w:tcBorders>
+              <w:left w:val="single" w:sz="8" w:space="0" w:color="000000"/>
+              <w:right w:val="single" w:sz="8" w:space="0" w:color="000000"/>
+            </w:tcBorders>
+            <w:tcMar>
+              <w:top w:w="80" w:type="nil"/>
+              <w:left w:w="80" w:type="nil"/>
+              <w:bottom w:w="80" w:type="nil"/>
+              <w:right w:w="80" w:type="nil"/>
+            </w:tcMar>
+          </w:tcPr>
+          <w:p>
+            <w:pPr>
+              <w:autoSpaceDE w:val="0"/>
+              <w:autoSpaceDN w:val="0"/>
+              <w:adjustRightInd w:val="0"/>
+              <w:spacing w:after="0" w:line="240" w:lineRule="auto"/>
+              <w:jc w:val="center"/>
+              <w:rPr>
+                <w:rFonts w:ascii="TH Sarabun New" w:hAnsi="TH Sarabun New" w:cs="TH Sarabun New"/>
+                <w:color w:val="000000"/>
+                <w:sz w:val="32"/>
+                <w:szCs w:val="32"/>
+              </w:rPr>
+            </w:pPr>
+          </w:p>
+        </w:tc>
+        <w:tc>
+          <w:tcPr>
+            <w:tcW w:w="3402" w:type="dxa"/>
+            <w:tcBorders>
+              <w:top w:val="single" w:sz="8" w:space="0" w:color="000000"/>
+              <w:left w:val="single" w:sz="8" w:space="0" w:color="000000"/>
+              <w:bottom w:val="single" w:sz="8" w:space="0" w:color="000000"/>
+              <w:right w:val="single" w:sz="8" w:space="0" w:color="000000"/>
+            </w:tcBorders>
+            <w:tcMar>
+              <w:top w:w="80" w:type="nil"/>
+              <w:left w:w="80" w:type="nil"/>
+              <w:bottom w:w="80" w:type="nil"/>
+              <w:right w:w="80" w:type="nil"/>
+            </w:tcMar>
+          </w:tcPr>
+          <w:p>
+            <w:pPr>
+              <w:autoSpaceDE w:val="0"/>
+              <w:autoSpaceDN w:val="0"/>
+              <w:adjustRightInd w:val="0"/>
+              <w:spacing w:after="0" w:line="240" w:lineRule="auto"/>
+              <w:rPr>
+                <w:rFonts w:ascii="TH Sarabun New" w:hAnsi="TH Sarabun New" w:cs="TH Sarabun New"/>
+                <w:color w:val="000000"/>
+                <w:sz w:val="32"/>
+                <w:szCs w:val="32"/>
+              </w:rPr>
+            </w:pPr>
+            <w:r>
+              <w:rPr>
+                <w:rFonts w:ascii="TH Sarabun New" w:hAnsi="TH Sarabun New" w:cs="TH Sarabun New"/>
+                <w:color w:val="000000"/>
+                <w:sz w:val="32"/>
+                <w:szCs w:val="32"/>
+              </w:rPr>
+              <w:t>4.2 System Design</w:t>
             </w:r>
           </w:p>
         </w:tc>
@@ -2515,60 +2495,101 @@
               <w:jc w:val="center"/>
               <w:rPr>
                 <w:rFonts w:ascii="TH Sarabun New" w:hAnsi="TH Sarabun New" w:cs="TH Sarabun New"/>
-                <w:kern w:val="1"/>
-                <w:sz w:val="32"/>
-                <w:szCs w:val="32"/>
-              </w:rPr>
-            </w:pPr>
-            <w:r>
-              <w:rPr>
-                <w:rFonts w:ascii="TH Sarabun New" w:hAnsi="TH Sarabun New" w:cs="TH Sarabun New"/>
-                <w:color w:val="000000"/>
-                <w:sz w:val="32"/>
-                <w:szCs w:val="32"/>
-              </w:rPr>
-              <w:t>11/04/2018</w:t>
-            </w:r>
-          </w:p>
-        </w:tc>
-        <w:tc>
-          <w:tcPr>
-            <w:tcW w:w="1560" w:type="dxa"/>
-            <w:tcBorders>
-              <w:top w:val="single" w:sz="8" w:space="0" w:color="000000"/>
-              <w:left w:val="single" w:sz="8" w:space="0" w:color="000000"/>
-              <w:bottom w:val="single" w:sz="8" w:space="0" w:color="000000"/>
-              <w:right w:val="single" w:sz="8" w:space="0" w:color="000000"/>
-            </w:tcBorders>
-            <w:tcMar>
-              <w:top w:w="80" w:type="nil"/>
-              <w:left w:w="80" w:type="nil"/>
-              <w:bottom w:w="80" w:type="nil"/>
-              <w:right w:w="80" w:type="nil"/>
-            </w:tcMar>
-          </w:tcPr>
-          <w:p>
-            <w:pPr>
-              <w:autoSpaceDE w:val="0"/>
-              <w:autoSpaceDN w:val="0"/>
-              <w:adjustRightInd w:val="0"/>
-              <w:spacing w:after="0" w:line="240" w:lineRule="auto"/>
-              <w:jc w:val="center"/>
-              <w:rPr>
-                <w:rFonts w:ascii="TH Sarabun New" w:hAnsi="TH Sarabun New" w:cs="TH Sarabun New"/>
-                <w:kern w:val="1"/>
-                <w:sz w:val="32"/>
-                <w:szCs w:val="32"/>
-              </w:rPr>
-            </w:pPr>
-            <w:r>
-              <w:rPr>
-                <w:rFonts w:ascii="TH Sarabun New" w:hAnsi="TH Sarabun New" w:cs="TH Sarabun New"/>
-                <w:color w:val="000000"/>
-                <w:sz w:val="32"/>
-                <w:szCs w:val="32"/>
-              </w:rPr>
-              <w:t>17/04/2018</w:t>
+                <w:color w:val="000000"/>
+                <w:sz w:val="32"/>
+                <w:szCs w:val="32"/>
+              </w:rPr>
+            </w:pPr>
+            <w:r>
+              <w:rPr>
+                <w:rFonts w:ascii="TH Sarabun New" w:hAnsi="TH Sarabun New" w:cs="TH Sarabun New"/>
+                <w:color w:val="000000"/>
+                <w:sz w:val="32"/>
+                <w:szCs w:val="32"/>
+              </w:rPr>
+              <w:t>12/02/2018</w:t>
+            </w:r>
+          </w:p>
+        </w:tc>
+        <w:tc>
+          <w:tcPr>
+            <w:tcW w:w="1559" w:type="dxa"/>
+            <w:tcBorders>
+              <w:top w:val="single" w:sz="8" w:space="0" w:color="000000"/>
+              <w:left w:val="single" w:sz="8" w:space="0" w:color="000000"/>
+              <w:bottom w:val="single" w:sz="8" w:space="0" w:color="000000"/>
+              <w:right w:val="single" w:sz="8" w:space="0" w:color="000000"/>
+            </w:tcBorders>
+            <w:tcMar>
+              <w:top w:w="80" w:type="nil"/>
+              <w:left w:w="80" w:type="nil"/>
+              <w:bottom w:w="80" w:type="nil"/>
+              <w:right w:w="80" w:type="nil"/>
+            </w:tcMar>
+          </w:tcPr>
+          <w:p>
+            <w:pPr>
+              <w:autoSpaceDE w:val="0"/>
+              <w:autoSpaceDN w:val="0"/>
+              <w:adjustRightInd w:val="0"/>
+              <w:spacing w:after="0" w:line="240" w:lineRule="auto"/>
+              <w:jc w:val="center"/>
+              <w:rPr>
+                <w:rFonts w:ascii="TH Sarabun New" w:hAnsi="TH Sarabun New" w:cs="TH Sarabun New"/>
+                <w:color w:val="000000"/>
+                <w:sz w:val="32"/>
+                <w:szCs w:val="32"/>
+              </w:rPr>
+            </w:pPr>
+            <w:r>
+              <w:rPr>
+                <w:rFonts w:ascii="TH Sarabun New" w:hAnsi="TH Sarabun New" w:cs="TH Sarabun New"/>
+                <w:color w:val="000000"/>
+                <w:sz w:val="32"/>
+                <w:szCs w:val="32"/>
+              </w:rPr>
+              <w:t>28/02/2018</w:t>
+            </w:r>
+          </w:p>
+        </w:tc>
+        <w:tc>
+          <w:tcPr>
+            <w:tcW w:w="1276" w:type="dxa"/>
+            <w:tcBorders>
+              <w:top w:val="single" w:sz="8" w:space="0" w:color="000000"/>
+              <w:left w:val="single" w:sz="8" w:space="0" w:color="000000"/>
+              <w:bottom w:val="single" w:sz="8" w:space="0" w:color="000000"/>
+              <w:right w:val="single" w:sz="8" w:space="0" w:color="000000"/>
+            </w:tcBorders>
+            <w:tcMar>
+              <w:top w:w="80" w:type="nil"/>
+              <w:left w:w="80" w:type="nil"/>
+              <w:bottom w:w="80" w:type="nil"/>
+              <w:right w:w="80" w:type="nil"/>
+            </w:tcMar>
+          </w:tcPr>
+          <w:p>
+            <w:pPr>
+              <w:autoSpaceDE w:val="0"/>
+              <w:autoSpaceDN w:val="0"/>
+              <w:adjustRightInd w:val="0"/>
+              <w:spacing w:after="0" w:line="240" w:lineRule="auto"/>
+              <w:jc w:val="center"/>
+              <w:rPr>
+                <w:rFonts w:ascii="TH Sarabun New" w:hAnsi="TH Sarabun New" w:cs="TH Sarabun New"/>
+                <w:color w:val="000000"/>
+                <w:sz w:val="32"/>
+                <w:szCs w:val="32"/>
+              </w:rPr>
+            </w:pPr>
+            <w:r>
+              <w:rPr>
+                <w:rFonts w:ascii="TH Sarabun New" w:hAnsi="TH Sarabun New" w:cs="TH Sarabun New"/>
+                <w:color w:val="000000"/>
+                <w:sz w:val="32"/>
+                <w:szCs w:val="32"/>
+              </w:rPr>
+              <w:t>13 days</w:t>
             </w:r>
           </w:p>
         </w:tc>
@@ -2597,69 +2618,19 @@
               <w:jc w:val="center"/>
               <w:rPr>
                 <w:rFonts w:ascii="TH Sarabun New" w:hAnsi="TH Sarabun New" w:cs="TH Sarabun New"/>
-                <w:kern w:val="1"/>
-                <w:sz w:val="32"/>
-                <w:szCs w:val="32"/>
-              </w:rPr>
-            </w:pPr>
-            <w:r>
-              <w:rPr>
-                <w:rFonts w:ascii="TH Sarabun New" w:hAnsi="TH Sarabun New" w:cs="TH Sarabun New"/>
-                <w:color w:val="000000"/>
-                <w:sz w:val="32"/>
-                <w:szCs w:val="32"/>
-              </w:rPr>
-              <w:t>5</w:t>
-            </w:r>
-            <w:r>
-              <w:rPr>
-                <w:rFonts w:ascii="TH Sarabun New" w:hAnsi="TH Sarabun New" w:cs="TH Sarabun New"/>
-                <w:color w:val="000000"/>
-                <w:sz w:val="32"/>
-                <w:szCs w:val="32"/>
-              </w:rPr>
-              <w:t xml:space="preserve"> days</w:t>
-            </w:r>
-          </w:p>
-        </w:tc>
-        <w:tc>
-          <w:tcPr>
-            <w:tcW w:w="1559" w:type="dxa"/>
-            <w:tcBorders>
-              <w:top w:val="single" w:sz="8" w:space="0" w:color="000000"/>
-              <w:left w:val="single" w:sz="8" w:space="0" w:color="000000"/>
-              <w:bottom w:val="single" w:sz="8" w:space="0" w:color="000000"/>
-              <w:right w:val="single" w:sz="8" w:space="0" w:color="000000"/>
-            </w:tcBorders>
-            <w:tcMar>
-              <w:top w:w="80" w:type="nil"/>
-              <w:left w:w="80" w:type="nil"/>
-              <w:bottom w:w="80" w:type="nil"/>
-              <w:right w:w="80" w:type="nil"/>
-            </w:tcMar>
-          </w:tcPr>
-          <w:p>
-            <w:pPr>
-              <w:autoSpaceDE w:val="0"/>
-              <w:autoSpaceDN w:val="0"/>
-              <w:adjustRightInd w:val="0"/>
-              <w:spacing w:after="0" w:line="240" w:lineRule="auto"/>
-              <w:jc w:val="center"/>
-              <w:rPr>
-                <w:rFonts w:ascii="TH Sarabun New" w:hAnsi="TH Sarabun New" w:cs="TH Sarabun New"/>
-                <w:kern w:val="1"/>
-                <w:sz w:val="32"/>
-                <w:szCs w:val="32"/>
-              </w:rPr>
-            </w:pPr>
-            <w:r>
-              <w:rPr>
-                <w:rFonts w:ascii="TH Sarabun New" w:hAnsi="TH Sarabun New" w:cs="TH Sarabun New"/>
-                <w:color w:val="000000"/>
-                <w:sz w:val="32"/>
-                <w:szCs w:val="32"/>
-              </w:rPr>
-              <w:t>8</w:t>
+                <w:color w:val="000000"/>
+                <w:sz w:val="32"/>
+                <w:szCs w:val="32"/>
+              </w:rPr>
+            </w:pPr>
+            <w:r>
+              <w:rPr>
+                <w:rFonts w:ascii="TH Sarabun New" w:hAnsi="TH Sarabun New" w:cs="TH Sarabun New"/>
+                <w:color w:val="000000"/>
+                <w:sz w:val="32"/>
+                <w:szCs w:val="32"/>
+              </w:rPr>
+              <w:t>1,2,3</w:t>
             </w:r>
           </w:p>
         </w:tc>
@@ -2673,81 +2644,72 @@
         <w:tc>
           <w:tcPr>
             <w:tcW w:w="534" w:type="dxa"/>
-            <w:tcBorders>
-              <w:top w:val="single" w:sz="8" w:space="0" w:color="000000"/>
-              <w:left w:val="single" w:sz="8" w:space="0" w:color="000000"/>
-              <w:bottom w:val="single" w:sz="8" w:space="0" w:color="000000"/>
-              <w:right w:val="single" w:sz="8" w:space="0" w:color="000000"/>
-            </w:tcBorders>
-            <w:tcMar>
-              <w:top w:w="80" w:type="nil"/>
-              <w:left w:w="80" w:type="nil"/>
-              <w:bottom w:w="80" w:type="nil"/>
-              <w:right w:w="80" w:type="nil"/>
-            </w:tcMar>
-          </w:tcPr>
-          <w:p>
-            <w:pPr>
-              <w:autoSpaceDE w:val="0"/>
-              <w:autoSpaceDN w:val="0"/>
-              <w:adjustRightInd w:val="0"/>
-              <w:spacing w:after="0" w:line="240" w:lineRule="auto"/>
-              <w:jc w:val="center"/>
-              <w:rPr>
-                <w:rFonts w:ascii="TH Sarabun New" w:hAnsi="TH Sarabun New" w:cs="TH Sarabun New"/>
-                <w:kern w:val="1"/>
-                <w:sz w:val="32"/>
-                <w:szCs w:val="32"/>
-              </w:rPr>
-            </w:pPr>
-            <w:r>
-              <w:rPr>
-                <w:rFonts w:ascii="TH Sarabun New" w:hAnsi="TH Sarabun New" w:cs="TH Sarabun New"/>
-                <w:color w:val="000000"/>
-                <w:sz w:val="32"/>
-                <w:szCs w:val="32"/>
-              </w:rPr>
-              <w:t>10</w:t>
-            </w:r>
-          </w:p>
-        </w:tc>
-        <w:tc>
-          <w:tcPr>
-            <w:tcW w:w="3118" w:type="dxa"/>
-            <w:tcBorders>
-              <w:top w:val="single" w:sz="8" w:space="0" w:color="000000"/>
-              <w:left w:val="single" w:sz="8" w:space="0" w:color="000000"/>
-              <w:bottom w:val="single" w:sz="8" w:space="0" w:color="000000"/>
-              <w:right w:val="single" w:sz="8" w:space="0" w:color="000000"/>
-            </w:tcBorders>
-            <w:tcMar>
-              <w:top w:w="80" w:type="nil"/>
-              <w:left w:w="80" w:type="nil"/>
-              <w:bottom w:w="80" w:type="nil"/>
-              <w:right w:w="80" w:type="nil"/>
-            </w:tcMar>
-          </w:tcPr>
-          <w:p>
-            <w:pPr>
-              <w:autoSpaceDE w:val="0"/>
-              <w:autoSpaceDN w:val="0"/>
-              <w:adjustRightInd w:val="0"/>
-              <w:spacing w:after="0" w:line="240" w:lineRule="auto"/>
-              <w:rPr>
-                <w:rFonts w:ascii="TH Sarabun New" w:hAnsi="TH Sarabun New" w:cs="TH Sarabun New"/>
-                <w:kern w:val="1"/>
-                <w:sz w:val="32"/>
-                <w:szCs w:val="32"/>
-              </w:rPr>
-            </w:pPr>
-            <w:r>
-              <w:rPr>
-                <w:rFonts w:ascii="TH Sarabun New" w:hAnsi="TH Sarabun New" w:cs="TH Sarabun New"/>
-                <w:color w:val="000000"/>
-                <w:sz w:val="32"/>
-                <w:szCs w:val="32"/>
-              </w:rPr>
-              <w:t>Implement</w:t>
+            <w:vMerge/>
+            <w:tcBorders>
+              <w:left w:val="single" w:sz="8" w:space="0" w:color="000000"/>
+              <w:bottom w:val="single" w:sz="8" w:space="0" w:color="000000"/>
+              <w:right w:val="single" w:sz="8" w:space="0" w:color="000000"/>
+            </w:tcBorders>
+            <w:tcMar>
+              <w:top w:w="80" w:type="nil"/>
+              <w:left w:w="80" w:type="nil"/>
+              <w:bottom w:w="80" w:type="nil"/>
+              <w:right w:w="80" w:type="nil"/>
+            </w:tcMar>
+          </w:tcPr>
+          <w:p>
+            <w:pPr>
+              <w:autoSpaceDE w:val="0"/>
+              <w:autoSpaceDN w:val="0"/>
+              <w:adjustRightInd w:val="0"/>
+              <w:spacing w:after="0" w:line="240" w:lineRule="auto"/>
+              <w:jc w:val="center"/>
+              <w:rPr>
+                <w:rFonts w:ascii="TH Sarabun New" w:hAnsi="TH Sarabun New" w:cs="TH Sarabun New"/>
+                <w:color w:val="000000"/>
+                <w:sz w:val="32"/>
+                <w:szCs w:val="32"/>
+              </w:rPr>
+            </w:pPr>
+          </w:p>
+        </w:tc>
+        <w:tc>
+          <w:tcPr>
+            <w:tcW w:w="3402" w:type="dxa"/>
+            <w:tcBorders>
+              <w:top w:val="single" w:sz="8" w:space="0" w:color="000000"/>
+              <w:left w:val="single" w:sz="8" w:space="0" w:color="000000"/>
+              <w:bottom w:val="single" w:sz="8" w:space="0" w:color="000000"/>
+              <w:right w:val="single" w:sz="8" w:space="0" w:color="000000"/>
+            </w:tcBorders>
+            <w:tcMar>
+              <w:top w:w="80" w:type="nil"/>
+              <w:left w:w="80" w:type="nil"/>
+              <w:bottom w:w="80" w:type="nil"/>
+              <w:right w:w="80" w:type="nil"/>
+            </w:tcMar>
+          </w:tcPr>
+          <w:p>
+            <w:pPr>
+              <w:autoSpaceDE w:val="0"/>
+              <w:autoSpaceDN w:val="0"/>
+              <w:adjustRightInd w:val="0"/>
+              <w:spacing w:after="0" w:line="240" w:lineRule="auto"/>
+              <w:rPr>
+                <w:rFonts w:ascii="TH Sarabun New" w:hAnsi="TH Sarabun New" w:cs="TH Sarabun New"/>
+                <w:color w:val="000000"/>
+                <w:sz w:val="32"/>
+                <w:szCs w:val="32"/>
+              </w:rPr>
+            </w:pPr>
+            <w:r>
+              <w:rPr>
+                <w:rFonts w:ascii="TH Sarabun New" w:hAnsi="TH Sarabun New" w:cs="TH Sarabun New"/>
+                <w:color w:val="000000"/>
+                <w:sz w:val="32"/>
+                <w:szCs w:val="32"/>
+              </w:rPr>
+              <w:t>4.3 Planning for Development</w:t>
             </w:r>
           </w:p>
         </w:tc>
@@ -2776,60 +2738,101 @@
               <w:jc w:val="center"/>
               <w:rPr>
                 <w:rFonts w:ascii="TH Sarabun New" w:hAnsi="TH Sarabun New" w:cs="TH Sarabun New"/>
-                <w:kern w:val="1"/>
-                <w:sz w:val="32"/>
-                <w:szCs w:val="32"/>
-              </w:rPr>
-            </w:pPr>
-            <w:r>
-              <w:rPr>
-                <w:rFonts w:ascii="TH Sarabun New" w:hAnsi="TH Sarabun New" w:cs="TH Sarabun New"/>
-                <w:color w:val="000000"/>
-                <w:sz w:val="32"/>
-                <w:szCs w:val="32"/>
-              </w:rPr>
-              <w:t>18/04/2018</w:t>
-            </w:r>
-          </w:p>
-        </w:tc>
-        <w:tc>
-          <w:tcPr>
-            <w:tcW w:w="1560" w:type="dxa"/>
-            <w:tcBorders>
-              <w:top w:val="single" w:sz="8" w:space="0" w:color="000000"/>
-              <w:left w:val="single" w:sz="8" w:space="0" w:color="000000"/>
-              <w:bottom w:val="single" w:sz="8" w:space="0" w:color="000000"/>
-              <w:right w:val="single" w:sz="8" w:space="0" w:color="000000"/>
-            </w:tcBorders>
-            <w:tcMar>
-              <w:top w:w="80" w:type="nil"/>
-              <w:left w:w="80" w:type="nil"/>
-              <w:bottom w:w="80" w:type="nil"/>
-              <w:right w:w="80" w:type="nil"/>
-            </w:tcMar>
-          </w:tcPr>
-          <w:p>
-            <w:pPr>
-              <w:autoSpaceDE w:val="0"/>
-              <w:autoSpaceDN w:val="0"/>
-              <w:adjustRightInd w:val="0"/>
-              <w:spacing w:after="0" w:line="240" w:lineRule="auto"/>
-              <w:jc w:val="center"/>
-              <w:rPr>
-                <w:rFonts w:ascii="TH Sarabun New" w:hAnsi="TH Sarabun New" w:cs="TH Sarabun New"/>
-                <w:kern w:val="1"/>
-                <w:sz w:val="32"/>
-                <w:szCs w:val="32"/>
-              </w:rPr>
-            </w:pPr>
-            <w:r>
-              <w:rPr>
-                <w:rFonts w:ascii="TH Sarabun New" w:hAnsi="TH Sarabun New" w:cs="TH Sarabun New"/>
-                <w:color w:val="000000"/>
-                <w:sz w:val="32"/>
-                <w:szCs w:val="32"/>
-              </w:rPr>
-              <w:t>18/04/2018</w:t>
+                <w:color w:val="000000"/>
+                <w:sz w:val="32"/>
+                <w:szCs w:val="32"/>
+              </w:rPr>
+            </w:pPr>
+            <w:r>
+              <w:rPr>
+                <w:rFonts w:ascii="TH Sarabun New" w:hAnsi="TH Sarabun New" w:cs="TH Sarabun New"/>
+                <w:color w:val="000000"/>
+                <w:sz w:val="32"/>
+                <w:szCs w:val="32"/>
+              </w:rPr>
+              <w:t>05/03/2018</w:t>
+            </w:r>
+          </w:p>
+        </w:tc>
+        <w:tc>
+          <w:tcPr>
+            <w:tcW w:w="1559" w:type="dxa"/>
+            <w:tcBorders>
+              <w:top w:val="single" w:sz="8" w:space="0" w:color="000000"/>
+              <w:left w:val="single" w:sz="8" w:space="0" w:color="000000"/>
+              <w:bottom w:val="single" w:sz="8" w:space="0" w:color="000000"/>
+              <w:right w:val="single" w:sz="8" w:space="0" w:color="000000"/>
+            </w:tcBorders>
+            <w:tcMar>
+              <w:top w:w="80" w:type="nil"/>
+              <w:left w:w="80" w:type="nil"/>
+              <w:bottom w:w="80" w:type="nil"/>
+              <w:right w:w="80" w:type="nil"/>
+            </w:tcMar>
+          </w:tcPr>
+          <w:p>
+            <w:pPr>
+              <w:autoSpaceDE w:val="0"/>
+              <w:autoSpaceDN w:val="0"/>
+              <w:adjustRightInd w:val="0"/>
+              <w:spacing w:after="0" w:line="240" w:lineRule="auto"/>
+              <w:jc w:val="center"/>
+              <w:rPr>
+                <w:rFonts w:ascii="TH Sarabun New" w:hAnsi="TH Sarabun New" w:cs="TH Sarabun New"/>
+                <w:color w:val="000000"/>
+                <w:sz w:val="32"/>
+                <w:szCs w:val="32"/>
+              </w:rPr>
+            </w:pPr>
+            <w:r>
+              <w:rPr>
+                <w:rFonts w:ascii="TH Sarabun New" w:hAnsi="TH Sarabun New" w:cs="TH Sarabun New"/>
+                <w:color w:val="000000"/>
+                <w:sz w:val="32"/>
+                <w:szCs w:val="32"/>
+              </w:rPr>
+              <w:t>06/03/2018</w:t>
+            </w:r>
+          </w:p>
+        </w:tc>
+        <w:tc>
+          <w:tcPr>
+            <w:tcW w:w="1276" w:type="dxa"/>
+            <w:tcBorders>
+              <w:top w:val="single" w:sz="8" w:space="0" w:color="000000"/>
+              <w:left w:val="single" w:sz="8" w:space="0" w:color="000000"/>
+              <w:bottom w:val="single" w:sz="8" w:space="0" w:color="000000"/>
+              <w:right w:val="single" w:sz="8" w:space="0" w:color="000000"/>
+            </w:tcBorders>
+            <w:tcMar>
+              <w:top w:w="80" w:type="nil"/>
+              <w:left w:w="80" w:type="nil"/>
+              <w:bottom w:w="80" w:type="nil"/>
+              <w:right w:w="80" w:type="nil"/>
+            </w:tcMar>
+          </w:tcPr>
+          <w:p>
+            <w:pPr>
+              <w:autoSpaceDE w:val="0"/>
+              <w:autoSpaceDN w:val="0"/>
+              <w:adjustRightInd w:val="0"/>
+              <w:spacing w:after="0" w:line="240" w:lineRule="auto"/>
+              <w:jc w:val="center"/>
+              <w:rPr>
+                <w:rFonts w:ascii="TH Sarabun New" w:hAnsi="TH Sarabun New" w:cs="TH Sarabun New"/>
+                <w:color w:val="000000"/>
+                <w:sz w:val="32"/>
+                <w:szCs w:val="32"/>
+              </w:rPr>
+            </w:pPr>
+            <w:r>
+              <w:rPr>
+                <w:rFonts w:ascii="TH Sarabun New" w:hAnsi="TH Sarabun New" w:cs="TH Sarabun New"/>
+                <w:color w:val="000000"/>
+                <w:sz w:val="32"/>
+                <w:szCs w:val="32"/>
+              </w:rPr>
+              <w:t>2 days</w:t>
             </w:r>
           </w:p>
         </w:tc>
@@ -2858,81 +2861,36 @@
               <w:jc w:val="center"/>
               <w:rPr>
                 <w:rFonts w:ascii="TH Sarabun New" w:hAnsi="TH Sarabun New" w:cs="TH Sarabun New"/>
-                <w:kern w:val="1"/>
-                <w:sz w:val="32"/>
-                <w:szCs w:val="32"/>
-              </w:rPr>
-            </w:pPr>
-            <w:r>
-              <w:rPr>
-                <w:rFonts w:ascii="TH Sarabun New" w:hAnsi="TH Sarabun New" w:cs="TH Sarabun New"/>
-                <w:color w:val="000000"/>
-                <w:sz w:val="32"/>
-                <w:szCs w:val="32"/>
-              </w:rPr>
-              <w:t>1</w:t>
-            </w:r>
-            <w:r>
-              <w:rPr>
-                <w:rFonts w:ascii="TH Sarabun New" w:hAnsi="TH Sarabun New" w:cs="TH Sarabun New"/>
-                <w:color w:val="000000"/>
-                <w:sz w:val="32"/>
-                <w:szCs w:val="32"/>
-              </w:rPr>
-              <w:t xml:space="preserve"> days</w:t>
-            </w:r>
-          </w:p>
-        </w:tc>
-        <w:tc>
-          <w:tcPr>
-            <w:tcW w:w="1559" w:type="dxa"/>
-            <w:tcBorders>
-              <w:top w:val="single" w:sz="8" w:space="0" w:color="000000"/>
-              <w:left w:val="single" w:sz="8" w:space="0" w:color="000000"/>
-              <w:bottom w:val="single" w:sz="8" w:space="0" w:color="000000"/>
-              <w:right w:val="single" w:sz="8" w:space="0" w:color="000000"/>
-            </w:tcBorders>
-            <w:tcMar>
-              <w:top w:w="80" w:type="nil"/>
-              <w:left w:w="80" w:type="nil"/>
-              <w:bottom w:w="80" w:type="nil"/>
-              <w:right w:w="80" w:type="nil"/>
-            </w:tcMar>
-          </w:tcPr>
-          <w:p>
-            <w:pPr>
-              <w:autoSpaceDE w:val="0"/>
-              <w:autoSpaceDN w:val="0"/>
-              <w:adjustRightInd w:val="0"/>
-              <w:spacing w:after="0" w:line="240" w:lineRule="auto"/>
-              <w:jc w:val="center"/>
-              <w:rPr>
-                <w:rFonts w:ascii="TH Sarabun New" w:hAnsi="TH Sarabun New" w:cs="TH Sarabun New"/>
-                <w:kern w:val="1"/>
-                <w:sz w:val="32"/>
-                <w:szCs w:val="32"/>
-              </w:rPr>
-            </w:pPr>
-            <w:r>
-              <w:rPr>
-                <w:rFonts w:ascii="TH Sarabun New" w:hAnsi="TH Sarabun New" w:cs="TH Sarabun New"/>
-                <w:color w:val="000000"/>
-                <w:sz w:val="32"/>
-                <w:szCs w:val="32"/>
-              </w:rPr>
-              <w:t>9</w:t>
+                <w:color w:val="000000"/>
+                <w:sz w:val="32"/>
+                <w:szCs w:val="32"/>
+              </w:rPr>
+            </w:pPr>
+            <w:r>
+              <w:rPr>
+                <w:rFonts w:ascii="TH Sarabun New" w:hAnsi="TH Sarabun New" w:cs="TH Sarabun New"/>
+                <w:color w:val="000000"/>
+                <w:sz w:val="32"/>
+                <w:szCs w:val="32"/>
+              </w:rPr>
+              <w:t>1,2,3</w:t>
             </w:r>
           </w:p>
         </w:tc>
       </w:tr>
       <w:tr>
+        <w:tblPrEx>
+          <w:tblBorders>
+            <w:top w:val="none" w:sz="0" w:space="0" w:color="auto"/>
+          </w:tblBorders>
+        </w:tblPrEx>
         <w:tc>
           <w:tcPr>
             <w:tcW w:w="534" w:type="dxa"/>
-            <w:tcBorders>
-              <w:top w:val="single" w:sz="8" w:space="0" w:color="000000"/>
-              <w:left w:val="single" w:sz="8" w:space="0" w:color="000000"/>
-              <w:bottom w:val="single" w:sz="8" w:space="0" w:color="000000"/>
+            <w:vMerge w:val="restart"/>
+            <w:tcBorders>
+              <w:top w:val="single" w:sz="8" w:space="0" w:color="000000"/>
+              <w:left w:val="single" w:sz="8" w:space="0" w:color="000000"/>
               <w:right w:val="single" w:sz="8" w:space="0" w:color="000000"/>
             </w:tcBorders>
             <w:tcMar>
@@ -2963,13 +2921,3127 @@
                 <w:sz w:val="32"/>
                 <w:szCs w:val="32"/>
               </w:rPr>
+              <w:t>5</w:t>
+            </w:r>
+          </w:p>
+        </w:tc>
+        <w:tc>
+          <w:tcPr>
+            <w:tcW w:w="3402" w:type="dxa"/>
+            <w:tcBorders>
+              <w:top w:val="single" w:sz="8" w:space="0" w:color="000000"/>
+              <w:left w:val="single" w:sz="8" w:space="0" w:color="000000"/>
+              <w:bottom w:val="single" w:sz="8" w:space="0" w:color="000000"/>
+              <w:right w:val="single" w:sz="8" w:space="0" w:color="000000"/>
+            </w:tcBorders>
+            <w:tcMar>
+              <w:top w:w="80" w:type="nil"/>
+              <w:left w:w="80" w:type="nil"/>
+              <w:bottom w:w="80" w:type="nil"/>
+              <w:right w:w="80" w:type="nil"/>
+            </w:tcMar>
+          </w:tcPr>
+          <w:p>
+            <w:pPr>
+              <w:autoSpaceDE w:val="0"/>
+              <w:autoSpaceDN w:val="0"/>
+              <w:adjustRightInd w:val="0"/>
+              <w:spacing w:after="0" w:line="240" w:lineRule="auto"/>
+              <w:rPr>
+                <w:rFonts w:ascii="TH Sarabun New" w:hAnsi="TH Sarabun New" w:cs="TH Sarabun New"/>
+                <w:kern w:val="1"/>
+                <w:sz w:val="32"/>
+                <w:szCs w:val="32"/>
+              </w:rPr>
+            </w:pPr>
+            <w:r>
+              <w:rPr>
+                <w:rFonts w:ascii="TH Sarabun New" w:hAnsi="TH Sarabun New" w:cs="TH Sarabun New"/>
+                <w:color w:val="000000"/>
+                <w:sz w:val="32"/>
+                <w:szCs w:val="32"/>
+              </w:rPr>
+              <w:t>Development</w:t>
+            </w:r>
+          </w:p>
+        </w:tc>
+        <w:tc>
+          <w:tcPr>
+            <w:tcW w:w="1559" w:type="dxa"/>
+            <w:tcBorders>
+              <w:top w:val="single" w:sz="8" w:space="0" w:color="000000"/>
+              <w:left w:val="single" w:sz="8" w:space="0" w:color="000000"/>
+              <w:bottom w:val="single" w:sz="8" w:space="0" w:color="000000"/>
+              <w:right w:val="single" w:sz="8" w:space="0" w:color="000000"/>
+            </w:tcBorders>
+            <w:tcMar>
+              <w:top w:w="80" w:type="nil"/>
+              <w:left w:w="80" w:type="nil"/>
+              <w:bottom w:w="80" w:type="nil"/>
+              <w:right w:w="80" w:type="nil"/>
+            </w:tcMar>
+          </w:tcPr>
+          <w:p>
+            <w:pPr>
+              <w:autoSpaceDE w:val="0"/>
+              <w:autoSpaceDN w:val="0"/>
+              <w:adjustRightInd w:val="0"/>
+              <w:spacing w:after="0" w:line="240" w:lineRule="auto"/>
+              <w:jc w:val="center"/>
+              <w:rPr>
+                <w:rFonts w:ascii="TH Sarabun New" w:hAnsi="TH Sarabun New" w:cs="TH Sarabun New"/>
+                <w:kern w:val="1"/>
+                <w:sz w:val="32"/>
+                <w:szCs w:val="32"/>
+              </w:rPr>
+            </w:pPr>
+            <w:r>
+              <w:rPr>
+                <w:rFonts w:ascii="TH Sarabun New" w:hAnsi="TH Sarabun New" w:cs="TH Sarabun New"/>
+                <w:color w:val="000000"/>
+                <w:sz w:val="32"/>
+                <w:szCs w:val="32"/>
+              </w:rPr>
+              <w:t>09</w:t>
+            </w:r>
+            <w:r>
+              <w:rPr>
+                <w:rFonts w:ascii="TH Sarabun New" w:hAnsi="TH Sarabun New" w:cs="TH Sarabun New"/>
+                <w:color w:val="000000"/>
+                <w:sz w:val="32"/>
+                <w:szCs w:val="32"/>
+              </w:rPr>
+              <w:t>/03/2018</w:t>
+            </w:r>
+          </w:p>
+        </w:tc>
+        <w:tc>
+          <w:tcPr>
+            <w:tcW w:w="1559" w:type="dxa"/>
+            <w:tcBorders>
+              <w:top w:val="single" w:sz="8" w:space="0" w:color="000000"/>
+              <w:left w:val="single" w:sz="8" w:space="0" w:color="000000"/>
+              <w:bottom w:val="single" w:sz="8" w:space="0" w:color="000000"/>
+              <w:right w:val="single" w:sz="8" w:space="0" w:color="000000"/>
+            </w:tcBorders>
+            <w:tcMar>
+              <w:top w:w="80" w:type="nil"/>
+              <w:left w:w="80" w:type="nil"/>
+              <w:bottom w:w="80" w:type="nil"/>
+              <w:right w:w="80" w:type="nil"/>
+            </w:tcMar>
+          </w:tcPr>
+          <w:p>
+            <w:pPr>
+              <w:autoSpaceDE w:val="0"/>
+              <w:autoSpaceDN w:val="0"/>
+              <w:adjustRightInd w:val="0"/>
+              <w:spacing w:after="0" w:line="240" w:lineRule="auto"/>
+              <w:jc w:val="center"/>
+              <w:rPr>
+                <w:rFonts w:ascii="TH Sarabun New" w:hAnsi="TH Sarabun New" w:cs="TH Sarabun New"/>
+                <w:kern w:val="1"/>
+                <w:sz w:val="32"/>
+                <w:szCs w:val="32"/>
+              </w:rPr>
+            </w:pPr>
+            <w:r>
+              <w:rPr>
+                <w:rFonts w:ascii="TH Sarabun New" w:hAnsi="TH Sarabun New" w:cs="TH Sarabun New"/>
+                <w:color w:val="000000"/>
+                <w:sz w:val="32"/>
+                <w:szCs w:val="32"/>
+              </w:rPr>
+              <w:t>30/03/2018</w:t>
+            </w:r>
+          </w:p>
+        </w:tc>
+        <w:tc>
+          <w:tcPr>
+            <w:tcW w:w="1276" w:type="dxa"/>
+            <w:tcBorders>
+              <w:top w:val="single" w:sz="8" w:space="0" w:color="000000"/>
+              <w:left w:val="single" w:sz="8" w:space="0" w:color="000000"/>
+              <w:bottom w:val="single" w:sz="8" w:space="0" w:color="000000"/>
+              <w:right w:val="single" w:sz="8" w:space="0" w:color="000000"/>
+            </w:tcBorders>
+            <w:tcMar>
+              <w:top w:w="80" w:type="nil"/>
+              <w:left w:w="80" w:type="nil"/>
+              <w:bottom w:w="80" w:type="nil"/>
+              <w:right w:w="80" w:type="nil"/>
+            </w:tcMar>
+          </w:tcPr>
+          <w:p>
+            <w:pPr>
+              <w:autoSpaceDE w:val="0"/>
+              <w:autoSpaceDN w:val="0"/>
+              <w:adjustRightInd w:val="0"/>
+              <w:spacing w:after="0" w:line="240" w:lineRule="auto"/>
+              <w:jc w:val="center"/>
+              <w:rPr>
+                <w:rFonts w:ascii="TH Sarabun New" w:hAnsi="TH Sarabun New" w:cs="TH Sarabun New"/>
+                <w:kern w:val="1"/>
+                <w:sz w:val="32"/>
+                <w:szCs w:val="32"/>
+              </w:rPr>
+            </w:pPr>
+            <w:r>
+              <w:rPr>
+                <w:rFonts w:ascii="TH Sarabun New" w:hAnsi="TH Sarabun New" w:cs="TH Sarabun New"/>
+                <w:color w:val="000000"/>
+                <w:sz w:val="32"/>
+                <w:szCs w:val="32"/>
+              </w:rPr>
+              <w:t>20</w:t>
+            </w:r>
+            <w:r>
+              <w:rPr>
+                <w:rFonts w:ascii="TH Sarabun New" w:hAnsi="TH Sarabun New" w:cs="TH Sarabun New"/>
+                <w:color w:val="000000"/>
+                <w:sz w:val="32"/>
+                <w:szCs w:val="32"/>
+              </w:rPr>
+              <w:t xml:space="preserve"> days</w:t>
+            </w:r>
+          </w:p>
+        </w:tc>
+        <w:tc>
+          <w:tcPr>
+            <w:tcW w:w="1417" w:type="dxa"/>
+            <w:tcBorders>
+              <w:top w:val="single" w:sz="8" w:space="0" w:color="000000"/>
+              <w:left w:val="single" w:sz="8" w:space="0" w:color="000000"/>
+              <w:bottom w:val="single" w:sz="8" w:space="0" w:color="000000"/>
+              <w:right w:val="single" w:sz="8" w:space="0" w:color="000000"/>
+            </w:tcBorders>
+            <w:tcMar>
+              <w:top w:w="80" w:type="nil"/>
+              <w:left w:w="80" w:type="nil"/>
+              <w:bottom w:w="80" w:type="nil"/>
+              <w:right w:w="80" w:type="nil"/>
+            </w:tcMar>
+          </w:tcPr>
+          <w:p>
+            <w:pPr>
+              <w:autoSpaceDE w:val="0"/>
+              <w:autoSpaceDN w:val="0"/>
+              <w:adjustRightInd w:val="0"/>
+              <w:spacing w:after="0" w:line="240" w:lineRule="auto"/>
+              <w:jc w:val="center"/>
+              <w:rPr>
+                <w:rFonts w:ascii="TH Sarabun New" w:hAnsi="TH Sarabun New" w:cs="TH Sarabun New"/>
+                <w:kern w:val="1"/>
+                <w:sz w:val="32"/>
+                <w:szCs w:val="32"/>
+              </w:rPr>
+            </w:pPr>
+            <w:r>
+              <w:rPr>
+                <w:rFonts w:ascii="TH Sarabun New" w:hAnsi="TH Sarabun New" w:cs="TH Sarabun New"/>
+                <w:color w:val="000000"/>
+                <w:sz w:val="32"/>
+                <w:szCs w:val="32"/>
+              </w:rPr>
+              <w:t>4</w:t>
+            </w:r>
+          </w:p>
+        </w:tc>
+      </w:tr>
+      <w:tr>
+        <w:tblPrEx>
+          <w:tblBorders>
+            <w:top w:val="none" w:sz="0" w:space="0" w:color="auto"/>
+          </w:tblBorders>
+        </w:tblPrEx>
+        <w:tc>
+          <w:tcPr>
+            <w:tcW w:w="534" w:type="dxa"/>
+            <w:vMerge/>
+            <w:tcBorders>
+              <w:left w:val="single" w:sz="8" w:space="0" w:color="000000"/>
+              <w:right w:val="single" w:sz="8" w:space="0" w:color="000000"/>
+            </w:tcBorders>
+            <w:tcMar>
+              <w:top w:w="80" w:type="nil"/>
+              <w:left w:w="80" w:type="nil"/>
+              <w:bottom w:w="80" w:type="nil"/>
+              <w:right w:w="80" w:type="nil"/>
+            </w:tcMar>
+          </w:tcPr>
+          <w:p>
+            <w:pPr>
+              <w:autoSpaceDE w:val="0"/>
+              <w:autoSpaceDN w:val="0"/>
+              <w:adjustRightInd w:val="0"/>
+              <w:spacing w:after="0" w:line="240" w:lineRule="auto"/>
+              <w:jc w:val="center"/>
+              <w:rPr>
+                <w:rFonts w:ascii="TH Sarabun New" w:hAnsi="TH Sarabun New" w:cs="TH Sarabun New"/>
+                <w:color w:val="000000"/>
+                <w:sz w:val="32"/>
+                <w:szCs w:val="32"/>
+              </w:rPr>
+            </w:pPr>
+          </w:p>
+        </w:tc>
+        <w:tc>
+          <w:tcPr>
+            <w:tcW w:w="3402" w:type="dxa"/>
+            <w:tcBorders>
+              <w:top w:val="single" w:sz="8" w:space="0" w:color="000000"/>
+              <w:left w:val="single" w:sz="8" w:space="0" w:color="000000"/>
+              <w:bottom w:val="single" w:sz="8" w:space="0" w:color="000000"/>
+              <w:right w:val="single" w:sz="8" w:space="0" w:color="000000"/>
+            </w:tcBorders>
+            <w:tcMar>
+              <w:top w:w="80" w:type="nil"/>
+              <w:left w:w="80" w:type="nil"/>
+              <w:bottom w:w="80" w:type="nil"/>
+              <w:right w:w="80" w:type="nil"/>
+            </w:tcMar>
+          </w:tcPr>
+          <w:p>
+            <w:pPr>
+              <w:autoSpaceDE w:val="0"/>
+              <w:autoSpaceDN w:val="0"/>
+              <w:adjustRightInd w:val="0"/>
+              <w:spacing w:after="0" w:line="240" w:lineRule="auto"/>
+              <w:rPr>
+                <w:rFonts w:ascii="TH Sarabun New" w:hAnsi="TH Sarabun New" w:cs="TH Sarabun New"/>
+                <w:color w:val="000000"/>
+                <w:sz w:val="32"/>
+                <w:szCs w:val="32"/>
+              </w:rPr>
+            </w:pPr>
+            <w:r>
+              <w:rPr>
+                <w:rFonts w:ascii="TH Sarabun New" w:hAnsi="TH Sarabun New" w:cs="TH Sarabun New"/>
+                <w:color w:val="000000"/>
+                <w:sz w:val="32"/>
+                <w:szCs w:val="32"/>
+              </w:rPr>
+              <w:t xml:space="preserve">5.1 Development Phase </w:t>
+            </w:r>
+            <w:r>
+              <w:rPr>
+                <w:rFonts w:ascii="TH Sarabun New" w:hAnsi="TH Sarabun New" w:cs="TH Sarabun New"/>
+                <w:color w:val="000000"/>
+                <w:sz w:val="32"/>
+                <w:szCs w:val="32"/>
+              </w:rPr>
+              <w:t>I</w:t>
+            </w:r>
+          </w:p>
+        </w:tc>
+        <w:tc>
+          <w:tcPr>
+            <w:tcW w:w="1559" w:type="dxa"/>
+            <w:tcBorders>
+              <w:top w:val="single" w:sz="8" w:space="0" w:color="000000"/>
+              <w:left w:val="single" w:sz="8" w:space="0" w:color="000000"/>
+              <w:bottom w:val="single" w:sz="8" w:space="0" w:color="000000"/>
+              <w:right w:val="single" w:sz="8" w:space="0" w:color="000000"/>
+            </w:tcBorders>
+            <w:tcMar>
+              <w:top w:w="80" w:type="nil"/>
+              <w:left w:w="80" w:type="nil"/>
+              <w:bottom w:w="80" w:type="nil"/>
+              <w:right w:w="80" w:type="nil"/>
+            </w:tcMar>
+          </w:tcPr>
+          <w:p>
+            <w:pPr>
+              <w:autoSpaceDE w:val="0"/>
+              <w:autoSpaceDN w:val="0"/>
+              <w:adjustRightInd w:val="0"/>
+              <w:spacing w:after="0" w:line="240" w:lineRule="auto"/>
+              <w:jc w:val="center"/>
+              <w:rPr>
+                <w:rFonts w:ascii="TH Sarabun New" w:hAnsi="TH Sarabun New" w:cs="TH Sarabun New"/>
+                <w:color w:val="000000"/>
+                <w:sz w:val="32"/>
+                <w:szCs w:val="32"/>
+              </w:rPr>
+            </w:pPr>
+            <w:r>
+              <w:rPr>
+                <w:rFonts w:ascii="TH Sarabun New" w:hAnsi="TH Sarabun New" w:cs="TH Sarabun New"/>
+                <w:color w:val="000000"/>
+                <w:sz w:val="32"/>
+                <w:szCs w:val="32"/>
+              </w:rPr>
+              <w:t>09/03/2018</w:t>
+            </w:r>
+          </w:p>
+        </w:tc>
+        <w:tc>
+          <w:tcPr>
+            <w:tcW w:w="1559" w:type="dxa"/>
+            <w:tcBorders>
+              <w:top w:val="single" w:sz="8" w:space="0" w:color="000000"/>
+              <w:left w:val="single" w:sz="8" w:space="0" w:color="000000"/>
+              <w:bottom w:val="single" w:sz="8" w:space="0" w:color="000000"/>
+              <w:right w:val="single" w:sz="8" w:space="0" w:color="000000"/>
+            </w:tcBorders>
+            <w:tcMar>
+              <w:top w:w="80" w:type="nil"/>
+              <w:left w:w="80" w:type="nil"/>
+              <w:bottom w:w="80" w:type="nil"/>
+              <w:right w:w="80" w:type="nil"/>
+            </w:tcMar>
+          </w:tcPr>
+          <w:p>
+            <w:pPr>
+              <w:autoSpaceDE w:val="0"/>
+              <w:autoSpaceDN w:val="0"/>
+              <w:adjustRightInd w:val="0"/>
+              <w:spacing w:after="0" w:line="240" w:lineRule="auto"/>
+              <w:jc w:val="center"/>
+              <w:rPr>
+                <w:rFonts w:ascii="TH Sarabun New" w:hAnsi="TH Sarabun New" w:cs="TH Sarabun New"/>
+                <w:color w:val="000000"/>
+                <w:sz w:val="32"/>
+                <w:szCs w:val="32"/>
+              </w:rPr>
+            </w:pPr>
+            <w:r>
+              <w:rPr>
+                <w:rFonts w:ascii="TH Sarabun New" w:hAnsi="TH Sarabun New" w:cs="TH Sarabun New"/>
+                <w:color w:val="000000"/>
+                <w:sz w:val="32"/>
+                <w:szCs w:val="32"/>
+              </w:rPr>
+              <w:t>22/03/2018</w:t>
+            </w:r>
+          </w:p>
+        </w:tc>
+        <w:tc>
+          <w:tcPr>
+            <w:tcW w:w="1276" w:type="dxa"/>
+            <w:tcBorders>
+              <w:top w:val="single" w:sz="8" w:space="0" w:color="000000"/>
+              <w:left w:val="single" w:sz="8" w:space="0" w:color="000000"/>
+              <w:bottom w:val="single" w:sz="8" w:space="0" w:color="000000"/>
+              <w:right w:val="single" w:sz="8" w:space="0" w:color="000000"/>
+            </w:tcBorders>
+            <w:tcMar>
+              <w:top w:w="80" w:type="nil"/>
+              <w:left w:w="80" w:type="nil"/>
+              <w:bottom w:w="80" w:type="nil"/>
+              <w:right w:w="80" w:type="nil"/>
+            </w:tcMar>
+          </w:tcPr>
+          <w:p>
+            <w:pPr>
+              <w:autoSpaceDE w:val="0"/>
+              <w:autoSpaceDN w:val="0"/>
+              <w:adjustRightInd w:val="0"/>
+              <w:spacing w:after="0" w:line="240" w:lineRule="auto"/>
+              <w:jc w:val="center"/>
+              <w:rPr>
+                <w:rFonts w:ascii="TH Sarabun New" w:hAnsi="TH Sarabun New" w:cs="TH Sarabun New"/>
+                <w:color w:val="000000"/>
+                <w:sz w:val="32"/>
+                <w:szCs w:val="32"/>
+              </w:rPr>
+            </w:pPr>
+            <w:r>
+              <w:rPr>
+                <w:rFonts w:ascii="TH Sarabun New" w:hAnsi="TH Sarabun New" w:cs="TH Sarabun New"/>
+                <w:color w:val="000000"/>
+                <w:sz w:val="32"/>
+                <w:szCs w:val="32"/>
+              </w:rPr>
+              <w:t>10 days</w:t>
+            </w:r>
+          </w:p>
+        </w:tc>
+        <w:tc>
+          <w:tcPr>
+            <w:tcW w:w="1417" w:type="dxa"/>
+            <w:tcBorders>
+              <w:top w:val="single" w:sz="8" w:space="0" w:color="000000"/>
+              <w:left w:val="single" w:sz="8" w:space="0" w:color="000000"/>
+              <w:bottom w:val="single" w:sz="8" w:space="0" w:color="000000"/>
+              <w:right w:val="single" w:sz="8" w:space="0" w:color="000000"/>
+            </w:tcBorders>
+            <w:tcMar>
+              <w:top w:w="80" w:type="nil"/>
+              <w:left w:w="80" w:type="nil"/>
+              <w:bottom w:w="80" w:type="nil"/>
+              <w:right w:w="80" w:type="nil"/>
+            </w:tcMar>
+          </w:tcPr>
+          <w:p>
+            <w:pPr>
+              <w:autoSpaceDE w:val="0"/>
+              <w:autoSpaceDN w:val="0"/>
+              <w:adjustRightInd w:val="0"/>
+              <w:spacing w:after="0" w:line="240" w:lineRule="auto"/>
+              <w:jc w:val="center"/>
+              <w:rPr>
+                <w:rFonts w:ascii="TH Sarabun New" w:hAnsi="TH Sarabun New" w:cs="TH Sarabun New"/>
+                <w:color w:val="000000"/>
+                <w:sz w:val="32"/>
+                <w:szCs w:val="32"/>
+              </w:rPr>
+            </w:pPr>
+            <w:r>
+              <w:rPr>
+                <w:rFonts w:ascii="TH Sarabun New" w:hAnsi="TH Sarabun New" w:cs="TH Sarabun New"/>
+                <w:color w:val="000000"/>
+                <w:sz w:val="32"/>
+                <w:szCs w:val="32"/>
+              </w:rPr>
+              <w:t>4</w:t>
+            </w:r>
+          </w:p>
+        </w:tc>
+      </w:tr>
+      <w:tr>
+        <w:tblPrEx>
+          <w:tblBorders>
+            <w:top w:val="none" w:sz="0" w:space="0" w:color="auto"/>
+          </w:tblBorders>
+        </w:tblPrEx>
+        <w:tc>
+          <w:tcPr>
+            <w:tcW w:w="534" w:type="dxa"/>
+            <w:vMerge/>
+            <w:tcBorders>
+              <w:left w:val="single" w:sz="8" w:space="0" w:color="000000"/>
+              <w:right w:val="single" w:sz="8" w:space="0" w:color="000000"/>
+            </w:tcBorders>
+            <w:tcMar>
+              <w:top w:w="80" w:type="nil"/>
+              <w:left w:w="80" w:type="nil"/>
+              <w:bottom w:w="80" w:type="nil"/>
+              <w:right w:w="80" w:type="nil"/>
+            </w:tcMar>
+          </w:tcPr>
+          <w:p>
+            <w:pPr>
+              <w:autoSpaceDE w:val="0"/>
+              <w:autoSpaceDN w:val="0"/>
+              <w:adjustRightInd w:val="0"/>
+              <w:spacing w:after="0" w:line="240" w:lineRule="auto"/>
+              <w:jc w:val="center"/>
+              <w:rPr>
+                <w:rFonts w:ascii="TH Sarabun New" w:hAnsi="TH Sarabun New" w:cs="TH Sarabun New"/>
+                <w:color w:val="000000"/>
+                <w:sz w:val="32"/>
+                <w:szCs w:val="32"/>
+              </w:rPr>
+            </w:pPr>
+          </w:p>
+        </w:tc>
+        <w:tc>
+          <w:tcPr>
+            <w:tcW w:w="3402" w:type="dxa"/>
+            <w:tcBorders>
+              <w:top w:val="single" w:sz="8" w:space="0" w:color="000000"/>
+              <w:left w:val="single" w:sz="8" w:space="0" w:color="000000"/>
+              <w:bottom w:val="single" w:sz="8" w:space="0" w:color="000000"/>
+              <w:right w:val="single" w:sz="8" w:space="0" w:color="000000"/>
+            </w:tcBorders>
+            <w:tcMar>
+              <w:top w:w="80" w:type="nil"/>
+              <w:left w:w="80" w:type="nil"/>
+              <w:bottom w:w="80" w:type="nil"/>
+              <w:right w:w="80" w:type="nil"/>
+            </w:tcMar>
+          </w:tcPr>
+          <w:p>
+            <w:pPr>
+              <w:autoSpaceDE w:val="0"/>
+              <w:autoSpaceDN w:val="0"/>
+              <w:adjustRightInd w:val="0"/>
+              <w:spacing w:after="0" w:line="240" w:lineRule="auto"/>
+              <w:rPr>
+                <w:rFonts w:ascii="TH Sarabun New" w:hAnsi="TH Sarabun New" w:cs="TH Sarabun New"/>
+                <w:color w:val="000000"/>
+                <w:sz w:val="32"/>
+                <w:szCs w:val="32"/>
+              </w:rPr>
+            </w:pPr>
+            <w:r>
+              <w:rPr>
+                <w:rFonts w:ascii="TH Sarabun New" w:hAnsi="TH Sarabun New" w:cs="TH Sarabun New"/>
+                <w:color w:val="000000"/>
+                <w:sz w:val="32"/>
+                <w:szCs w:val="32"/>
+              </w:rPr>
+              <w:t>5.2 Development Phase II</w:t>
+            </w:r>
+          </w:p>
+        </w:tc>
+        <w:tc>
+          <w:tcPr>
+            <w:tcW w:w="1559" w:type="dxa"/>
+            <w:tcBorders>
+              <w:top w:val="single" w:sz="8" w:space="0" w:color="000000"/>
+              <w:left w:val="single" w:sz="8" w:space="0" w:color="000000"/>
+              <w:bottom w:val="single" w:sz="8" w:space="0" w:color="000000"/>
+              <w:right w:val="single" w:sz="8" w:space="0" w:color="000000"/>
+            </w:tcBorders>
+            <w:tcMar>
+              <w:top w:w="80" w:type="nil"/>
+              <w:left w:w="80" w:type="nil"/>
+              <w:bottom w:w="80" w:type="nil"/>
+              <w:right w:w="80" w:type="nil"/>
+            </w:tcMar>
+          </w:tcPr>
+          <w:p>
+            <w:pPr>
+              <w:autoSpaceDE w:val="0"/>
+              <w:autoSpaceDN w:val="0"/>
+              <w:adjustRightInd w:val="0"/>
+              <w:spacing w:after="0" w:line="240" w:lineRule="auto"/>
+              <w:jc w:val="center"/>
+              <w:rPr>
+                <w:rFonts w:ascii="TH Sarabun New" w:hAnsi="TH Sarabun New" w:cs="TH Sarabun New"/>
+                <w:color w:val="000000"/>
+                <w:sz w:val="32"/>
+                <w:szCs w:val="32"/>
+              </w:rPr>
+            </w:pPr>
+            <w:r>
+              <w:rPr>
+                <w:rFonts w:ascii="TH Sarabun New" w:hAnsi="TH Sarabun New" w:cs="TH Sarabun New"/>
+                <w:color w:val="000000"/>
+                <w:sz w:val="32"/>
+                <w:szCs w:val="32"/>
+              </w:rPr>
+              <w:t>26/03/2018</w:t>
+            </w:r>
+          </w:p>
+        </w:tc>
+        <w:tc>
+          <w:tcPr>
+            <w:tcW w:w="1559" w:type="dxa"/>
+            <w:tcBorders>
+              <w:top w:val="single" w:sz="8" w:space="0" w:color="000000"/>
+              <w:left w:val="single" w:sz="8" w:space="0" w:color="000000"/>
+              <w:bottom w:val="single" w:sz="8" w:space="0" w:color="000000"/>
+              <w:right w:val="single" w:sz="8" w:space="0" w:color="000000"/>
+            </w:tcBorders>
+            <w:tcMar>
+              <w:top w:w="80" w:type="nil"/>
+              <w:left w:w="80" w:type="nil"/>
+              <w:bottom w:w="80" w:type="nil"/>
+              <w:right w:w="80" w:type="nil"/>
+            </w:tcMar>
+          </w:tcPr>
+          <w:p>
+            <w:pPr>
+              <w:autoSpaceDE w:val="0"/>
+              <w:autoSpaceDN w:val="0"/>
+              <w:adjustRightInd w:val="0"/>
+              <w:spacing w:after="0" w:line="240" w:lineRule="auto"/>
+              <w:jc w:val="center"/>
+              <w:rPr>
+                <w:rFonts w:ascii="TH Sarabun New" w:hAnsi="TH Sarabun New" w:cs="TH Sarabun New"/>
+                <w:color w:val="000000"/>
+                <w:sz w:val="32"/>
+                <w:szCs w:val="32"/>
+              </w:rPr>
+            </w:pPr>
+            <w:r>
+              <w:rPr>
+                <w:rFonts w:ascii="TH Sarabun New" w:hAnsi="TH Sarabun New" w:cs="TH Sarabun New"/>
+                <w:color w:val="000000"/>
+                <w:sz w:val="32"/>
+                <w:szCs w:val="32"/>
+              </w:rPr>
+              <w:t>30/03/2018</w:t>
+            </w:r>
+          </w:p>
+        </w:tc>
+        <w:tc>
+          <w:tcPr>
+            <w:tcW w:w="1276" w:type="dxa"/>
+            <w:tcBorders>
+              <w:top w:val="single" w:sz="8" w:space="0" w:color="000000"/>
+              <w:left w:val="single" w:sz="8" w:space="0" w:color="000000"/>
+              <w:bottom w:val="single" w:sz="8" w:space="0" w:color="000000"/>
+              <w:right w:val="single" w:sz="8" w:space="0" w:color="000000"/>
+            </w:tcBorders>
+            <w:tcMar>
+              <w:top w:w="80" w:type="nil"/>
+              <w:left w:w="80" w:type="nil"/>
+              <w:bottom w:w="80" w:type="nil"/>
+              <w:right w:w="80" w:type="nil"/>
+            </w:tcMar>
+          </w:tcPr>
+          <w:p>
+            <w:pPr>
+              <w:autoSpaceDE w:val="0"/>
+              <w:autoSpaceDN w:val="0"/>
+              <w:adjustRightInd w:val="0"/>
+              <w:spacing w:after="0" w:line="240" w:lineRule="auto"/>
+              <w:jc w:val="center"/>
+              <w:rPr>
+                <w:rFonts w:ascii="TH Sarabun New" w:hAnsi="TH Sarabun New" w:cs="TH Sarabun New"/>
+                <w:color w:val="000000"/>
+                <w:sz w:val="32"/>
+                <w:szCs w:val="32"/>
+              </w:rPr>
+            </w:pPr>
+            <w:r>
+              <w:rPr>
+                <w:rFonts w:ascii="TH Sarabun New" w:hAnsi="TH Sarabun New" w:cs="TH Sarabun New"/>
+                <w:color w:val="000000"/>
+                <w:sz w:val="32"/>
+                <w:szCs w:val="32"/>
+              </w:rPr>
+              <w:t>5 days</w:t>
+            </w:r>
+          </w:p>
+        </w:tc>
+        <w:tc>
+          <w:tcPr>
+            <w:tcW w:w="1417" w:type="dxa"/>
+            <w:tcBorders>
+              <w:top w:val="single" w:sz="8" w:space="0" w:color="000000"/>
+              <w:left w:val="single" w:sz="8" w:space="0" w:color="000000"/>
+              <w:bottom w:val="single" w:sz="8" w:space="0" w:color="000000"/>
+              <w:right w:val="single" w:sz="8" w:space="0" w:color="000000"/>
+            </w:tcBorders>
+            <w:tcMar>
+              <w:top w:w="80" w:type="nil"/>
+              <w:left w:w="80" w:type="nil"/>
+              <w:bottom w:w="80" w:type="nil"/>
+              <w:right w:w="80" w:type="nil"/>
+            </w:tcMar>
+          </w:tcPr>
+          <w:p>
+            <w:pPr>
+              <w:autoSpaceDE w:val="0"/>
+              <w:autoSpaceDN w:val="0"/>
+              <w:adjustRightInd w:val="0"/>
+              <w:spacing w:after="0" w:line="240" w:lineRule="auto"/>
+              <w:jc w:val="center"/>
+              <w:rPr>
+                <w:rFonts w:ascii="TH Sarabun New" w:hAnsi="TH Sarabun New" w:cs="TH Sarabun New"/>
+                <w:color w:val="000000"/>
+                <w:sz w:val="32"/>
+                <w:szCs w:val="32"/>
+              </w:rPr>
+            </w:pPr>
+            <w:r>
+              <w:rPr>
+                <w:rFonts w:ascii="TH Sarabun New" w:hAnsi="TH Sarabun New" w:cs="TH Sarabun New"/>
+                <w:color w:val="000000"/>
+                <w:sz w:val="32"/>
+                <w:szCs w:val="32"/>
+              </w:rPr>
+              <w:t>4</w:t>
+            </w:r>
+          </w:p>
+        </w:tc>
+      </w:tr>
+      <w:tr>
+        <w:tblPrEx>
+          <w:tblBorders>
+            <w:top w:val="none" w:sz="0" w:space="0" w:color="auto"/>
+          </w:tblBorders>
+        </w:tblPrEx>
+        <w:tc>
+          <w:tcPr>
+            <w:tcW w:w="534" w:type="dxa"/>
+            <w:vMerge/>
+            <w:tcBorders>
+              <w:left w:val="single" w:sz="8" w:space="0" w:color="000000"/>
+              <w:bottom w:val="single" w:sz="8" w:space="0" w:color="000000"/>
+              <w:right w:val="single" w:sz="8" w:space="0" w:color="000000"/>
+            </w:tcBorders>
+            <w:tcMar>
+              <w:top w:w="80" w:type="nil"/>
+              <w:left w:w="80" w:type="nil"/>
+              <w:bottom w:w="80" w:type="nil"/>
+              <w:right w:w="80" w:type="nil"/>
+            </w:tcMar>
+          </w:tcPr>
+          <w:p>
+            <w:pPr>
+              <w:autoSpaceDE w:val="0"/>
+              <w:autoSpaceDN w:val="0"/>
+              <w:adjustRightInd w:val="0"/>
+              <w:spacing w:after="0" w:line="240" w:lineRule="auto"/>
+              <w:jc w:val="center"/>
+              <w:rPr>
+                <w:rFonts w:ascii="TH Sarabun New" w:hAnsi="TH Sarabun New" w:cs="TH Sarabun New"/>
+                <w:color w:val="000000"/>
+                <w:sz w:val="32"/>
+                <w:szCs w:val="32"/>
+              </w:rPr>
+            </w:pPr>
+          </w:p>
+        </w:tc>
+        <w:tc>
+          <w:tcPr>
+            <w:tcW w:w="3402" w:type="dxa"/>
+            <w:tcBorders>
+              <w:top w:val="single" w:sz="8" w:space="0" w:color="000000"/>
+              <w:left w:val="single" w:sz="8" w:space="0" w:color="000000"/>
+              <w:bottom w:val="single" w:sz="8" w:space="0" w:color="000000"/>
+              <w:right w:val="single" w:sz="8" w:space="0" w:color="000000"/>
+            </w:tcBorders>
+            <w:tcMar>
+              <w:top w:w="80" w:type="nil"/>
+              <w:left w:w="80" w:type="nil"/>
+              <w:bottom w:w="80" w:type="nil"/>
+              <w:right w:w="80" w:type="nil"/>
+            </w:tcMar>
+          </w:tcPr>
+          <w:p>
+            <w:pPr>
+              <w:autoSpaceDE w:val="0"/>
+              <w:autoSpaceDN w:val="0"/>
+              <w:adjustRightInd w:val="0"/>
+              <w:spacing w:after="0" w:line="240" w:lineRule="auto"/>
+              <w:rPr>
+                <w:rFonts w:ascii="TH Sarabun New" w:hAnsi="TH Sarabun New" w:cs="TH Sarabun New"/>
+                <w:color w:val="000000"/>
+                <w:sz w:val="32"/>
+                <w:szCs w:val="32"/>
+              </w:rPr>
+            </w:pPr>
+            <w:r>
+              <w:rPr>
+                <w:rFonts w:ascii="TH Sarabun New" w:hAnsi="TH Sarabun New" w:cs="TH Sarabun New"/>
+                <w:color w:val="000000"/>
+                <w:sz w:val="32"/>
+                <w:szCs w:val="32"/>
+              </w:rPr>
+              <w:t>5.3 Development Phase III</w:t>
+            </w:r>
+          </w:p>
+        </w:tc>
+        <w:tc>
+          <w:tcPr>
+            <w:tcW w:w="1559" w:type="dxa"/>
+            <w:tcBorders>
+              <w:top w:val="single" w:sz="8" w:space="0" w:color="000000"/>
+              <w:left w:val="single" w:sz="8" w:space="0" w:color="000000"/>
+              <w:bottom w:val="single" w:sz="8" w:space="0" w:color="000000"/>
+              <w:right w:val="single" w:sz="8" w:space="0" w:color="000000"/>
+            </w:tcBorders>
+            <w:tcMar>
+              <w:top w:w="80" w:type="nil"/>
+              <w:left w:w="80" w:type="nil"/>
+              <w:bottom w:w="80" w:type="nil"/>
+              <w:right w:w="80" w:type="nil"/>
+            </w:tcMar>
+          </w:tcPr>
+          <w:p>
+            <w:pPr>
+              <w:autoSpaceDE w:val="0"/>
+              <w:autoSpaceDN w:val="0"/>
+              <w:adjustRightInd w:val="0"/>
+              <w:spacing w:after="0" w:line="240" w:lineRule="auto"/>
+              <w:jc w:val="center"/>
+              <w:rPr>
+                <w:rFonts w:ascii="TH Sarabun New" w:hAnsi="TH Sarabun New" w:cs="TH Sarabun New"/>
+                <w:color w:val="000000"/>
+                <w:sz w:val="32"/>
+                <w:szCs w:val="32"/>
+              </w:rPr>
+            </w:pPr>
+            <w:r>
+              <w:rPr>
+                <w:rFonts w:ascii="TH Sarabun New" w:hAnsi="TH Sarabun New" w:cs="TH Sarabun New"/>
+                <w:color w:val="000000"/>
+                <w:sz w:val="32"/>
+                <w:szCs w:val="32"/>
+              </w:rPr>
+              <w:t>02/04/2018</w:t>
+            </w:r>
+          </w:p>
+        </w:tc>
+        <w:tc>
+          <w:tcPr>
+            <w:tcW w:w="1559" w:type="dxa"/>
+            <w:tcBorders>
+              <w:top w:val="single" w:sz="8" w:space="0" w:color="000000"/>
+              <w:left w:val="single" w:sz="8" w:space="0" w:color="000000"/>
+              <w:bottom w:val="single" w:sz="8" w:space="0" w:color="000000"/>
+              <w:right w:val="single" w:sz="8" w:space="0" w:color="000000"/>
+            </w:tcBorders>
+            <w:tcMar>
+              <w:top w:w="80" w:type="nil"/>
+              <w:left w:w="80" w:type="nil"/>
+              <w:bottom w:w="80" w:type="nil"/>
+              <w:right w:w="80" w:type="nil"/>
+            </w:tcMar>
+          </w:tcPr>
+          <w:p>
+            <w:pPr>
+              <w:autoSpaceDE w:val="0"/>
+              <w:autoSpaceDN w:val="0"/>
+              <w:adjustRightInd w:val="0"/>
+              <w:spacing w:after="0" w:line="240" w:lineRule="auto"/>
+              <w:jc w:val="center"/>
+              <w:rPr>
+                <w:rFonts w:ascii="TH Sarabun New" w:hAnsi="TH Sarabun New" w:cs="TH Sarabun New"/>
+                <w:color w:val="000000"/>
+                <w:sz w:val="32"/>
+                <w:szCs w:val="32"/>
+              </w:rPr>
+            </w:pPr>
+            <w:r>
+              <w:rPr>
+                <w:rFonts w:ascii="TH Sarabun New" w:hAnsi="TH Sarabun New" w:cs="TH Sarabun New"/>
+                <w:color w:val="000000"/>
+                <w:sz w:val="32"/>
+                <w:szCs w:val="32"/>
+              </w:rPr>
+              <w:t>06/04/2018</w:t>
+            </w:r>
+          </w:p>
+        </w:tc>
+        <w:tc>
+          <w:tcPr>
+            <w:tcW w:w="1276" w:type="dxa"/>
+            <w:tcBorders>
+              <w:top w:val="single" w:sz="8" w:space="0" w:color="000000"/>
+              <w:left w:val="single" w:sz="8" w:space="0" w:color="000000"/>
+              <w:bottom w:val="single" w:sz="8" w:space="0" w:color="000000"/>
+              <w:right w:val="single" w:sz="8" w:space="0" w:color="000000"/>
+            </w:tcBorders>
+            <w:tcMar>
+              <w:top w:w="80" w:type="nil"/>
+              <w:left w:w="80" w:type="nil"/>
+              <w:bottom w:w="80" w:type="nil"/>
+              <w:right w:w="80" w:type="nil"/>
+            </w:tcMar>
+          </w:tcPr>
+          <w:p>
+            <w:pPr>
+              <w:autoSpaceDE w:val="0"/>
+              <w:autoSpaceDN w:val="0"/>
+              <w:adjustRightInd w:val="0"/>
+              <w:spacing w:after="0" w:line="240" w:lineRule="auto"/>
+              <w:jc w:val="center"/>
+              <w:rPr>
+                <w:rFonts w:ascii="TH Sarabun New" w:hAnsi="TH Sarabun New" w:cs="TH Sarabun New"/>
+                <w:color w:val="000000"/>
+                <w:sz w:val="32"/>
+                <w:szCs w:val="32"/>
+              </w:rPr>
+            </w:pPr>
+            <w:r>
+              <w:rPr>
+                <w:rFonts w:ascii="TH Sarabun New" w:hAnsi="TH Sarabun New" w:cs="TH Sarabun New"/>
+                <w:color w:val="000000"/>
+                <w:sz w:val="32"/>
+                <w:szCs w:val="32"/>
+              </w:rPr>
+              <w:t>5 days</w:t>
+            </w:r>
+          </w:p>
+        </w:tc>
+        <w:tc>
+          <w:tcPr>
+            <w:tcW w:w="1417" w:type="dxa"/>
+            <w:tcBorders>
+              <w:top w:val="single" w:sz="8" w:space="0" w:color="000000"/>
+              <w:left w:val="single" w:sz="8" w:space="0" w:color="000000"/>
+              <w:bottom w:val="single" w:sz="8" w:space="0" w:color="000000"/>
+              <w:right w:val="single" w:sz="8" w:space="0" w:color="000000"/>
+            </w:tcBorders>
+            <w:tcMar>
+              <w:top w:w="80" w:type="nil"/>
+              <w:left w:w="80" w:type="nil"/>
+              <w:bottom w:w="80" w:type="nil"/>
+              <w:right w:w="80" w:type="nil"/>
+            </w:tcMar>
+          </w:tcPr>
+          <w:p>
+            <w:pPr>
+              <w:autoSpaceDE w:val="0"/>
+              <w:autoSpaceDN w:val="0"/>
+              <w:adjustRightInd w:val="0"/>
+              <w:spacing w:after="0" w:line="240" w:lineRule="auto"/>
+              <w:jc w:val="center"/>
+              <w:rPr>
+                <w:rFonts w:ascii="TH Sarabun New" w:hAnsi="TH Sarabun New" w:cs="TH Sarabun New"/>
+                <w:color w:val="000000"/>
+                <w:sz w:val="32"/>
+                <w:szCs w:val="32"/>
+              </w:rPr>
+            </w:pPr>
+            <w:r>
+              <w:rPr>
+                <w:rFonts w:ascii="TH Sarabun New" w:hAnsi="TH Sarabun New" w:cs="TH Sarabun New"/>
+                <w:color w:val="000000"/>
+                <w:sz w:val="32"/>
+                <w:szCs w:val="32"/>
+              </w:rPr>
+              <w:t>4</w:t>
+            </w:r>
+          </w:p>
+        </w:tc>
+      </w:tr>
+      <w:tr>
+        <w:tblPrEx>
+          <w:tblBorders>
+            <w:top w:val="none" w:sz="0" w:space="0" w:color="auto"/>
+          </w:tblBorders>
+        </w:tblPrEx>
+        <w:tc>
+          <w:tcPr>
+            <w:tcW w:w="534" w:type="dxa"/>
+            <w:vMerge w:val="restart"/>
+            <w:tcBorders>
+              <w:top w:val="single" w:sz="8" w:space="0" w:color="000000"/>
+              <w:left w:val="single" w:sz="8" w:space="0" w:color="000000"/>
+              <w:right w:val="single" w:sz="8" w:space="0" w:color="000000"/>
+            </w:tcBorders>
+            <w:tcMar>
+              <w:top w:w="80" w:type="nil"/>
+              <w:left w:w="80" w:type="nil"/>
+              <w:bottom w:w="80" w:type="nil"/>
+              <w:right w:w="80" w:type="nil"/>
+            </w:tcMar>
+          </w:tcPr>
+          <w:p>
+            <w:pPr>
+              <w:autoSpaceDE w:val="0"/>
+              <w:autoSpaceDN w:val="0"/>
+              <w:adjustRightInd w:val="0"/>
+              <w:spacing w:after="0" w:line="240" w:lineRule="auto"/>
+              <w:jc w:val="center"/>
+              <w:rPr>
+                <w:rFonts w:ascii="TH Sarabun New" w:hAnsi="TH Sarabun New" w:cs="TH Sarabun New"/>
+                <w:kern w:val="1"/>
+                <w:sz w:val="32"/>
+                <w:szCs w:val="32"/>
+              </w:rPr>
+            </w:pPr>
+            <w:r>
+              <w:rPr>
+                <w:rFonts w:ascii="TH Sarabun New" w:hAnsi="TH Sarabun New" w:cs="TH Sarabun New"/>
+                <w:color w:val="000000"/>
+                <w:sz w:val="32"/>
+                <w:szCs w:val="32"/>
+              </w:rPr>
+              <w:t>6</w:t>
+            </w:r>
+          </w:p>
+        </w:tc>
+        <w:tc>
+          <w:tcPr>
+            <w:tcW w:w="3402" w:type="dxa"/>
+            <w:tcBorders>
+              <w:top w:val="single" w:sz="8" w:space="0" w:color="000000"/>
+              <w:left w:val="single" w:sz="8" w:space="0" w:color="000000"/>
+              <w:bottom w:val="single" w:sz="8" w:space="0" w:color="000000"/>
+              <w:right w:val="single" w:sz="8" w:space="0" w:color="000000"/>
+            </w:tcBorders>
+            <w:tcMar>
+              <w:top w:w="80" w:type="nil"/>
+              <w:left w:w="80" w:type="nil"/>
+              <w:bottom w:w="80" w:type="nil"/>
+              <w:right w:w="80" w:type="nil"/>
+            </w:tcMar>
+          </w:tcPr>
+          <w:p>
+            <w:pPr>
+              <w:autoSpaceDE w:val="0"/>
+              <w:autoSpaceDN w:val="0"/>
+              <w:adjustRightInd w:val="0"/>
+              <w:spacing w:after="0" w:line="240" w:lineRule="auto"/>
+              <w:rPr>
+                <w:rFonts w:ascii="TH Sarabun New" w:hAnsi="TH Sarabun New" w:cs="TH Sarabun New"/>
+                <w:kern w:val="1"/>
+                <w:sz w:val="32"/>
+                <w:szCs w:val="32"/>
+              </w:rPr>
+            </w:pPr>
+            <w:r>
+              <w:rPr>
+                <w:rFonts w:ascii="TH Sarabun New" w:hAnsi="TH Sarabun New" w:cs="TH Sarabun New"/>
+                <w:color w:val="000000"/>
+                <w:sz w:val="32"/>
+                <w:szCs w:val="32"/>
+              </w:rPr>
+              <w:t>Testing</w:t>
+            </w:r>
+          </w:p>
+        </w:tc>
+        <w:tc>
+          <w:tcPr>
+            <w:tcW w:w="1559" w:type="dxa"/>
+            <w:tcBorders>
+              <w:top w:val="single" w:sz="8" w:space="0" w:color="000000"/>
+              <w:left w:val="single" w:sz="8" w:space="0" w:color="000000"/>
+              <w:bottom w:val="single" w:sz="8" w:space="0" w:color="000000"/>
+              <w:right w:val="single" w:sz="8" w:space="0" w:color="000000"/>
+            </w:tcBorders>
+            <w:tcMar>
+              <w:top w:w="80" w:type="nil"/>
+              <w:left w:w="80" w:type="nil"/>
+              <w:bottom w:w="80" w:type="nil"/>
+              <w:right w:w="80" w:type="nil"/>
+            </w:tcMar>
+          </w:tcPr>
+          <w:p>
+            <w:pPr>
+              <w:autoSpaceDE w:val="0"/>
+              <w:autoSpaceDN w:val="0"/>
+              <w:adjustRightInd w:val="0"/>
+              <w:spacing w:after="0" w:line="240" w:lineRule="auto"/>
+              <w:jc w:val="center"/>
+              <w:rPr>
+                <w:rFonts w:ascii="TH Sarabun New" w:hAnsi="TH Sarabun New" w:cs="TH Sarabun New"/>
+                <w:kern w:val="1"/>
+                <w:sz w:val="32"/>
+                <w:szCs w:val="32"/>
+              </w:rPr>
+            </w:pPr>
+            <w:r>
+              <w:rPr>
+                <w:rFonts w:ascii="TH Sarabun New" w:hAnsi="TH Sarabun New" w:cs="TH Sarabun New"/>
+                <w:color w:val="000000"/>
+                <w:sz w:val="32"/>
+                <w:szCs w:val="32"/>
+              </w:rPr>
+              <w:t>09/04/2018</w:t>
+            </w:r>
+          </w:p>
+        </w:tc>
+        <w:tc>
+          <w:tcPr>
+            <w:tcW w:w="1559" w:type="dxa"/>
+            <w:tcBorders>
+              <w:top w:val="single" w:sz="8" w:space="0" w:color="000000"/>
+              <w:left w:val="single" w:sz="8" w:space="0" w:color="000000"/>
+              <w:bottom w:val="single" w:sz="8" w:space="0" w:color="000000"/>
+              <w:right w:val="single" w:sz="8" w:space="0" w:color="000000"/>
+            </w:tcBorders>
+            <w:tcMar>
+              <w:top w:w="80" w:type="nil"/>
+              <w:left w:w="80" w:type="nil"/>
+              <w:bottom w:w="80" w:type="nil"/>
+              <w:right w:w="80" w:type="nil"/>
+            </w:tcMar>
+          </w:tcPr>
+          <w:p>
+            <w:pPr>
+              <w:autoSpaceDE w:val="0"/>
+              <w:autoSpaceDN w:val="0"/>
+              <w:adjustRightInd w:val="0"/>
+              <w:spacing w:after="0" w:line="240" w:lineRule="auto"/>
+              <w:jc w:val="center"/>
+              <w:rPr>
+                <w:rFonts w:ascii="TH Sarabun New" w:hAnsi="TH Sarabun New" w:cs="TH Sarabun New"/>
+                <w:kern w:val="1"/>
+                <w:sz w:val="32"/>
+                <w:szCs w:val="32"/>
+              </w:rPr>
+            </w:pPr>
+            <w:r>
+              <w:rPr>
+                <w:rFonts w:ascii="TH Sarabun New" w:hAnsi="TH Sarabun New" w:cs="TH Sarabun New"/>
+                <w:color w:val="000000"/>
+                <w:sz w:val="32"/>
+                <w:szCs w:val="32"/>
+              </w:rPr>
+              <w:t>17/04/2018</w:t>
+            </w:r>
+          </w:p>
+        </w:tc>
+        <w:tc>
+          <w:tcPr>
+            <w:tcW w:w="1276" w:type="dxa"/>
+            <w:tcBorders>
+              <w:top w:val="single" w:sz="8" w:space="0" w:color="000000"/>
+              <w:left w:val="single" w:sz="8" w:space="0" w:color="000000"/>
+              <w:bottom w:val="single" w:sz="8" w:space="0" w:color="000000"/>
+              <w:right w:val="single" w:sz="8" w:space="0" w:color="000000"/>
+            </w:tcBorders>
+            <w:tcMar>
+              <w:top w:w="80" w:type="nil"/>
+              <w:left w:w="80" w:type="nil"/>
+              <w:bottom w:w="80" w:type="nil"/>
+              <w:right w:w="80" w:type="nil"/>
+            </w:tcMar>
+          </w:tcPr>
+          <w:p>
+            <w:pPr>
+              <w:autoSpaceDE w:val="0"/>
+              <w:autoSpaceDN w:val="0"/>
+              <w:adjustRightInd w:val="0"/>
+              <w:spacing w:after="0" w:line="240" w:lineRule="auto"/>
+              <w:jc w:val="center"/>
+              <w:rPr>
+                <w:rFonts w:ascii="TH Sarabun New" w:hAnsi="TH Sarabun New" w:cs="TH Sarabun New"/>
+                <w:kern w:val="1"/>
+                <w:sz w:val="32"/>
+                <w:szCs w:val="32"/>
+              </w:rPr>
+            </w:pPr>
+            <w:r>
+              <w:rPr>
+                <w:rFonts w:ascii="TH Sarabun New" w:hAnsi="TH Sarabun New" w:cs="TH Sarabun New"/>
+                <w:color w:val="000000"/>
+                <w:sz w:val="32"/>
+                <w:szCs w:val="32"/>
+              </w:rPr>
+              <w:t>7</w:t>
+            </w:r>
+            <w:r>
+              <w:rPr>
+                <w:rFonts w:ascii="TH Sarabun New" w:hAnsi="TH Sarabun New" w:cs="TH Sarabun New"/>
+                <w:color w:val="000000"/>
+                <w:sz w:val="32"/>
+                <w:szCs w:val="32"/>
+              </w:rPr>
+              <w:t xml:space="preserve"> days</w:t>
+            </w:r>
+          </w:p>
+        </w:tc>
+        <w:tc>
+          <w:tcPr>
+            <w:tcW w:w="1417" w:type="dxa"/>
+            <w:tcBorders>
+              <w:top w:val="single" w:sz="8" w:space="0" w:color="000000"/>
+              <w:left w:val="single" w:sz="8" w:space="0" w:color="000000"/>
+              <w:bottom w:val="single" w:sz="8" w:space="0" w:color="000000"/>
+              <w:right w:val="single" w:sz="8" w:space="0" w:color="000000"/>
+            </w:tcBorders>
+            <w:tcMar>
+              <w:top w:w="80" w:type="nil"/>
+              <w:left w:w="80" w:type="nil"/>
+              <w:bottom w:w="80" w:type="nil"/>
+              <w:right w:w="80" w:type="nil"/>
+            </w:tcMar>
+          </w:tcPr>
+          <w:p>
+            <w:pPr>
+              <w:autoSpaceDE w:val="0"/>
+              <w:autoSpaceDN w:val="0"/>
+              <w:adjustRightInd w:val="0"/>
+              <w:spacing w:after="0" w:line="240" w:lineRule="auto"/>
+              <w:jc w:val="center"/>
+              <w:rPr>
+                <w:rFonts w:ascii="TH Sarabun New" w:hAnsi="TH Sarabun New" w:cs="TH Sarabun New"/>
+                <w:kern w:val="1"/>
+                <w:sz w:val="32"/>
+                <w:szCs w:val="32"/>
+              </w:rPr>
+            </w:pPr>
+            <w:r>
+              <w:rPr>
+                <w:rFonts w:ascii="TH Sarabun New" w:hAnsi="TH Sarabun New" w:cs="TH Sarabun New"/>
+                <w:color w:val="000000"/>
+                <w:sz w:val="32"/>
+                <w:szCs w:val="32"/>
+              </w:rPr>
+              <w:t>5</w:t>
+            </w:r>
+          </w:p>
+        </w:tc>
+      </w:tr>
+      <w:tr>
+        <w:tblPrEx>
+          <w:tblBorders>
+            <w:top w:val="none" w:sz="0" w:space="0" w:color="auto"/>
+          </w:tblBorders>
+        </w:tblPrEx>
+        <w:tc>
+          <w:tcPr>
+            <w:tcW w:w="534" w:type="dxa"/>
+            <w:vMerge/>
+            <w:tcBorders>
+              <w:left w:val="single" w:sz="8" w:space="0" w:color="000000"/>
+              <w:right w:val="single" w:sz="8" w:space="0" w:color="000000"/>
+            </w:tcBorders>
+            <w:tcMar>
+              <w:top w:w="80" w:type="nil"/>
+              <w:left w:w="80" w:type="nil"/>
+              <w:bottom w:w="80" w:type="nil"/>
+              <w:right w:w="80" w:type="nil"/>
+            </w:tcMar>
+          </w:tcPr>
+          <w:p>
+            <w:pPr>
+              <w:autoSpaceDE w:val="0"/>
+              <w:autoSpaceDN w:val="0"/>
+              <w:adjustRightInd w:val="0"/>
+              <w:spacing w:after="0" w:line="240" w:lineRule="auto"/>
+              <w:jc w:val="center"/>
+              <w:rPr>
+                <w:rFonts w:ascii="TH Sarabun New" w:hAnsi="TH Sarabun New" w:cs="TH Sarabun New"/>
+                <w:color w:val="000000"/>
+                <w:sz w:val="32"/>
+                <w:szCs w:val="32"/>
+              </w:rPr>
+            </w:pPr>
+          </w:p>
+        </w:tc>
+        <w:tc>
+          <w:tcPr>
+            <w:tcW w:w="3402" w:type="dxa"/>
+            <w:tcBorders>
+              <w:top w:val="single" w:sz="8" w:space="0" w:color="000000"/>
+              <w:left w:val="single" w:sz="8" w:space="0" w:color="000000"/>
+              <w:bottom w:val="single" w:sz="8" w:space="0" w:color="000000"/>
+              <w:right w:val="single" w:sz="8" w:space="0" w:color="000000"/>
+            </w:tcBorders>
+            <w:tcMar>
+              <w:top w:w="80" w:type="nil"/>
+              <w:left w:w="80" w:type="nil"/>
+              <w:bottom w:w="80" w:type="nil"/>
+              <w:right w:w="80" w:type="nil"/>
+            </w:tcMar>
+          </w:tcPr>
+          <w:p>
+            <w:pPr>
+              <w:autoSpaceDE w:val="0"/>
+              <w:autoSpaceDN w:val="0"/>
+              <w:adjustRightInd w:val="0"/>
+              <w:spacing w:after="0" w:line="240" w:lineRule="auto"/>
+              <w:rPr>
+                <w:rFonts w:ascii="TH Sarabun New" w:hAnsi="TH Sarabun New" w:cs="TH Sarabun New"/>
+                <w:color w:val="000000"/>
+                <w:sz w:val="32"/>
+                <w:szCs w:val="32"/>
+              </w:rPr>
+            </w:pPr>
+            <w:r>
+              <w:rPr>
+                <w:rFonts w:ascii="TH Sarabun New" w:hAnsi="TH Sarabun New" w:cs="TH Sarabun New"/>
+                <w:color w:val="000000"/>
+                <w:sz w:val="32"/>
+                <w:szCs w:val="32"/>
+              </w:rPr>
+              <w:t xml:space="preserve">6.1 Unit Testing </w:t>
+            </w:r>
+          </w:p>
+        </w:tc>
+        <w:tc>
+          <w:tcPr>
+            <w:tcW w:w="1559" w:type="dxa"/>
+            <w:tcBorders>
+              <w:top w:val="single" w:sz="8" w:space="0" w:color="000000"/>
+              <w:left w:val="single" w:sz="8" w:space="0" w:color="000000"/>
+              <w:bottom w:val="single" w:sz="8" w:space="0" w:color="000000"/>
+              <w:right w:val="single" w:sz="8" w:space="0" w:color="000000"/>
+            </w:tcBorders>
+            <w:tcMar>
+              <w:top w:w="80" w:type="nil"/>
+              <w:left w:w="80" w:type="nil"/>
+              <w:bottom w:w="80" w:type="nil"/>
+              <w:right w:w="80" w:type="nil"/>
+            </w:tcMar>
+          </w:tcPr>
+          <w:p>
+            <w:pPr>
+              <w:autoSpaceDE w:val="0"/>
+              <w:autoSpaceDN w:val="0"/>
+              <w:adjustRightInd w:val="0"/>
+              <w:spacing w:after="0" w:line="240" w:lineRule="auto"/>
+              <w:jc w:val="center"/>
+              <w:rPr>
+                <w:rFonts w:ascii="TH Sarabun New" w:hAnsi="TH Sarabun New" w:cs="TH Sarabun New"/>
+                <w:color w:val="000000"/>
+                <w:sz w:val="32"/>
+                <w:szCs w:val="32"/>
+              </w:rPr>
+            </w:pPr>
+            <w:r>
+              <w:rPr>
+                <w:rFonts w:ascii="TH Sarabun New" w:hAnsi="TH Sarabun New" w:cs="TH Sarabun New"/>
+                <w:color w:val="000000"/>
+                <w:sz w:val="32"/>
+                <w:szCs w:val="32"/>
+              </w:rPr>
+              <w:t>09/04/2018</w:t>
+            </w:r>
+          </w:p>
+        </w:tc>
+        <w:tc>
+          <w:tcPr>
+            <w:tcW w:w="1559" w:type="dxa"/>
+            <w:tcBorders>
+              <w:top w:val="single" w:sz="8" w:space="0" w:color="000000"/>
+              <w:left w:val="single" w:sz="8" w:space="0" w:color="000000"/>
+              <w:bottom w:val="single" w:sz="8" w:space="0" w:color="000000"/>
+              <w:right w:val="single" w:sz="8" w:space="0" w:color="000000"/>
+            </w:tcBorders>
+            <w:tcMar>
+              <w:top w:w="80" w:type="nil"/>
+              <w:left w:w="80" w:type="nil"/>
+              <w:bottom w:w="80" w:type="nil"/>
+              <w:right w:w="80" w:type="nil"/>
+            </w:tcMar>
+          </w:tcPr>
+          <w:p>
+            <w:pPr>
+              <w:autoSpaceDE w:val="0"/>
+              <w:autoSpaceDN w:val="0"/>
+              <w:adjustRightInd w:val="0"/>
+              <w:spacing w:after="0" w:line="240" w:lineRule="auto"/>
+              <w:jc w:val="center"/>
+              <w:rPr>
+                <w:rFonts w:ascii="TH Sarabun New" w:hAnsi="TH Sarabun New" w:cs="TH Sarabun New"/>
+                <w:color w:val="000000"/>
+                <w:sz w:val="32"/>
+                <w:szCs w:val="32"/>
+              </w:rPr>
+            </w:pPr>
+            <w:r>
+              <w:rPr>
+                <w:rFonts w:ascii="TH Sarabun New" w:hAnsi="TH Sarabun New" w:cs="TH Sarabun New"/>
+                <w:color w:val="000000"/>
+                <w:sz w:val="32"/>
+                <w:szCs w:val="32"/>
+              </w:rPr>
+              <w:t>11/04/2018</w:t>
+            </w:r>
+          </w:p>
+        </w:tc>
+        <w:tc>
+          <w:tcPr>
+            <w:tcW w:w="1276" w:type="dxa"/>
+            <w:tcBorders>
+              <w:top w:val="single" w:sz="8" w:space="0" w:color="000000"/>
+              <w:left w:val="single" w:sz="8" w:space="0" w:color="000000"/>
+              <w:bottom w:val="single" w:sz="8" w:space="0" w:color="000000"/>
+              <w:right w:val="single" w:sz="8" w:space="0" w:color="000000"/>
+            </w:tcBorders>
+            <w:tcMar>
+              <w:top w:w="80" w:type="nil"/>
+              <w:left w:w="80" w:type="nil"/>
+              <w:bottom w:w="80" w:type="nil"/>
+              <w:right w:w="80" w:type="nil"/>
+            </w:tcMar>
+          </w:tcPr>
+          <w:p>
+            <w:pPr>
+              <w:autoSpaceDE w:val="0"/>
+              <w:autoSpaceDN w:val="0"/>
+              <w:adjustRightInd w:val="0"/>
+              <w:spacing w:after="0" w:line="240" w:lineRule="auto"/>
+              <w:jc w:val="center"/>
+              <w:rPr>
+                <w:rFonts w:ascii="TH Sarabun New" w:hAnsi="TH Sarabun New" w:cs="TH Sarabun New"/>
+                <w:color w:val="000000"/>
+                <w:sz w:val="32"/>
+                <w:szCs w:val="32"/>
+              </w:rPr>
+            </w:pPr>
+            <w:r>
+              <w:rPr>
+                <w:rFonts w:ascii="TH Sarabun New" w:hAnsi="TH Sarabun New" w:cs="TH Sarabun New"/>
+                <w:color w:val="000000"/>
+                <w:sz w:val="32"/>
+                <w:szCs w:val="32"/>
+              </w:rPr>
+              <w:t>3 days</w:t>
+            </w:r>
+          </w:p>
+        </w:tc>
+        <w:tc>
+          <w:tcPr>
+            <w:tcW w:w="1417" w:type="dxa"/>
+            <w:tcBorders>
+              <w:top w:val="single" w:sz="8" w:space="0" w:color="000000"/>
+              <w:left w:val="single" w:sz="8" w:space="0" w:color="000000"/>
+              <w:bottom w:val="single" w:sz="8" w:space="0" w:color="000000"/>
+              <w:right w:val="single" w:sz="8" w:space="0" w:color="000000"/>
+            </w:tcBorders>
+            <w:tcMar>
+              <w:top w:w="80" w:type="nil"/>
+              <w:left w:w="80" w:type="nil"/>
+              <w:bottom w:w="80" w:type="nil"/>
+              <w:right w:w="80" w:type="nil"/>
+            </w:tcMar>
+          </w:tcPr>
+          <w:p>
+            <w:pPr>
+              <w:autoSpaceDE w:val="0"/>
+              <w:autoSpaceDN w:val="0"/>
+              <w:adjustRightInd w:val="0"/>
+              <w:spacing w:after="0" w:line="240" w:lineRule="auto"/>
+              <w:jc w:val="center"/>
+              <w:rPr>
+                <w:rFonts w:ascii="TH Sarabun New" w:hAnsi="TH Sarabun New" w:cs="TH Sarabun New"/>
+                <w:color w:val="000000"/>
+                <w:sz w:val="32"/>
+                <w:szCs w:val="32"/>
+              </w:rPr>
+            </w:pPr>
+            <w:r>
+              <w:rPr>
+                <w:rFonts w:ascii="TH Sarabun New" w:hAnsi="TH Sarabun New" w:cs="TH Sarabun New"/>
+                <w:color w:val="000000"/>
+                <w:sz w:val="32"/>
+                <w:szCs w:val="32"/>
+              </w:rPr>
+              <w:t>5</w:t>
+            </w:r>
+          </w:p>
+        </w:tc>
+      </w:tr>
+      <w:tr>
+        <w:tblPrEx>
+          <w:tblBorders>
+            <w:top w:val="none" w:sz="0" w:space="0" w:color="auto"/>
+          </w:tblBorders>
+        </w:tblPrEx>
+        <w:tc>
+          <w:tcPr>
+            <w:tcW w:w="534" w:type="dxa"/>
+            <w:vMerge/>
+            <w:tcBorders>
+              <w:left w:val="single" w:sz="8" w:space="0" w:color="000000"/>
+              <w:right w:val="single" w:sz="8" w:space="0" w:color="000000"/>
+            </w:tcBorders>
+            <w:tcMar>
+              <w:top w:w="80" w:type="nil"/>
+              <w:left w:w="80" w:type="nil"/>
+              <w:bottom w:w="80" w:type="nil"/>
+              <w:right w:w="80" w:type="nil"/>
+            </w:tcMar>
+          </w:tcPr>
+          <w:p>
+            <w:pPr>
+              <w:autoSpaceDE w:val="0"/>
+              <w:autoSpaceDN w:val="0"/>
+              <w:adjustRightInd w:val="0"/>
+              <w:spacing w:after="0" w:line="240" w:lineRule="auto"/>
+              <w:jc w:val="center"/>
+              <w:rPr>
+                <w:rFonts w:ascii="TH Sarabun New" w:hAnsi="TH Sarabun New" w:cs="TH Sarabun New"/>
+                <w:color w:val="000000"/>
+                <w:sz w:val="32"/>
+                <w:szCs w:val="32"/>
+              </w:rPr>
+            </w:pPr>
+          </w:p>
+        </w:tc>
+        <w:tc>
+          <w:tcPr>
+            <w:tcW w:w="3402" w:type="dxa"/>
+            <w:tcBorders>
+              <w:top w:val="single" w:sz="8" w:space="0" w:color="000000"/>
+              <w:left w:val="single" w:sz="8" w:space="0" w:color="000000"/>
+              <w:bottom w:val="single" w:sz="8" w:space="0" w:color="000000"/>
+              <w:right w:val="single" w:sz="8" w:space="0" w:color="000000"/>
+            </w:tcBorders>
+            <w:tcMar>
+              <w:top w:w="80" w:type="nil"/>
+              <w:left w:w="80" w:type="nil"/>
+              <w:bottom w:w="80" w:type="nil"/>
+              <w:right w:w="80" w:type="nil"/>
+            </w:tcMar>
+          </w:tcPr>
+          <w:p>
+            <w:pPr>
+              <w:autoSpaceDE w:val="0"/>
+              <w:autoSpaceDN w:val="0"/>
+              <w:adjustRightInd w:val="0"/>
+              <w:spacing w:after="0" w:line="240" w:lineRule="auto"/>
+              <w:rPr>
+                <w:rFonts w:ascii="TH Sarabun New" w:hAnsi="TH Sarabun New" w:cs="TH Sarabun New"/>
+                <w:color w:val="000000"/>
+                <w:sz w:val="32"/>
+                <w:szCs w:val="32"/>
+              </w:rPr>
+            </w:pPr>
+            <w:r>
+              <w:rPr>
+                <w:rFonts w:ascii="TH Sarabun New" w:hAnsi="TH Sarabun New" w:cs="TH Sarabun New"/>
+                <w:color w:val="000000"/>
+                <w:sz w:val="32"/>
+                <w:szCs w:val="32"/>
+              </w:rPr>
+              <w:t>6.2 Integration Testing</w:t>
+            </w:r>
+          </w:p>
+        </w:tc>
+        <w:tc>
+          <w:tcPr>
+            <w:tcW w:w="1559" w:type="dxa"/>
+            <w:tcBorders>
+              <w:top w:val="single" w:sz="8" w:space="0" w:color="000000"/>
+              <w:left w:val="single" w:sz="8" w:space="0" w:color="000000"/>
+              <w:bottom w:val="single" w:sz="8" w:space="0" w:color="000000"/>
+              <w:right w:val="single" w:sz="8" w:space="0" w:color="000000"/>
+            </w:tcBorders>
+            <w:tcMar>
+              <w:top w:w="80" w:type="nil"/>
+              <w:left w:w="80" w:type="nil"/>
+              <w:bottom w:w="80" w:type="nil"/>
+              <w:right w:w="80" w:type="nil"/>
+            </w:tcMar>
+          </w:tcPr>
+          <w:p>
+            <w:pPr>
+              <w:autoSpaceDE w:val="0"/>
+              <w:autoSpaceDN w:val="0"/>
+              <w:adjustRightInd w:val="0"/>
+              <w:spacing w:after="0" w:line="240" w:lineRule="auto"/>
+              <w:jc w:val="center"/>
+              <w:rPr>
+                <w:rFonts w:ascii="TH Sarabun New" w:hAnsi="TH Sarabun New" w:cs="TH Sarabun New"/>
+                <w:color w:val="000000"/>
+                <w:sz w:val="32"/>
+                <w:szCs w:val="32"/>
+              </w:rPr>
+            </w:pPr>
+            <w:r>
+              <w:rPr>
+                <w:rFonts w:ascii="TH Sarabun New" w:hAnsi="TH Sarabun New" w:cs="TH Sarabun New"/>
+                <w:color w:val="000000"/>
+                <w:sz w:val="32"/>
+                <w:szCs w:val="32"/>
+              </w:rPr>
+              <w:t>12/04/2018</w:t>
+            </w:r>
+          </w:p>
+        </w:tc>
+        <w:tc>
+          <w:tcPr>
+            <w:tcW w:w="1559" w:type="dxa"/>
+            <w:tcBorders>
+              <w:top w:val="single" w:sz="8" w:space="0" w:color="000000"/>
+              <w:left w:val="single" w:sz="8" w:space="0" w:color="000000"/>
+              <w:bottom w:val="single" w:sz="8" w:space="0" w:color="000000"/>
+              <w:right w:val="single" w:sz="8" w:space="0" w:color="000000"/>
+            </w:tcBorders>
+            <w:tcMar>
+              <w:top w:w="80" w:type="nil"/>
+              <w:left w:w="80" w:type="nil"/>
+              <w:bottom w:w="80" w:type="nil"/>
+              <w:right w:w="80" w:type="nil"/>
+            </w:tcMar>
+          </w:tcPr>
+          <w:p>
+            <w:pPr>
+              <w:autoSpaceDE w:val="0"/>
+              <w:autoSpaceDN w:val="0"/>
+              <w:adjustRightInd w:val="0"/>
+              <w:spacing w:after="0" w:line="240" w:lineRule="auto"/>
+              <w:jc w:val="center"/>
+              <w:rPr>
+                <w:rFonts w:ascii="TH Sarabun New" w:hAnsi="TH Sarabun New" w:cs="TH Sarabun New"/>
+                <w:color w:val="000000"/>
+                <w:sz w:val="32"/>
+                <w:szCs w:val="32"/>
+              </w:rPr>
+            </w:pPr>
+            <w:r>
+              <w:rPr>
+                <w:rFonts w:ascii="TH Sarabun New" w:hAnsi="TH Sarabun New" w:cs="TH Sarabun New"/>
+                <w:color w:val="000000"/>
+                <w:sz w:val="32"/>
+                <w:szCs w:val="32"/>
+              </w:rPr>
+              <w:t>13/04/2018</w:t>
+            </w:r>
+          </w:p>
+        </w:tc>
+        <w:tc>
+          <w:tcPr>
+            <w:tcW w:w="1276" w:type="dxa"/>
+            <w:tcBorders>
+              <w:top w:val="single" w:sz="8" w:space="0" w:color="000000"/>
+              <w:left w:val="single" w:sz="8" w:space="0" w:color="000000"/>
+              <w:bottom w:val="single" w:sz="8" w:space="0" w:color="000000"/>
+              <w:right w:val="single" w:sz="8" w:space="0" w:color="000000"/>
+            </w:tcBorders>
+            <w:tcMar>
+              <w:top w:w="80" w:type="nil"/>
+              <w:left w:w="80" w:type="nil"/>
+              <w:bottom w:w="80" w:type="nil"/>
+              <w:right w:w="80" w:type="nil"/>
+            </w:tcMar>
+          </w:tcPr>
+          <w:p>
+            <w:pPr>
+              <w:autoSpaceDE w:val="0"/>
+              <w:autoSpaceDN w:val="0"/>
+              <w:adjustRightInd w:val="0"/>
+              <w:spacing w:after="0" w:line="240" w:lineRule="auto"/>
+              <w:jc w:val="center"/>
+              <w:rPr>
+                <w:rFonts w:ascii="TH Sarabun New" w:hAnsi="TH Sarabun New" w:cs="TH Sarabun New"/>
+                <w:color w:val="000000"/>
+                <w:sz w:val="32"/>
+                <w:szCs w:val="32"/>
+              </w:rPr>
+            </w:pPr>
+            <w:r>
+              <w:rPr>
+                <w:rFonts w:ascii="TH Sarabun New" w:hAnsi="TH Sarabun New" w:cs="TH Sarabun New"/>
+                <w:color w:val="000000"/>
+                <w:sz w:val="32"/>
+                <w:szCs w:val="32"/>
+              </w:rPr>
+              <w:t>2 days</w:t>
+            </w:r>
+          </w:p>
+        </w:tc>
+        <w:tc>
+          <w:tcPr>
+            <w:tcW w:w="1417" w:type="dxa"/>
+            <w:tcBorders>
+              <w:top w:val="single" w:sz="8" w:space="0" w:color="000000"/>
+              <w:left w:val="single" w:sz="8" w:space="0" w:color="000000"/>
+              <w:bottom w:val="single" w:sz="8" w:space="0" w:color="000000"/>
+              <w:right w:val="single" w:sz="8" w:space="0" w:color="000000"/>
+            </w:tcBorders>
+            <w:tcMar>
+              <w:top w:w="80" w:type="nil"/>
+              <w:left w:w="80" w:type="nil"/>
+              <w:bottom w:w="80" w:type="nil"/>
+              <w:right w:w="80" w:type="nil"/>
+            </w:tcMar>
+          </w:tcPr>
+          <w:p>
+            <w:pPr>
+              <w:autoSpaceDE w:val="0"/>
+              <w:autoSpaceDN w:val="0"/>
+              <w:adjustRightInd w:val="0"/>
+              <w:spacing w:after="0" w:line="240" w:lineRule="auto"/>
+              <w:jc w:val="center"/>
+              <w:rPr>
+                <w:rFonts w:ascii="TH Sarabun New" w:hAnsi="TH Sarabun New" w:cs="TH Sarabun New"/>
+                <w:color w:val="000000"/>
+                <w:sz w:val="32"/>
+                <w:szCs w:val="32"/>
+              </w:rPr>
+            </w:pPr>
+            <w:r>
+              <w:rPr>
+                <w:rFonts w:ascii="TH Sarabun New" w:hAnsi="TH Sarabun New" w:cs="TH Sarabun New"/>
+                <w:color w:val="000000"/>
+                <w:sz w:val="32"/>
+                <w:szCs w:val="32"/>
+              </w:rPr>
+              <w:t>5</w:t>
+            </w:r>
+          </w:p>
+        </w:tc>
+      </w:tr>
+      <w:tr>
+        <w:tblPrEx>
+          <w:tblBorders>
+            <w:top w:val="none" w:sz="0" w:space="0" w:color="auto"/>
+          </w:tblBorders>
+        </w:tblPrEx>
+        <w:tc>
+          <w:tcPr>
+            <w:tcW w:w="534" w:type="dxa"/>
+            <w:vMerge/>
+            <w:tcBorders>
+              <w:left w:val="single" w:sz="8" w:space="0" w:color="000000"/>
+              <w:bottom w:val="single" w:sz="8" w:space="0" w:color="000000"/>
+              <w:right w:val="single" w:sz="8" w:space="0" w:color="000000"/>
+            </w:tcBorders>
+            <w:tcMar>
+              <w:top w:w="80" w:type="nil"/>
+              <w:left w:w="80" w:type="nil"/>
+              <w:bottom w:w="80" w:type="nil"/>
+              <w:right w:w="80" w:type="nil"/>
+            </w:tcMar>
+          </w:tcPr>
+          <w:p>
+            <w:pPr>
+              <w:autoSpaceDE w:val="0"/>
+              <w:autoSpaceDN w:val="0"/>
+              <w:adjustRightInd w:val="0"/>
+              <w:spacing w:after="0" w:line="240" w:lineRule="auto"/>
+              <w:jc w:val="center"/>
+              <w:rPr>
+                <w:rFonts w:ascii="TH Sarabun New" w:hAnsi="TH Sarabun New" w:cs="TH Sarabun New"/>
+                <w:color w:val="000000"/>
+                <w:sz w:val="32"/>
+                <w:szCs w:val="32"/>
+              </w:rPr>
+            </w:pPr>
+          </w:p>
+        </w:tc>
+        <w:tc>
+          <w:tcPr>
+            <w:tcW w:w="3402" w:type="dxa"/>
+            <w:tcBorders>
+              <w:top w:val="single" w:sz="8" w:space="0" w:color="000000"/>
+              <w:left w:val="single" w:sz="8" w:space="0" w:color="000000"/>
+              <w:bottom w:val="single" w:sz="8" w:space="0" w:color="000000"/>
+              <w:right w:val="single" w:sz="8" w:space="0" w:color="000000"/>
+            </w:tcBorders>
+            <w:tcMar>
+              <w:top w:w="80" w:type="nil"/>
+              <w:left w:w="80" w:type="nil"/>
+              <w:bottom w:w="80" w:type="nil"/>
+              <w:right w:w="80" w:type="nil"/>
+            </w:tcMar>
+          </w:tcPr>
+          <w:p>
+            <w:pPr>
+              <w:autoSpaceDE w:val="0"/>
+              <w:autoSpaceDN w:val="0"/>
+              <w:adjustRightInd w:val="0"/>
+              <w:spacing w:after="0" w:line="240" w:lineRule="auto"/>
+              <w:rPr>
+                <w:rFonts w:ascii="TH Sarabun New" w:hAnsi="TH Sarabun New" w:cs="TH Sarabun New"/>
+                <w:color w:val="000000"/>
+                <w:sz w:val="32"/>
+                <w:szCs w:val="32"/>
+              </w:rPr>
+            </w:pPr>
+            <w:r>
+              <w:rPr>
+                <w:rFonts w:ascii="TH Sarabun New" w:hAnsi="TH Sarabun New" w:cs="TH Sarabun New"/>
+                <w:color w:val="000000"/>
+                <w:sz w:val="32"/>
+                <w:szCs w:val="32"/>
+              </w:rPr>
+              <w:t>6.3 System Testing</w:t>
+            </w:r>
+          </w:p>
+        </w:tc>
+        <w:tc>
+          <w:tcPr>
+            <w:tcW w:w="1559" w:type="dxa"/>
+            <w:tcBorders>
+              <w:top w:val="single" w:sz="8" w:space="0" w:color="000000"/>
+              <w:left w:val="single" w:sz="8" w:space="0" w:color="000000"/>
+              <w:bottom w:val="single" w:sz="8" w:space="0" w:color="000000"/>
+              <w:right w:val="single" w:sz="8" w:space="0" w:color="000000"/>
+            </w:tcBorders>
+            <w:tcMar>
+              <w:top w:w="80" w:type="nil"/>
+              <w:left w:w="80" w:type="nil"/>
+              <w:bottom w:w="80" w:type="nil"/>
+              <w:right w:w="80" w:type="nil"/>
+            </w:tcMar>
+          </w:tcPr>
+          <w:p>
+            <w:pPr>
+              <w:autoSpaceDE w:val="0"/>
+              <w:autoSpaceDN w:val="0"/>
+              <w:adjustRightInd w:val="0"/>
+              <w:spacing w:after="0" w:line="240" w:lineRule="auto"/>
+              <w:jc w:val="center"/>
+              <w:rPr>
+                <w:rFonts w:ascii="TH Sarabun New" w:hAnsi="TH Sarabun New" w:cs="TH Sarabun New"/>
+                <w:color w:val="000000"/>
+                <w:sz w:val="32"/>
+                <w:szCs w:val="32"/>
+              </w:rPr>
+            </w:pPr>
+            <w:r>
+              <w:rPr>
+                <w:rFonts w:ascii="TH Sarabun New" w:hAnsi="TH Sarabun New" w:cs="TH Sarabun New"/>
+                <w:color w:val="000000"/>
+                <w:sz w:val="32"/>
+                <w:szCs w:val="32"/>
+              </w:rPr>
+              <w:t>16/04/2018</w:t>
+            </w:r>
+          </w:p>
+        </w:tc>
+        <w:tc>
+          <w:tcPr>
+            <w:tcW w:w="1559" w:type="dxa"/>
+            <w:tcBorders>
+              <w:top w:val="single" w:sz="8" w:space="0" w:color="000000"/>
+              <w:left w:val="single" w:sz="8" w:space="0" w:color="000000"/>
+              <w:bottom w:val="single" w:sz="8" w:space="0" w:color="000000"/>
+              <w:right w:val="single" w:sz="8" w:space="0" w:color="000000"/>
+            </w:tcBorders>
+            <w:tcMar>
+              <w:top w:w="80" w:type="nil"/>
+              <w:left w:w="80" w:type="nil"/>
+              <w:bottom w:w="80" w:type="nil"/>
+              <w:right w:w="80" w:type="nil"/>
+            </w:tcMar>
+          </w:tcPr>
+          <w:p>
+            <w:pPr>
+              <w:autoSpaceDE w:val="0"/>
+              <w:autoSpaceDN w:val="0"/>
+              <w:adjustRightInd w:val="0"/>
+              <w:spacing w:after="0" w:line="240" w:lineRule="auto"/>
+              <w:jc w:val="center"/>
+              <w:rPr>
+                <w:rFonts w:ascii="TH Sarabun New" w:hAnsi="TH Sarabun New" w:cs="TH Sarabun New"/>
+                <w:color w:val="000000"/>
+                <w:sz w:val="32"/>
+                <w:szCs w:val="32"/>
+              </w:rPr>
+            </w:pPr>
+            <w:r>
+              <w:rPr>
+                <w:rFonts w:ascii="TH Sarabun New" w:hAnsi="TH Sarabun New" w:cs="TH Sarabun New"/>
+                <w:color w:val="000000"/>
+                <w:sz w:val="32"/>
+                <w:szCs w:val="32"/>
+              </w:rPr>
+              <w:t>17/04/2018</w:t>
+            </w:r>
+          </w:p>
+        </w:tc>
+        <w:tc>
+          <w:tcPr>
+            <w:tcW w:w="1276" w:type="dxa"/>
+            <w:tcBorders>
+              <w:top w:val="single" w:sz="8" w:space="0" w:color="000000"/>
+              <w:left w:val="single" w:sz="8" w:space="0" w:color="000000"/>
+              <w:bottom w:val="single" w:sz="8" w:space="0" w:color="000000"/>
+              <w:right w:val="single" w:sz="8" w:space="0" w:color="000000"/>
+            </w:tcBorders>
+            <w:tcMar>
+              <w:top w:w="80" w:type="nil"/>
+              <w:left w:w="80" w:type="nil"/>
+              <w:bottom w:w="80" w:type="nil"/>
+              <w:right w:w="80" w:type="nil"/>
+            </w:tcMar>
+          </w:tcPr>
+          <w:p>
+            <w:pPr>
+              <w:autoSpaceDE w:val="0"/>
+              <w:autoSpaceDN w:val="0"/>
+              <w:adjustRightInd w:val="0"/>
+              <w:spacing w:after="0" w:line="240" w:lineRule="auto"/>
+              <w:jc w:val="center"/>
+              <w:rPr>
+                <w:rFonts w:ascii="TH Sarabun New" w:hAnsi="TH Sarabun New" w:cs="TH Sarabun New"/>
+                <w:color w:val="000000"/>
+                <w:sz w:val="32"/>
+                <w:szCs w:val="32"/>
+              </w:rPr>
+            </w:pPr>
+            <w:r>
+              <w:rPr>
+                <w:rFonts w:ascii="TH Sarabun New" w:hAnsi="TH Sarabun New" w:cs="TH Sarabun New"/>
+                <w:color w:val="000000"/>
+                <w:sz w:val="32"/>
+                <w:szCs w:val="32"/>
+              </w:rPr>
+              <w:t>2 days</w:t>
+            </w:r>
+          </w:p>
+        </w:tc>
+        <w:tc>
+          <w:tcPr>
+            <w:tcW w:w="1417" w:type="dxa"/>
+            <w:tcBorders>
+              <w:top w:val="single" w:sz="8" w:space="0" w:color="000000"/>
+              <w:left w:val="single" w:sz="8" w:space="0" w:color="000000"/>
+              <w:bottom w:val="single" w:sz="8" w:space="0" w:color="000000"/>
+              <w:right w:val="single" w:sz="8" w:space="0" w:color="000000"/>
+            </w:tcBorders>
+            <w:tcMar>
+              <w:top w:w="80" w:type="nil"/>
+              <w:left w:w="80" w:type="nil"/>
+              <w:bottom w:w="80" w:type="nil"/>
+              <w:right w:w="80" w:type="nil"/>
+            </w:tcMar>
+          </w:tcPr>
+          <w:p>
+            <w:pPr>
+              <w:autoSpaceDE w:val="0"/>
+              <w:autoSpaceDN w:val="0"/>
+              <w:adjustRightInd w:val="0"/>
+              <w:spacing w:after="0" w:line="240" w:lineRule="auto"/>
+              <w:jc w:val="center"/>
+              <w:rPr>
+                <w:rFonts w:ascii="TH Sarabun New" w:hAnsi="TH Sarabun New" w:cs="TH Sarabun New"/>
+                <w:color w:val="000000"/>
+                <w:sz w:val="32"/>
+                <w:szCs w:val="32"/>
+              </w:rPr>
+            </w:pPr>
+            <w:r>
+              <w:rPr>
+                <w:rFonts w:ascii="TH Sarabun New" w:hAnsi="TH Sarabun New" w:cs="TH Sarabun New"/>
+                <w:color w:val="000000"/>
+                <w:sz w:val="32"/>
+                <w:szCs w:val="32"/>
+              </w:rPr>
+              <w:t>5</w:t>
+            </w:r>
+          </w:p>
+        </w:tc>
+      </w:tr>
+      <w:tr>
+        <w:tblPrEx>
+          <w:tblBorders>
+            <w:top w:val="none" w:sz="0" w:space="0" w:color="auto"/>
+          </w:tblBorders>
+        </w:tblPrEx>
+        <w:tc>
+          <w:tcPr>
+            <w:tcW w:w="534" w:type="dxa"/>
+            <w:tcBorders>
+              <w:top w:val="single" w:sz="8" w:space="0" w:color="000000"/>
+              <w:left w:val="single" w:sz="8" w:space="0" w:color="000000"/>
+              <w:bottom w:val="single" w:sz="8" w:space="0" w:color="000000"/>
+              <w:right w:val="single" w:sz="8" w:space="0" w:color="000000"/>
+            </w:tcBorders>
+            <w:tcMar>
+              <w:top w:w="80" w:type="nil"/>
+              <w:left w:w="80" w:type="nil"/>
+              <w:bottom w:w="80" w:type="nil"/>
+              <w:right w:w="80" w:type="nil"/>
+            </w:tcMar>
+          </w:tcPr>
+          <w:p>
+            <w:pPr>
+              <w:autoSpaceDE w:val="0"/>
+              <w:autoSpaceDN w:val="0"/>
+              <w:adjustRightInd w:val="0"/>
+              <w:spacing w:after="0" w:line="240" w:lineRule="auto"/>
+              <w:jc w:val="center"/>
+              <w:rPr>
+                <w:rFonts w:ascii="TH Sarabun New" w:hAnsi="TH Sarabun New" w:cs="TH Sarabun New"/>
+                <w:kern w:val="1"/>
+                <w:sz w:val="32"/>
+                <w:szCs w:val="32"/>
+              </w:rPr>
+            </w:pPr>
+            <w:r>
+              <w:rPr>
+                <w:rFonts w:ascii="TH Sarabun New" w:hAnsi="TH Sarabun New" w:cs="TH Sarabun New"/>
+                <w:color w:val="000000"/>
+                <w:sz w:val="32"/>
+                <w:szCs w:val="32"/>
+              </w:rPr>
+              <w:t>7</w:t>
+            </w:r>
+          </w:p>
+        </w:tc>
+        <w:tc>
+          <w:tcPr>
+            <w:tcW w:w="3402" w:type="dxa"/>
+            <w:tcBorders>
+              <w:top w:val="single" w:sz="8" w:space="0" w:color="000000"/>
+              <w:left w:val="single" w:sz="8" w:space="0" w:color="000000"/>
+              <w:bottom w:val="single" w:sz="8" w:space="0" w:color="000000"/>
+              <w:right w:val="single" w:sz="8" w:space="0" w:color="000000"/>
+            </w:tcBorders>
+            <w:tcMar>
+              <w:top w:w="80" w:type="nil"/>
+              <w:left w:w="80" w:type="nil"/>
+              <w:bottom w:w="80" w:type="nil"/>
+              <w:right w:w="80" w:type="nil"/>
+            </w:tcMar>
+          </w:tcPr>
+          <w:p>
+            <w:pPr>
+              <w:autoSpaceDE w:val="0"/>
+              <w:autoSpaceDN w:val="0"/>
+              <w:adjustRightInd w:val="0"/>
+              <w:spacing w:after="0" w:line="240" w:lineRule="auto"/>
+              <w:rPr>
+                <w:rFonts w:ascii="TH Sarabun New" w:hAnsi="TH Sarabun New" w:cs="TH Sarabun New"/>
+                <w:kern w:val="1"/>
+                <w:sz w:val="32"/>
+                <w:szCs w:val="32"/>
+              </w:rPr>
+            </w:pPr>
+            <w:r>
+              <w:rPr>
+                <w:rFonts w:ascii="TH Sarabun New" w:hAnsi="TH Sarabun New" w:cs="TH Sarabun New"/>
+                <w:color w:val="000000"/>
+                <w:sz w:val="32"/>
+                <w:szCs w:val="32"/>
+              </w:rPr>
+              <w:t>Feedback</w:t>
+            </w:r>
+          </w:p>
+        </w:tc>
+        <w:tc>
+          <w:tcPr>
+            <w:tcW w:w="1559" w:type="dxa"/>
+            <w:tcBorders>
+              <w:top w:val="single" w:sz="8" w:space="0" w:color="000000"/>
+              <w:left w:val="single" w:sz="8" w:space="0" w:color="000000"/>
+              <w:bottom w:val="single" w:sz="8" w:space="0" w:color="000000"/>
+              <w:right w:val="single" w:sz="8" w:space="0" w:color="000000"/>
+            </w:tcBorders>
+            <w:tcMar>
+              <w:top w:w="80" w:type="nil"/>
+              <w:left w:w="80" w:type="nil"/>
+              <w:bottom w:w="80" w:type="nil"/>
+              <w:right w:w="80" w:type="nil"/>
+            </w:tcMar>
+          </w:tcPr>
+          <w:p>
+            <w:pPr>
+              <w:autoSpaceDE w:val="0"/>
+              <w:autoSpaceDN w:val="0"/>
+              <w:adjustRightInd w:val="0"/>
+              <w:spacing w:after="0" w:line="240" w:lineRule="auto"/>
+              <w:jc w:val="center"/>
+              <w:rPr>
+                <w:rFonts w:ascii="TH Sarabun New" w:hAnsi="TH Sarabun New" w:cs="TH Sarabun New"/>
+                <w:kern w:val="1"/>
+                <w:sz w:val="32"/>
+                <w:szCs w:val="32"/>
+              </w:rPr>
+            </w:pPr>
+            <w:r>
+              <w:rPr>
+                <w:rFonts w:ascii="TH Sarabun New" w:hAnsi="TH Sarabun New" w:cs="TH Sarabun New"/>
+                <w:color w:val="000000"/>
+                <w:sz w:val="32"/>
+                <w:szCs w:val="32"/>
+              </w:rPr>
+              <w:t>18</w:t>
+            </w:r>
+            <w:r>
+              <w:rPr>
+                <w:rFonts w:ascii="TH Sarabun New" w:hAnsi="TH Sarabun New" w:cs="TH Sarabun New"/>
+                <w:color w:val="000000"/>
+                <w:sz w:val="32"/>
+                <w:szCs w:val="32"/>
+              </w:rPr>
+              <w:t>/04/2018</w:t>
+            </w:r>
+          </w:p>
+        </w:tc>
+        <w:tc>
+          <w:tcPr>
+            <w:tcW w:w="1559" w:type="dxa"/>
+            <w:tcBorders>
+              <w:top w:val="single" w:sz="8" w:space="0" w:color="000000"/>
+              <w:left w:val="single" w:sz="8" w:space="0" w:color="000000"/>
+              <w:bottom w:val="single" w:sz="8" w:space="0" w:color="000000"/>
+              <w:right w:val="single" w:sz="8" w:space="0" w:color="000000"/>
+            </w:tcBorders>
+            <w:tcMar>
+              <w:top w:w="80" w:type="nil"/>
+              <w:left w:w="80" w:type="nil"/>
+              <w:bottom w:w="80" w:type="nil"/>
+              <w:right w:w="80" w:type="nil"/>
+            </w:tcMar>
+          </w:tcPr>
+          <w:p>
+            <w:pPr>
+              <w:autoSpaceDE w:val="0"/>
+              <w:autoSpaceDN w:val="0"/>
+              <w:adjustRightInd w:val="0"/>
+              <w:spacing w:after="0" w:line="240" w:lineRule="auto"/>
+              <w:jc w:val="center"/>
+              <w:rPr>
+                <w:rFonts w:ascii="TH Sarabun New" w:hAnsi="TH Sarabun New" w:cs="TH Sarabun New"/>
+                <w:kern w:val="1"/>
+                <w:sz w:val="32"/>
+                <w:szCs w:val="32"/>
+              </w:rPr>
+            </w:pPr>
+            <w:r>
+              <w:rPr>
+                <w:rFonts w:ascii="TH Sarabun New" w:hAnsi="TH Sarabun New" w:cs="TH Sarabun New"/>
+                <w:color w:val="000000"/>
+                <w:sz w:val="32"/>
+                <w:szCs w:val="32"/>
+              </w:rPr>
+              <w:t>18</w:t>
+            </w:r>
+            <w:r>
+              <w:rPr>
+                <w:rFonts w:ascii="TH Sarabun New" w:hAnsi="TH Sarabun New" w:cs="TH Sarabun New"/>
+                <w:color w:val="000000"/>
+                <w:sz w:val="32"/>
+                <w:szCs w:val="32"/>
+              </w:rPr>
+              <w:t>/04/2018</w:t>
+            </w:r>
+          </w:p>
+        </w:tc>
+        <w:tc>
+          <w:tcPr>
+            <w:tcW w:w="1276" w:type="dxa"/>
+            <w:tcBorders>
+              <w:top w:val="single" w:sz="8" w:space="0" w:color="000000"/>
+              <w:left w:val="single" w:sz="8" w:space="0" w:color="000000"/>
+              <w:bottom w:val="single" w:sz="8" w:space="0" w:color="000000"/>
+              <w:right w:val="single" w:sz="8" w:space="0" w:color="000000"/>
+            </w:tcBorders>
+            <w:tcMar>
+              <w:top w:w="80" w:type="nil"/>
+              <w:left w:w="80" w:type="nil"/>
+              <w:bottom w:w="80" w:type="nil"/>
+              <w:right w:w="80" w:type="nil"/>
+            </w:tcMar>
+          </w:tcPr>
+          <w:p>
+            <w:pPr>
+              <w:autoSpaceDE w:val="0"/>
+              <w:autoSpaceDN w:val="0"/>
+              <w:adjustRightInd w:val="0"/>
+              <w:spacing w:after="0" w:line="240" w:lineRule="auto"/>
+              <w:jc w:val="center"/>
+              <w:rPr>
+                <w:rFonts w:ascii="TH Sarabun New" w:hAnsi="TH Sarabun New" w:cs="TH Sarabun New"/>
+                <w:kern w:val="1"/>
+                <w:sz w:val="32"/>
+                <w:szCs w:val="32"/>
+              </w:rPr>
+            </w:pPr>
+            <w:r>
+              <w:rPr>
+                <w:rFonts w:ascii="TH Sarabun New" w:hAnsi="TH Sarabun New" w:cs="TH Sarabun New"/>
+                <w:color w:val="000000"/>
+                <w:sz w:val="32"/>
+                <w:szCs w:val="32"/>
+              </w:rPr>
+              <w:t>1</w:t>
+            </w:r>
+            <w:r>
+              <w:rPr>
+                <w:rFonts w:ascii="TH Sarabun New" w:hAnsi="TH Sarabun New" w:cs="TH Sarabun New"/>
+                <w:color w:val="000000"/>
+                <w:sz w:val="32"/>
+                <w:szCs w:val="32"/>
+              </w:rPr>
+              <w:t xml:space="preserve"> day</w:t>
+            </w:r>
+          </w:p>
+        </w:tc>
+        <w:tc>
+          <w:tcPr>
+            <w:tcW w:w="1417" w:type="dxa"/>
+            <w:tcBorders>
+              <w:top w:val="single" w:sz="8" w:space="0" w:color="000000"/>
+              <w:left w:val="single" w:sz="8" w:space="0" w:color="000000"/>
+              <w:bottom w:val="single" w:sz="8" w:space="0" w:color="000000"/>
+              <w:right w:val="single" w:sz="8" w:space="0" w:color="000000"/>
+            </w:tcBorders>
+            <w:tcMar>
+              <w:top w:w="80" w:type="nil"/>
+              <w:left w:w="80" w:type="nil"/>
+              <w:bottom w:w="80" w:type="nil"/>
+              <w:right w:w="80" w:type="nil"/>
+            </w:tcMar>
+          </w:tcPr>
+          <w:p>
+            <w:pPr>
+              <w:autoSpaceDE w:val="0"/>
+              <w:autoSpaceDN w:val="0"/>
+              <w:adjustRightInd w:val="0"/>
+              <w:spacing w:after="0" w:line="240" w:lineRule="auto"/>
+              <w:jc w:val="center"/>
+              <w:rPr>
+                <w:rFonts w:ascii="TH Sarabun New" w:hAnsi="TH Sarabun New" w:cs="TH Sarabun New"/>
+                <w:kern w:val="1"/>
+                <w:sz w:val="32"/>
+                <w:szCs w:val="32"/>
+              </w:rPr>
+            </w:pPr>
+            <w:r>
+              <w:rPr>
+                <w:rFonts w:ascii="TH Sarabun New" w:hAnsi="TH Sarabun New" w:cs="TH Sarabun New"/>
+                <w:color w:val="000000"/>
+                <w:sz w:val="32"/>
+                <w:szCs w:val="32"/>
+              </w:rPr>
+              <w:t>6</w:t>
+            </w:r>
+          </w:p>
+        </w:tc>
+      </w:tr>
+      <w:tr>
+        <w:tblPrEx>
+          <w:tblBorders>
+            <w:top w:val="none" w:sz="0" w:space="0" w:color="auto"/>
+          </w:tblBorders>
+        </w:tblPrEx>
+        <w:tc>
+          <w:tcPr>
+            <w:tcW w:w="534" w:type="dxa"/>
+            <w:tcBorders>
+              <w:top w:val="single" w:sz="8" w:space="0" w:color="000000"/>
+              <w:left w:val="single" w:sz="8" w:space="0" w:color="000000"/>
+              <w:bottom w:val="single" w:sz="8" w:space="0" w:color="000000"/>
+              <w:right w:val="single" w:sz="8" w:space="0" w:color="000000"/>
+            </w:tcBorders>
+            <w:tcMar>
+              <w:top w:w="80" w:type="nil"/>
+              <w:left w:w="80" w:type="nil"/>
+              <w:bottom w:w="80" w:type="nil"/>
+              <w:right w:w="80" w:type="nil"/>
+            </w:tcMar>
+          </w:tcPr>
+          <w:p>
+            <w:pPr>
+              <w:autoSpaceDE w:val="0"/>
+              <w:autoSpaceDN w:val="0"/>
+              <w:adjustRightInd w:val="0"/>
+              <w:spacing w:after="0" w:line="240" w:lineRule="auto"/>
+              <w:jc w:val="center"/>
+              <w:rPr>
+                <w:rFonts w:ascii="TH Sarabun New" w:hAnsi="TH Sarabun New" w:cs="TH Sarabun New"/>
+                <w:kern w:val="1"/>
+                <w:sz w:val="32"/>
+                <w:szCs w:val="32"/>
+              </w:rPr>
+            </w:pPr>
+            <w:r>
+              <w:rPr>
+                <w:rFonts w:ascii="TH Sarabun New" w:hAnsi="TH Sarabun New" w:cs="TH Sarabun New"/>
+                <w:color w:val="000000"/>
+                <w:sz w:val="32"/>
+                <w:szCs w:val="32"/>
+              </w:rPr>
+              <w:t>8</w:t>
+            </w:r>
+          </w:p>
+        </w:tc>
+        <w:tc>
+          <w:tcPr>
+            <w:tcW w:w="3402" w:type="dxa"/>
+            <w:tcBorders>
+              <w:top w:val="single" w:sz="8" w:space="0" w:color="000000"/>
+              <w:left w:val="single" w:sz="8" w:space="0" w:color="000000"/>
+              <w:bottom w:val="single" w:sz="8" w:space="0" w:color="000000"/>
+              <w:right w:val="single" w:sz="8" w:space="0" w:color="000000"/>
+            </w:tcBorders>
+            <w:tcMar>
+              <w:top w:w="80" w:type="nil"/>
+              <w:left w:w="80" w:type="nil"/>
+              <w:bottom w:w="80" w:type="nil"/>
+              <w:right w:w="80" w:type="nil"/>
+            </w:tcMar>
+          </w:tcPr>
+          <w:p>
+            <w:pPr>
+              <w:autoSpaceDE w:val="0"/>
+              <w:autoSpaceDN w:val="0"/>
+              <w:adjustRightInd w:val="0"/>
+              <w:spacing w:after="0" w:line="240" w:lineRule="auto"/>
+              <w:rPr>
+                <w:rFonts w:ascii="TH Sarabun New" w:hAnsi="TH Sarabun New" w:cs="TH Sarabun New"/>
+                <w:kern w:val="1"/>
+                <w:sz w:val="32"/>
+                <w:szCs w:val="32"/>
+              </w:rPr>
+            </w:pPr>
+            <w:r>
+              <w:rPr>
+                <w:rFonts w:ascii="TH Sarabun New" w:hAnsi="TH Sarabun New" w:cs="TH Sarabun New"/>
+                <w:color w:val="000000"/>
+                <w:sz w:val="32"/>
+                <w:szCs w:val="32"/>
+              </w:rPr>
+              <w:t>Deployment</w:t>
+            </w:r>
+          </w:p>
+        </w:tc>
+        <w:tc>
+          <w:tcPr>
+            <w:tcW w:w="1559" w:type="dxa"/>
+            <w:tcBorders>
+              <w:top w:val="single" w:sz="8" w:space="0" w:color="000000"/>
+              <w:left w:val="single" w:sz="8" w:space="0" w:color="000000"/>
+              <w:bottom w:val="single" w:sz="8" w:space="0" w:color="000000"/>
+              <w:right w:val="single" w:sz="8" w:space="0" w:color="000000"/>
+            </w:tcBorders>
+            <w:tcMar>
+              <w:top w:w="80" w:type="nil"/>
+              <w:left w:w="80" w:type="nil"/>
+              <w:bottom w:w="80" w:type="nil"/>
+              <w:right w:w="80" w:type="nil"/>
+            </w:tcMar>
+          </w:tcPr>
+          <w:p>
+            <w:pPr>
+              <w:autoSpaceDE w:val="0"/>
+              <w:autoSpaceDN w:val="0"/>
+              <w:adjustRightInd w:val="0"/>
+              <w:spacing w:after="0" w:line="240" w:lineRule="auto"/>
+              <w:jc w:val="center"/>
+              <w:rPr>
+                <w:rFonts w:ascii="TH Sarabun New" w:hAnsi="TH Sarabun New" w:cs="TH Sarabun New"/>
+                <w:kern w:val="1"/>
+                <w:sz w:val="32"/>
+                <w:szCs w:val="32"/>
+              </w:rPr>
+            </w:pPr>
+            <w:r>
+              <w:rPr>
+                <w:rFonts w:ascii="TH Sarabun New" w:hAnsi="TH Sarabun New" w:cs="TH Sarabun New"/>
+                <w:color w:val="000000"/>
+                <w:sz w:val="32"/>
+                <w:szCs w:val="32"/>
+              </w:rPr>
+              <w:t>20</w:t>
+            </w:r>
+            <w:r>
+              <w:rPr>
+                <w:rFonts w:ascii="TH Sarabun New" w:hAnsi="TH Sarabun New" w:cs="TH Sarabun New"/>
+                <w:color w:val="000000"/>
+                <w:sz w:val="32"/>
+                <w:szCs w:val="32"/>
+              </w:rPr>
+              <w:t>/04/2018</w:t>
+            </w:r>
+          </w:p>
+        </w:tc>
+        <w:tc>
+          <w:tcPr>
+            <w:tcW w:w="1559" w:type="dxa"/>
+            <w:tcBorders>
+              <w:top w:val="single" w:sz="8" w:space="0" w:color="000000"/>
+              <w:left w:val="single" w:sz="8" w:space="0" w:color="000000"/>
+              <w:bottom w:val="single" w:sz="8" w:space="0" w:color="000000"/>
+              <w:right w:val="single" w:sz="8" w:space="0" w:color="000000"/>
+            </w:tcBorders>
+            <w:tcMar>
+              <w:top w:w="80" w:type="nil"/>
+              <w:left w:w="80" w:type="nil"/>
+              <w:bottom w:w="80" w:type="nil"/>
+              <w:right w:w="80" w:type="nil"/>
+            </w:tcMar>
+          </w:tcPr>
+          <w:p>
+            <w:pPr>
+              <w:autoSpaceDE w:val="0"/>
+              <w:autoSpaceDN w:val="0"/>
+              <w:adjustRightInd w:val="0"/>
+              <w:spacing w:after="0" w:line="240" w:lineRule="auto"/>
+              <w:jc w:val="center"/>
+              <w:rPr>
+                <w:rFonts w:ascii="TH Sarabun New" w:hAnsi="TH Sarabun New" w:cs="TH Sarabun New"/>
+                <w:kern w:val="1"/>
+                <w:sz w:val="32"/>
+                <w:szCs w:val="32"/>
+              </w:rPr>
+            </w:pPr>
+            <w:r>
+              <w:rPr>
+                <w:rFonts w:ascii="TH Sarabun New" w:hAnsi="TH Sarabun New" w:cs="TH Sarabun New"/>
+                <w:color w:val="000000"/>
+                <w:sz w:val="32"/>
+                <w:szCs w:val="32"/>
+              </w:rPr>
+              <w:t>20</w:t>
+            </w:r>
+            <w:r>
+              <w:rPr>
+                <w:rFonts w:ascii="TH Sarabun New" w:hAnsi="TH Sarabun New" w:cs="TH Sarabun New"/>
+                <w:color w:val="000000"/>
+                <w:sz w:val="32"/>
+                <w:szCs w:val="32"/>
+              </w:rPr>
+              <w:t>/</w:t>
+            </w:r>
+            <w:r>
+              <w:rPr>
+                <w:rFonts w:ascii="TH Sarabun New" w:hAnsi="TH Sarabun New" w:cs="TH Sarabun New"/>
+                <w:color w:val="000000"/>
+                <w:sz w:val="32"/>
+                <w:szCs w:val="32"/>
+              </w:rPr>
+              <w:t>04/2018</w:t>
+            </w:r>
+          </w:p>
+        </w:tc>
+        <w:tc>
+          <w:tcPr>
+            <w:tcW w:w="1276" w:type="dxa"/>
+            <w:tcBorders>
+              <w:top w:val="single" w:sz="8" w:space="0" w:color="000000"/>
+              <w:left w:val="single" w:sz="8" w:space="0" w:color="000000"/>
+              <w:bottom w:val="single" w:sz="8" w:space="0" w:color="000000"/>
+              <w:right w:val="single" w:sz="8" w:space="0" w:color="000000"/>
+            </w:tcBorders>
+            <w:tcMar>
+              <w:top w:w="80" w:type="nil"/>
+              <w:left w:w="80" w:type="nil"/>
+              <w:bottom w:w="80" w:type="nil"/>
+              <w:right w:w="80" w:type="nil"/>
+            </w:tcMar>
+          </w:tcPr>
+          <w:p>
+            <w:pPr>
+              <w:autoSpaceDE w:val="0"/>
+              <w:autoSpaceDN w:val="0"/>
+              <w:adjustRightInd w:val="0"/>
+              <w:spacing w:after="0" w:line="240" w:lineRule="auto"/>
+              <w:jc w:val="center"/>
+              <w:rPr>
+                <w:rFonts w:ascii="TH Sarabun New" w:hAnsi="TH Sarabun New" w:cs="TH Sarabun New"/>
+                <w:kern w:val="1"/>
+                <w:sz w:val="32"/>
+                <w:szCs w:val="32"/>
+              </w:rPr>
+            </w:pPr>
+            <w:r>
+              <w:rPr>
+                <w:rFonts w:ascii="TH Sarabun New" w:hAnsi="TH Sarabun New" w:cs="TH Sarabun New"/>
+                <w:color w:val="000000"/>
+                <w:sz w:val="32"/>
+                <w:szCs w:val="32"/>
+              </w:rPr>
+              <w:t>1</w:t>
+            </w:r>
+            <w:r>
+              <w:rPr>
+                <w:rFonts w:ascii="TH Sarabun New" w:hAnsi="TH Sarabun New" w:cs="TH Sarabun New"/>
+                <w:color w:val="000000"/>
+                <w:sz w:val="32"/>
+                <w:szCs w:val="32"/>
+              </w:rPr>
+              <w:t xml:space="preserve"> day</w:t>
+            </w:r>
+          </w:p>
+        </w:tc>
+        <w:tc>
+          <w:tcPr>
+            <w:tcW w:w="1417" w:type="dxa"/>
+            <w:tcBorders>
+              <w:top w:val="single" w:sz="8" w:space="0" w:color="000000"/>
+              <w:left w:val="single" w:sz="8" w:space="0" w:color="000000"/>
+              <w:bottom w:val="single" w:sz="8" w:space="0" w:color="000000"/>
+              <w:right w:val="single" w:sz="8" w:space="0" w:color="000000"/>
+            </w:tcBorders>
+            <w:tcMar>
+              <w:top w:w="80" w:type="nil"/>
+              <w:left w:w="80" w:type="nil"/>
+              <w:bottom w:w="80" w:type="nil"/>
+              <w:right w:w="80" w:type="nil"/>
+            </w:tcMar>
+          </w:tcPr>
+          <w:p>
+            <w:pPr>
+              <w:autoSpaceDE w:val="0"/>
+              <w:autoSpaceDN w:val="0"/>
+              <w:adjustRightInd w:val="0"/>
+              <w:spacing w:after="0" w:line="240" w:lineRule="auto"/>
+              <w:jc w:val="center"/>
+              <w:rPr>
+                <w:rFonts w:ascii="TH Sarabun New" w:hAnsi="TH Sarabun New" w:cs="TH Sarabun New"/>
+                <w:kern w:val="1"/>
+                <w:sz w:val="32"/>
+                <w:szCs w:val="32"/>
+              </w:rPr>
+            </w:pPr>
+            <w:r>
+              <w:rPr>
+                <w:rFonts w:ascii="TH Sarabun New" w:hAnsi="TH Sarabun New" w:cs="TH Sarabun New"/>
+                <w:color w:val="000000"/>
+                <w:sz w:val="32"/>
+                <w:szCs w:val="32"/>
+              </w:rPr>
+              <w:t>5,6,7</w:t>
+            </w:r>
+          </w:p>
+        </w:tc>
+      </w:tr>
+      <w:tr>
+        <w:tblPrEx>
+          <w:tblBorders>
+            <w:top w:val="none" w:sz="0" w:space="0" w:color="auto"/>
+          </w:tblBorders>
+        </w:tblPrEx>
+        <w:tc>
+          <w:tcPr>
+            <w:tcW w:w="534" w:type="dxa"/>
+            <w:tcBorders>
+              <w:top w:val="single" w:sz="8" w:space="0" w:color="000000"/>
+              <w:left w:val="single" w:sz="8" w:space="0" w:color="000000"/>
+              <w:bottom w:val="single" w:sz="8" w:space="0" w:color="000000"/>
+              <w:right w:val="single" w:sz="8" w:space="0" w:color="000000"/>
+            </w:tcBorders>
+            <w:tcMar>
+              <w:top w:w="80" w:type="nil"/>
+              <w:left w:w="80" w:type="nil"/>
+              <w:bottom w:w="80" w:type="nil"/>
+              <w:right w:w="80" w:type="nil"/>
+            </w:tcMar>
+          </w:tcPr>
+          <w:p>
+            <w:pPr>
+              <w:autoSpaceDE w:val="0"/>
+              <w:autoSpaceDN w:val="0"/>
+              <w:adjustRightInd w:val="0"/>
+              <w:spacing w:after="0" w:line="240" w:lineRule="auto"/>
+              <w:jc w:val="center"/>
+              <w:rPr>
+                <w:rFonts w:ascii="TH Sarabun New" w:hAnsi="TH Sarabun New" w:cs="TH Sarabun New"/>
+                <w:kern w:val="1"/>
+                <w:sz w:val="32"/>
+                <w:szCs w:val="32"/>
+              </w:rPr>
+            </w:pPr>
+            <w:r>
+              <w:rPr>
+                <w:rFonts w:ascii="TH Sarabun New" w:hAnsi="TH Sarabun New" w:cs="TH Sarabun New"/>
+                <w:color w:val="000000"/>
+                <w:sz w:val="32"/>
+                <w:szCs w:val="32"/>
+              </w:rPr>
+              <w:t>9</w:t>
+            </w:r>
+          </w:p>
+        </w:tc>
+        <w:tc>
+          <w:tcPr>
+            <w:tcW w:w="3402" w:type="dxa"/>
+            <w:tcBorders>
+              <w:top w:val="single" w:sz="8" w:space="0" w:color="000000"/>
+              <w:left w:val="single" w:sz="8" w:space="0" w:color="000000"/>
+              <w:bottom w:val="single" w:sz="8" w:space="0" w:color="000000"/>
+              <w:right w:val="single" w:sz="8" w:space="0" w:color="000000"/>
+            </w:tcBorders>
+            <w:tcMar>
+              <w:top w:w="80" w:type="nil"/>
+              <w:left w:w="80" w:type="nil"/>
+              <w:bottom w:w="80" w:type="nil"/>
+              <w:right w:w="80" w:type="nil"/>
+            </w:tcMar>
+          </w:tcPr>
+          <w:p>
+            <w:pPr>
+              <w:autoSpaceDE w:val="0"/>
+              <w:autoSpaceDN w:val="0"/>
+              <w:adjustRightInd w:val="0"/>
+              <w:spacing w:after="0" w:line="240" w:lineRule="auto"/>
+              <w:rPr>
+                <w:rFonts w:ascii="TH Sarabun New" w:hAnsi="TH Sarabun New" w:cs="TH Sarabun New"/>
+                <w:kern w:val="1"/>
+                <w:sz w:val="32"/>
+                <w:szCs w:val="32"/>
+              </w:rPr>
+            </w:pPr>
+            <w:r>
+              <w:rPr>
+                <w:rFonts w:ascii="TH Sarabun New" w:hAnsi="TH Sarabun New" w:cs="TH Sarabun New"/>
+                <w:color w:val="000000"/>
+                <w:sz w:val="32"/>
+                <w:szCs w:val="32"/>
+              </w:rPr>
+              <w:t>Improvement</w:t>
+            </w:r>
+          </w:p>
+        </w:tc>
+        <w:tc>
+          <w:tcPr>
+            <w:tcW w:w="1559" w:type="dxa"/>
+            <w:tcBorders>
+              <w:top w:val="single" w:sz="8" w:space="0" w:color="000000"/>
+              <w:left w:val="single" w:sz="8" w:space="0" w:color="000000"/>
+              <w:bottom w:val="single" w:sz="8" w:space="0" w:color="000000"/>
+              <w:right w:val="single" w:sz="8" w:space="0" w:color="000000"/>
+            </w:tcBorders>
+            <w:tcMar>
+              <w:top w:w="80" w:type="nil"/>
+              <w:left w:w="80" w:type="nil"/>
+              <w:bottom w:w="80" w:type="nil"/>
+              <w:right w:w="80" w:type="nil"/>
+            </w:tcMar>
+          </w:tcPr>
+          <w:p>
+            <w:pPr>
+              <w:autoSpaceDE w:val="0"/>
+              <w:autoSpaceDN w:val="0"/>
+              <w:adjustRightInd w:val="0"/>
+              <w:spacing w:after="0" w:line="240" w:lineRule="auto"/>
+              <w:jc w:val="center"/>
+              <w:rPr>
+                <w:rFonts w:ascii="TH Sarabun New" w:hAnsi="TH Sarabun New" w:cs="TH Sarabun New"/>
+                <w:kern w:val="1"/>
+                <w:sz w:val="32"/>
+                <w:szCs w:val="32"/>
+              </w:rPr>
+            </w:pPr>
+            <w:r>
+              <w:rPr>
+                <w:rFonts w:ascii="TH Sarabun New" w:hAnsi="TH Sarabun New" w:cs="TH Sarabun New"/>
+                <w:color w:val="000000"/>
+                <w:sz w:val="32"/>
+                <w:szCs w:val="32"/>
+              </w:rPr>
+              <w:t>23</w:t>
+            </w:r>
+            <w:r>
+              <w:rPr>
+                <w:rFonts w:ascii="TH Sarabun New" w:hAnsi="TH Sarabun New" w:cs="TH Sarabun New"/>
+                <w:color w:val="000000"/>
+                <w:sz w:val="32"/>
+                <w:szCs w:val="32"/>
+              </w:rPr>
+              <w:t>/04/2018</w:t>
+            </w:r>
+          </w:p>
+        </w:tc>
+        <w:tc>
+          <w:tcPr>
+            <w:tcW w:w="1559" w:type="dxa"/>
+            <w:tcBorders>
+              <w:top w:val="single" w:sz="8" w:space="0" w:color="000000"/>
+              <w:left w:val="single" w:sz="8" w:space="0" w:color="000000"/>
+              <w:bottom w:val="single" w:sz="8" w:space="0" w:color="000000"/>
+              <w:right w:val="single" w:sz="8" w:space="0" w:color="000000"/>
+            </w:tcBorders>
+            <w:tcMar>
+              <w:top w:w="80" w:type="nil"/>
+              <w:left w:w="80" w:type="nil"/>
+              <w:bottom w:w="80" w:type="nil"/>
+              <w:right w:w="80" w:type="nil"/>
+            </w:tcMar>
+          </w:tcPr>
+          <w:p>
+            <w:pPr>
+              <w:autoSpaceDE w:val="0"/>
+              <w:autoSpaceDN w:val="0"/>
+              <w:adjustRightInd w:val="0"/>
+              <w:spacing w:after="0" w:line="240" w:lineRule="auto"/>
+              <w:jc w:val="center"/>
+              <w:rPr>
+                <w:rFonts w:ascii="TH Sarabun New" w:hAnsi="TH Sarabun New" w:cs="TH Sarabun New"/>
+                <w:kern w:val="1"/>
+                <w:sz w:val="32"/>
+                <w:szCs w:val="32"/>
+              </w:rPr>
+            </w:pPr>
+            <w:r>
+              <w:rPr>
+                <w:rFonts w:ascii="TH Sarabun New" w:hAnsi="TH Sarabun New" w:cs="TH Sarabun New"/>
+                <w:color w:val="000000"/>
+                <w:sz w:val="32"/>
+                <w:szCs w:val="32"/>
+              </w:rPr>
+              <w:t>25</w:t>
+            </w:r>
+            <w:r>
+              <w:rPr>
+                <w:rFonts w:ascii="TH Sarabun New" w:hAnsi="TH Sarabun New" w:cs="TH Sarabun New"/>
+                <w:color w:val="000000"/>
+                <w:sz w:val="32"/>
+                <w:szCs w:val="32"/>
+              </w:rPr>
+              <w:t>/04/2018</w:t>
+            </w:r>
+          </w:p>
+        </w:tc>
+        <w:tc>
+          <w:tcPr>
+            <w:tcW w:w="1276" w:type="dxa"/>
+            <w:tcBorders>
+              <w:top w:val="single" w:sz="8" w:space="0" w:color="000000"/>
+              <w:left w:val="single" w:sz="8" w:space="0" w:color="000000"/>
+              <w:bottom w:val="single" w:sz="8" w:space="0" w:color="000000"/>
+              <w:right w:val="single" w:sz="8" w:space="0" w:color="000000"/>
+            </w:tcBorders>
+            <w:tcMar>
+              <w:top w:w="80" w:type="nil"/>
+              <w:left w:w="80" w:type="nil"/>
+              <w:bottom w:w="80" w:type="nil"/>
+              <w:right w:w="80" w:type="nil"/>
+            </w:tcMar>
+          </w:tcPr>
+          <w:p>
+            <w:pPr>
+              <w:autoSpaceDE w:val="0"/>
+              <w:autoSpaceDN w:val="0"/>
+              <w:adjustRightInd w:val="0"/>
+              <w:spacing w:after="0" w:line="240" w:lineRule="auto"/>
+              <w:jc w:val="center"/>
+              <w:rPr>
+                <w:rFonts w:ascii="TH Sarabun New" w:hAnsi="TH Sarabun New" w:cs="TH Sarabun New"/>
+                <w:kern w:val="1"/>
+                <w:sz w:val="32"/>
+                <w:szCs w:val="32"/>
+              </w:rPr>
+            </w:pPr>
+            <w:r>
+              <w:rPr>
+                <w:rFonts w:ascii="TH Sarabun New" w:hAnsi="TH Sarabun New" w:cs="TH Sarabun New"/>
+                <w:color w:val="000000"/>
+                <w:sz w:val="32"/>
+                <w:szCs w:val="32"/>
+              </w:rPr>
+              <w:t>3</w:t>
+            </w:r>
+            <w:r>
+              <w:rPr>
+                <w:rFonts w:ascii="TH Sarabun New" w:hAnsi="TH Sarabun New" w:cs="TH Sarabun New"/>
+                <w:color w:val="000000"/>
+                <w:sz w:val="32"/>
+                <w:szCs w:val="32"/>
+              </w:rPr>
+              <w:t xml:space="preserve"> days</w:t>
+            </w:r>
+          </w:p>
+        </w:tc>
+        <w:tc>
+          <w:tcPr>
+            <w:tcW w:w="1417" w:type="dxa"/>
+            <w:tcBorders>
+              <w:top w:val="single" w:sz="8" w:space="0" w:color="000000"/>
+              <w:left w:val="single" w:sz="8" w:space="0" w:color="000000"/>
+              <w:bottom w:val="single" w:sz="8" w:space="0" w:color="000000"/>
+              <w:right w:val="single" w:sz="8" w:space="0" w:color="000000"/>
+            </w:tcBorders>
+            <w:tcMar>
+              <w:top w:w="80" w:type="nil"/>
+              <w:left w:w="80" w:type="nil"/>
+              <w:bottom w:w="80" w:type="nil"/>
+              <w:right w:w="80" w:type="nil"/>
+            </w:tcMar>
+          </w:tcPr>
+          <w:p>
+            <w:pPr>
+              <w:autoSpaceDE w:val="0"/>
+              <w:autoSpaceDN w:val="0"/>
+              <w:adjustRightInd w:val="0"/>
+              <w:spacing w:after="0" w:line="240" w:lineRule="auto"/>
+              <w:jc w:val="center"/>
+              <w:rPr>
+                <w:rFonts w:ascii="TH Sarabun New" w:hAnsi="TH Sarabun New" w:cs="TH Sarabun New"/>
+                <w:kern w:val="1"/>
+                <w:sz w:val="32"/>
+                <w:szCs w:val="32"/>
+              </w:rPr>
+            </w:pPr>
+            <w:r>
+              <w:rPr>
+                <w:rFonts w:ascii="TH Sarabun New" w:hAnsi="TH Sarabun New" w:cs="TH Sarabun New"/>
+                <w:color w:val="000000"/>
+                <w:sz w:val="32"/>
+                <w:szCs w:val="32"/>
+              </w:rPr>
+              <w:t>8</w:t>
+            </w:r>
+          </w:p>
+        </w:tc>
+      </w:tr>
+      <w:tr>
+        <w:tblPrEx>
+          <w:tblBorders>
+            <w:top w:val="none" w:sz="0" w:space="0" w:color="auto"/>
+          </w:tblBorders>
+        </w:tblPrEx>
+        <w:tc>
+          <w:tcPr>
+            <w:tcW w:w="534" w:type="dxa"/>
+            <w:tcBorders>
+              <w:top w:val="single" w:sz="8" w:space="0" w:color="000000"/>
+              <w:left w:val="single" w:sz="8" w:space="0" w:color="000000"/>
+              <w:bottom w:val="single" w:sz="8" w:space="0" w:color="000000"/>
+              <w:right w:val="single" w:sz="8" w:space="0" w:color="000000"/>
+            </w:tcBorders>
+            <w:tcMar>
+              <w:top w:w="80" w:type="nil"/>
+              <w:left w:w="80" w:type="nil"/>
+              <w:bottom w:w="80" w:type="nil"/>
+              <w:right w:w="80" w:type="nil"/>
+            </w:tcMar>
+          </w:tcPr>
+          <w:p>
+            <w:pPr>
+              <w:autoSpaceDE w:val="0"/>
+              <w:autoSpaceDN w:val="0"/>
+              <w:adjustRightInd w:val="0"/>
+              <w:spacing w:after="0" w:line="240" w:lineRule="auto"/>
+              <w:jc w:val="center"/>
+              <w:rPr>
+                <w:rFonts w:ascii="TH Sarabun New" w:hAnsi="TH Sarabun New" w:cs="TH Sarabun New"/>
+                <w:kern w:val="1"/>
+                <w:sz w:val="32"/>
+                <w:szCs w:val="32"/>
+              </w:rPr>
+            </w:pPr>
+            <w:r>
+              <w:rPr>
+                <w:rFonts w:ascii="TH Sarabun New" w:hAnsi="TH Sarabun New" w:cs="TH Sarabun New"/>
+                <w:color w:val="000000"/>
+                <w:sz w:val="32"/>
+                <w:szCs w:val="32"/>
+              </w:rPr>
+              <w:t>10</w:t>
+            </w:r>
+          </w:p>
+        </w:tc>
+        <w:tc>
+          <w:tcPr>
+            <w:tcW w:w="3402" w:type="dxa"/>
+            <w:tcBorders>
+              <w:top w:val="single" w:sz="8" w:space="0" w:color="000000"/>
+              <w:left w:val="single" w:sz="8" w:space="0" w:color="000000"/>
+              <w:bottom w:val="single" w:sz="8" w:space="0" w:color="000000"/>
+              <w:right w:val="single" w:sz="8" w:space="0" w:color="000000"/>
+            </w:tcBorders>
+            <w:tcMar>
+              <w:top w:w="80" w:type="nil"/>
+              <w:left w:w="80" w:type="nil"/>
+              <w:bottom w:w="80" w:type="nil"/>
+              <w:right w:w="80" w:type="nil"/>
+            </w:tcMar>
+          </w:tcPr>
+          <w:p>
+            <w:pPr>
+              <w:autoSpaceDE w:val="0"/>
+              <w:autoSpaceDN w:val="0"/>
+              <w:adjustRightInd w:val="0"/>
+              <w:spacing w:after="0" w:line="240" w:lineRule="auto"/>
+              <w:rPr>
+                <w:rFonts w:ascii="TH Sarabun New" w:hAnsi="TH Sarabun New" w:cs="TH Sarabun New"/>
+                <w:kern w:val="1"/>
+                <w:sz w:val="32"/>
+                <w:szCs w:val="32"/>
+              </w:rPr>
+            </w:pPr>
+            <w:r>
+              <w:rPr>
+                <w:rFonts w:ascii="TH Sarabun New" w:hAnsi="TH Sarabun New" w:cs="TH Sarabun New"/>
+                <w:color w:val="000000"/>
+                <w:sz w:val="32"/>
+                <w:szCs w:val="32"/>
+              </w:rPr>
+              <w:t>Implement</w:t>
+            </w:r>
+          </w:p>
+        </w:tc>
+        <w:tc>
+          <w:tcPr>
+            <w:tcW w:w="1559" w:type="dxa"/>
+            <w:tcBorders>
+              <w:top w:val="single" w:sz="8" w:space="0" w:color="000000"/>
+              <w:left w:val="single" w:sz="8" w:space="0" w:color="000000"/>
+              <w:bottom w:val="single" w:sz="8" w:space="0" w:color="000000"/>
+              <w:right w:val="single" w:sz="8" w:space="0" w:color="000000"/>
+            </w:tcBorders>
+            <w:tcMar>
+              <w:top w:w="80" w:type="nil"/>
+              <w:left w:w="80" w:type="nil"/>
+              <w:bottom w:w="80" w:type="nil"/>
+              <w:right w:w="80" w:type="nil"/>
+            </w:tcMar>
+          </w:tcPr>
+          <w:p>
+            <w:pPr>
+              <w:autoSpaceDE w:val="0"/>
+              <w:autoSpaceDN w:val="0"/>
+              <w:adjustRightInd w:val="0"/>
+              <w:spacing w:after="0" w:line="240" w:lineRule="auto"/>
+              <w:jc w:val="center"/>
+              <w:rPr>
+                <w:rFonts w:ascii="TH Sarabun New" w:hAnsi="TH Sarabun New" w:cs="TH Sarabun New"/>
+                <w:kern w:val="1"/>
+                <w:sz w:val="32"/>
+                <w:szCs w:val="32"/>
+              </w:rPr>
+            </w:pPr>
+            <w:r>
+              <w:rPr>
+                <w:rFonts w:ascii="TH Sarabun New" w:hAnsi="TH Sarabun New" w:cs="TH Sarabun New"/>
+                <w:color w:val="000000"/>
+                <w:sz w:val="32"/>
+                <w:szCs w:val="32"/>
+              </w:rPr>
+              <w:t>26</w:t>
+            </w:r>
+            <w:r>
+              <w:rPr>
+                <w:rFonts w:ascii="TH Sarabun New" w:hAnsi="TH Sarabun New" w:cs="TH Sarabun New"/>
+                <w:color w:val="000000"/>
+                <w:sz w:val="32"/>
+                <w:szCs w:val="32"/>
+              </w:rPr>
+              <w:t>/04/2018</w:t>
+            </w:r>
+          </w:p>
+        </w:tc>
+        <w:tc>
+          <w:tcPr>
+            <w:tcW w:w="1559" w:type="dxa"/>
+            <w:tcBorders>
+              <w:top w:val="single" w:sz="8" w:space="0" w:color="000000"/>
+              <w:left w:val="single" w:sz="8" w:space="0" w:color="000000"/>
+              <w:bottom w:val="single" w:sz="8" w:space="0" w:color="000000"/>
+              <w:right w:val="single" w:sz="8" w:space="0" w:color="000000"/>
+            </w:tcBorders>
+            <w:tcMar>
+              <w:top w:w="80" w:type="nil"/>
+              <w:left w:w="80" w:type="nil"/>
+              <w:bottom w:w="80" w:type="nil"/>
+              <w:right w:w="80" w:type="nil"/>
+            </w:tcMar>
+          </w:tcPr>
+          <w:p>
+            <w:pPr>
+              <w:autoSpaceDE w:val="0"/>
+              <w:autoSpaceDN w:val="0"/>
+              <w:adjustRightInd w:val="0"/>
+              <w:spacing w:after="0" w:line="240" w:lineRule="auto"/>
+              <w:jc w:val="center"/>
+              <w:rPr>
+                <w:rFonts w:ascii="TH Sarabun New" w:hAnsi="TH Sarabun New" w:cs="TH Sarabun New"/>
+                <w:kern w:val="1"/>
+                <w:sz w:val="32"/>
+                <w:szCs w:val="32"/>
+              </w:rPr>
+            </w:pPr>
+            <w:r>
+              <w:rPr>
+                <w:rFonts w:ascii="TH Sarabun New" w:hAnsi="TH Sarabun New" w:cs="TH Sarabun New"/>
+                <w:color w:val="000000"/>
+                <w:sz w:val="32"/>
+                <w:szCs w:val="32"/>
+              </w:rPr>
+              <w:t>26</w:t>
+            </w:r>
+            <w:r>
+              <w:rPr>
+                <w:rFonts w:ascii="TH Sarabun New" w:hAnsi="TH Sarabun New" w:cs="TH Sarabun New"/>
+                <w:color w:val="000000"/>
+                <w:sz w:val="32"/>
+                <w:szCs w:val="32"/>
+              </w:rPr>
+              <w:t>/04/2018</w:t>
+            </w:r>
+          </w:p>
+        </w:tc>
+        <w:tc>
+          <w:tcPr>
+            <w:tcW w:w="1276" w:type="dxa"/>
+            <w:tcBorders>
+              <w:top w:val="single" w:sz="8" w:space="0" w:color="000000"/>
+              <w:left w:val="single" w:sz="8" w:space="0" w:color="000000"/>
+              <w:bottom w:val="single" w:sz="8" w:space="0" w:color="000000"/>
+              <w:right w:val="single" w:sz="8" w:space="0" w:color="000000"/>
+            </w:tcBorders>
+            <w:tcMar>
+              <w:top w:w="80" w:type="nil"/>
+              <w:left w:w="80" w:type="nil"/>
+              <w:bottom w:w="80" w:type="nil"/>
+              <w:right w:w="80" w:type="nil"/>
+            </w:tcMar>
+          </w:tcPr>
+          <w:p>
+            <w:pPr>
+              <w:autoSpaceDE w:val="0"/>
+              <w:autoSpaceDN w:val="0"/>
+              <w:adjustRightInd w:val="0"/>
+              <w:spacing w:after="0" w:line="240" w:lineRule="auto"/>
+              <w:jc w:val="center"/>
+              <w:rPr>
+                <w:rFonts w:ascii="TH Sarabun New" w:hAnsi="TH Sarabun New" w:cs="TH Sarabun New"/>
+                <w:kern w:val="1"/>
+                <w:sz w:val="32"/>
+                <w:szCs w:val="32"/>
+              </w:rPr>
+            </w:pPr>
+            <w:r>
+              <w:rPr>
+                <w:rFonts w:ascii="TH Sarabun New" w:hAnsi="TH Sarabun New" w:cs="TH Sarabun New"/>
+                <w:color w:val="000000"/>
+                <w:sz w:val="32"/>
+                <w:szCs w:val="32"/>
+              </w:rPr>
+              <w:t>1</w:t>
+            </w:r>
+            <w:r>
+              <w:rPr>
+                <w:rFonts w:ascii="TH Sarabun New" w:hAnsi="TH Sarabun New" w:cs="TH Sarabun New"/>
+                <w:color w:val="000000"/>
+                <w:sz w:val="32"/>
+                <w:szCs w:val="32"/>
+              </w:rPr>
+              <w:t xml:space="preserve"> day</w:t>
+            </w:r>
+          </w:p>
+        </w:tc>
+        <w:tc>
+          <w:tcPr>
+            <w:tcW w:w="1417" w:type="dxa"/>
+            <w:tcBorders>
+              <w:top w:val="single" w:sz="8" w:space="0" w:color="000000"/>
+              <w:left w:val="single" w:sz="8" w:space="0" w:color="000000"/>
+              <w:bottom w:val="single" w:sz="8" w:space="0" w:color="000000"/>
+              <w:right w:val="single" w:sz="8" w:space="0" w:color="000000"/>
+            </w:tcBorders>
+            <w:tcMar>
+              <w:top w:w="80" w:type="nil"/>
+              <w:left w:w="80" w:type="nil"/>
+              <w:bottom w:w="80" w:type="nil"/>
+              <w:right w:w="80" w:type="nil"/>
+            </w:tcMar>
+          </w:tcPr>
+          <w:p>
+            <w:pPr>
+              <w:autoSpaceDE w:val="0"/>
+              <w:autoSpaceDN w:val="0"/>
+              <w:adjustRightInd w:val="0"/>
+              <w:spacing w:after="0" w:line="240" w:lineRule="auto"/>
+              <w:jc w:val="center"/>
+              <w:rPr>
+                <w:rFonts w:ascii="TH Sarabun New" w:hAnsi="TH Sarabun New" w:cs="TH Sarabun New"/>
+                <w:kern w:val="1"/>
+                <w:sz w:val="32"/>
+                <w:szCs w:val="32"/>
+              </w:rPr>
+            </w:pPr>
+            <w:r>
+              <w:rPr>
+                <w:rFonts w:ascii="TH Sarabun New" w:hAnsi="TH Sarabun New" w:cs="TH Sarabun New"/>
+                <w:color w:val="000000"/>
+                <w:sz w:val="32"/>
+                <w:szCs w:val="32"/>
+              </w:rPr>
+              <w:t>9</w:t>
+            </w:r>
+          </w:p>
+        </w:tc>
+      </w:tr>
+      <w:tr>
+        <w:tc>
+          <w:tcPr>
+            <w:tcW w:w="534" w:type="dxa"/>
+            <w:vMerge w:val="restart"/>
+            <w:tcBorders>
+              <w:top w:val="single" w:sz="8" w:space="0" w:color="000000"/>
+              <w:left w:val="single" w:sz="8" w:space="0" w:color="000000"/>
+              <w:right w:val="single" w:sz="8" w:space="0" w:color="000000"/>
+            </w:tcBorders>
+            <w:tcMar>
+              <w:top w:w="80" w:type="nil"/>
+              <w:left w:w="80" w:type="nil"/>
+              <w:bottom w:w="80" w:type="nil"/>
+              <w:right w:w="80" w:type="nil"/>
+            </w:tcMar>
+          </w:tcPr>
+          <w:p>
+            <w:pPr>
+              <w:autoSpaceDE w:val="0"/>
+              <w:autoSpaceDN w:val="0"/>
+              <w:adjustRightInd w:val="0"/>
+              <w:spacing w:after="0" w:line="240" w:lineRule="auto"/>
+              <w:jc w:val="center"/>
+              <w:rPr>
+                <w:rFonts w:ascii="TH Sarabun New" w:hAnsi="TH Sarabun New" w:cs="TH Sarabun New"/>
+                <w:kern w:val="1"/>
+                <w:sz w:val="32"/>
+                <w:szCs w:val="32"/>
+              </w:rPr>
+            </w:pPr>
+            <w:r>
+              <w:rPr>
+                <w:rFonts w:ascii="TH Sarabun New" w:hAnsi="TH Sarabun New" w:cs="TH Sarabun New"/>
+                <w:color w:val="000000"/>
+                <w:sz w:val="32"/>
+                <w:szCs w:val="32"/>
+              </w:rPr>
               <w:t>11</w:t>
             </w:r>
           </w:p>
         </w:tc>
         <w:tc>
           <w:tcPr>
-            <w:tcW w:w="3118" w:type="dxa"/>
+            <w:tcW w:w="3402" w:type="dxa"/>
             <w:tcBorders>
               <w:top w:val="single" w:sz="8" w:space="0" w:color="000000"/>
               <w:left w:val="single" w:sz="8" w:space="0" w:color="000000"/>
@@ -3044,13 +6116,13 @@
                 <w:sz w:val="32"/>
                 <w:szCs w:val="32"/>
               </w:rPr>
-              <w:t>19/04/2018</w:t>
-            </w:r>
-          </w:p>
-        </w:tc>
-        <w:tc>
-          <w:tcPr>
-            <w:tcW w:w="1560" w:type="dxa"/>
+              <w:t>27/04/2018</w:t>
+            </w:r>
+          </w:p>
+        </w:tc>
+        <w:tc>
+          <w:tcPr>
+            <w:tcW w:w="1559" w:type="dxa"/>
             <w:tcBorders>
               <w:top w:val="single" w:sz="8" w:space="0" w:color="000000"/>
               <w:left w:val="single" w:sz="8" w:space="0" w:color="000000"/>
@@ -3085,7 +6157,57 @@
                 <w:sz w:val="32"/>
                 <w:szCs w:val="32"/>
               </w:rPr>
-              <w:t>25/04/2018</w:t>
+              <w:t>29/04/2018*</w:t>
+            </w:r>
+          </w:p>
+        </w:tc>
+        <w:tc>
+          <w:tcPr>
+            <w:tcW w:w="1276" w:type="dxa"/>
+            <w:tcBorders>
+              <w:top w:val="single" w:sz="8" w:space="0" w:color="000000"/>
+              <w:left w:val="single" w:sz="8" w:space="0" w:color="000000"/>
+              <w:bottom w:val="single" w:sz="8" w:space="0" w:color="000000"/>
+              <w:right w:val="single" w:sz="8" w:space="0" w:color="000000"/>
+            </w:tcBorders>
+            <w:tcMar>
+              <w:top w:w="80" w:type="nil"/>
+              <w:left w:w="80" w:type="nil"/>
+              <w:bottom w:w="80" w:type="nil"/>
+              <w:right w:w="80" w:type="nil"/>
+            </w:tcMar>
+          </w:tcPr>
+          <w:p>
+            <w:pPr>
+              <w:autoSpaceDE w:val="0"/>
+              <w:autoSpaceDN w:val="0"/>
+              <w:adjustRightInd w:val="0"/>
+              <w:spacing w:after="0" w:line="240" w:lineRule="auto"/>
+              <w:jc w:val="center"/>
+              <w:rPr>
+                <w:rFonts w:ascii="TH Sarabun New" w:hAnsi="TH Sarabun New" w:cs="TH Sarabun New"/>
+                <w:kern w:val="1"/>
+                <w:sz w:val="32"/>
+                <w:szCs w:val="32"/>
+              </w:rPr>
+            </w:pPr>
+            <w:r>
+              <w:rPr>
+                <w:rFonts w:ascii="TH Sarabun New" w:hAnsi="TH Sarabun New" w:cs="TH Sarabun New"/>
+                <w:color w:val="000000"/>
+                <w:sz w:val="32"/>
+                <w:szCs w:val="32"/>
+              </w:rPr>
+              <w:t>3</w:t>
+            </w:r>
+            <w:r>
+              <w:rPr>
+                <w:rFonts w:ascii="TH Sarabun New" w:hAnsi="TH Sarabun New" w:cs="TH Sarabun New"/>
+                <w:color w:val="000000"/>
+                <w:sz w:val="32"/>
+                <w:szCs w:val="32"/>
+              </w:rPr>
+              <w:t xml:space="preserve"> days</w:t>
             </w:r>
           </w:p>
         </w:tc>
@@ -3126,16 +6248,80 @@
                 <w:sz w:val="32"/>
                 <w:szCs w:val="32"/>
               </w:rPr>
-              <w:t>5</w:t>
-            </w:r>
-            <w:r>
-              <w:rPr>
-                <w:rFonts w:ascii="TH Sarabun New" w:hAnsi="TH Sarabun New" w:cs="TH Sarabun New"/>
-                <w:color w:val="000000"/>
-                <w:sz w:val="32"/>
-                <w:szCs w:val="32"/>
-              </w:rPr>
-              <w:t xml:space="preserve"> days</w:t>
+              <w:t>2-10</w:t>
+            </w:r>
+          </w:p>
+        </w:tc>
+      </w:tr>
+      <w:tr>
+        <w:tc>
+          <w:tcPr>
+            <w:tcW w:w="534" w:type="dxa"/>
+            <w:vMerge/>
+            <w:tcBorders>
+              <w:left w:val="single" w:sz="8" w:space="0" w:color="000000"/>
+              <w:right w:val="single" w:sz="8" w:space="0" w:color="000000"/>
+            </w:tcBorders>
+            <w:tcMar>
+              <w:top w:w="80" w:type="nil"/>
+              <w:left w:w="80" w:type="nil"/>
+              <w:bottom w:w="80" w:type="nil"/>
+              <w:right w:w="80" w:type="nil"/>
+            </w:tcMar>
+          </w:tcPr>
+          <w:p>
+            <w:pPr>
+              <w:autoSpaceDE w:val="0"/>
+              <w:autoSpaceDN w:val="0"/>
+              <w:adjustRightInd w:val="0"/>
+              <w:spacing w:after="0" w:line="240" w:lineRule="auto"/>
+              <w:jc w:val="center"/>
+              <w:rPr>
+                <w:rFonts w:ascii="TH Sarabun New" w:hAnsi="TH Sarabun New" w:cs="TH Sarabun New"/>
+                <w:color w:val="000000"/>
+                <w:sz w:val="32"/>
+                <w:szCs w:val="32"/>
+              </w:rPr>
+            </w:pPr>
+          </w:p>
+        </w:tc>
+        <w:tc>
+          <w:tcPr>
+            <w:tcW w:w="3402" w:type="dxa"/>
+            <w:tcBorders>
+              <w:top w:val="single" w:sz="8" w:space="0" w:color="000000"/>
+              <w:left w:val="single" w:sz="8" w:space="0" w:color="000000"/>
+              <w:bottom w:val="single" w:sz="8" w:space="0" w:color="000000"/>
+              <w:right w:val="single" w:sz="8" w:space="0" w:color="000000"/>
+            </w:tcBorders>
+            <w:tcMar>
+              <w:top w:w="80" w:type="nil"/>
+              <w:left w:w="80" w:type="nil"/>
+              <w:bottom w:w="80" w:type="nil"/>
+              <w:right w:w="80" w:type="nil"/>
+            </w:tcMar>
+          </w:tcPr>
+          <w:p>
+            <w:pPr>
+              <w:autoSpaceDE w:val="0"/>
+              <w:autoSpaceDN w:val="0"/>
+              <w:adjustRightInd w:val="0"/>
+              <w:spacing w:after="0" w:line="240" w:lineRule="auto"/>
+              <w:rPr>
+                <w:rFonts w:ascii="TH Sarabun New" w:hAnsi="TH Sarabun New" w:cs="TH Sarabun New"/>
+                <w:color w:val="000000"/>
+                <w:sz w:val="32"/>
+                <w:szCs w:val="32"/>
+              </w:rPr>
+            </w:pPr>
+            <w:r>
+              <w:rPr>
+                <w:rFonts w:ascii="TH Sarabun New" w:hAnsi="TH Sarabun New" w:cs="TH Sarabun New"/>
+                <w:color w:val="000000"/>
+                <w:sz w:val="32"/>
+                <w:szCs w:val="32"/>
+              </w:rPr>
+              <w:t>11.1 Documentation</w:t>
             </w:r>
           </w:p>
         </w:tc>
@@ -3164,7 +6350,368 @@
               <w:jc w:val="center"/>
               <w:rPr>
                 <w:rFonts w:ascii="TH Sarabun New" w:hAnsi="TH Sarabun New" w:cs="TH Sarabun New"/>
-                <w:kern w:val="1"/>
+                <w:color w:val="000000"/>
+                <w:sz w:val="32"/>
+                <w:szCs w:val="32"/>
+              </w:rPr>
+            </w:pPr>
+            <w:r>
+              <w:rPr>
+                <w:rFonts w:ascii="TH Sarabun New" w:hAnsi="TH Sarabun New" w:cs="TH Sarabun New"/>
+                <w:color w:val="000000"/>
+                <w:sz w:val="32"/>
+                <w:szCs w:val="32"/>
+              </w:rPr>
+              <w:t>27/04/2018</w:t>
+            </w:r>
+          </w:p>
+        </w:tc>
+        <w:tc>
+          <w:tcPr>
+            <w:tcW w:w="1559" w:type="dxa"/>
+            <w:tcBorders>
+              <w:top w:val="single" w:sz="8" w:space="0" w:color="000000"/>
+              <w:left w:val="single" w:sz="8" w:space="0" w:color="000000"/>
+              <w:bottom w:val="single" w:sz="8" w:space="0" w:color="000000"/>
+              <w:right w:val="single" w:sz="8" w:space="0" w:color="000000"/>
+            </w:tcBorders>
+            <w:tcMar>
+              <w:top w:w="80" w:type="nil"/>
+              <w:left w:w="80" w:type="nil"/>
+              <w:bottom w:w="80" w:type="nil"/>
+              <w:right w:w="80" w:type="nil"/>
+            </w:tcMar>
+          </w:tcPr>
+          <w:p>
+            <w:pPr>
+              <w:autoSpaceDE w:val="0"/>
+              <w:autoSpaceDN w:val="0"/>
+              <w:adjustRightInd w:val="0"/>
+              <w:spacing w:after="0" w:line="240" w:lineRule="auto"/>
+              <w:jc w:val="center"/>
+              <w:rPr>
+                <w:rFonts w:ascii="TH Sarabun New" w:hAnsi="TH Sarabun New" w:cs="TH Sarabun New"/>
+                <w:color w:val="000000"/>
+                <w:sz w:val="32"/>
+                <w:szCs w:val="32"/>
+              </w:rPr>
+            </w:pPr>
+            <w:r>
+              <w:rPr>
+                <w:rFonts w:ascii="TH Sarabun New" w:hAnsi="TH Sarabun New" w:cs="TH Sarabun New"/>
+                <w:color w:val="000000"/>
+                <w:sz w:val="32"/>
+                <w:szCs w:val="32"/>
+              </w:rPr>
+              <w:t>28/04/2018*</w:t>
+            </w:r>
+          </w:p>
+        </w:tc>
+        <w:tc>
+          <w:tcPr>
+            <w:tcW w:w="1276" w:type="dxa"/>
+            <w:tcBorders>
+              <w:top w:val="single" w:sz="8" w:space="0" w:color="000000"/>
+              <w:left w:val="single" w:sz="8" w:space="0" w:color="000000"/>
+              <w:bottom w:val="single" w:sz="8" w:space="0" w:color="000000"/>
+              <w:right w:val="single" w:sz="8" w:space="0" w:color="000000"/>
+            </w:tcBorders>
+            <w:tcMar>
+              <w:top w:w="80" w:type="nil"/>
+              <w:left w:w="80" w:type="nil"/>
+              <w:bottom w:w="80" w:type="nil"/>
+              <w:right w:w="80" w:type="nil"/>
+            </w:tcMar>
+          </w:tcPr>
+          <w:p>
+            <w:pPr>
+              <w:autoSpaceDE w:val="0"/>
+              <w:autoSpaceDN w:val="0"/>
+              <w:adjustRightInd w:val="0"/>
+              <w:spacing w:after="0" w:line="240" w:lineRule="auto"/>
+              <w:jc w:val="center"/>
+              <w:rPr>
+                <w:rFonts w:ascii="TH Sarabun New" w:hAnsi="TH Sarabun New" w:cs="TH Sarabun New"/>
+                <w:color w:val="000000"/>
+                <w:sz w:val="32"/>
+                <w:szCs w:val="32"/>
+              </w:rPr>
+            </w:pPr>
+            <w:r>
+              <w:rPr>
+                <w:rFonts w:ascii="TH Sarabun New" w:hAnsi="TH Sarabun New" w:cs="TH Sarabun New"/>
+                <w:color w:val="000000"/>
+                <w:sz w:val="32"/>
+                <w:szCs w:val="32"/>
+              </w:rPr>
+              <w:t>2 days</w:t>
+            </w:r>
+          </w:p>
+        </w:tc>
+        <w:tc>
+          <w:tcPr>
+            <w:tcW w:w="1417" w:type="dxa"/>
+            <w:tcBorders>
+              <w:top w:val="single" w:sz="8" w:space="0" w:color="000000"/>
+              <w:left w:val="single" w:sz="8" w:space="0" w:color="000000"/>
+              <w:bottom w:val="single" w:sz="8" w:space="0" w:color="000000"/>
+              <w:right w:val="single" w:sz="8" w:space="0" w:color="000000"/>
+            </w:tcBorders>
+            <w:tcMar>
+              <w:top w:w="80" w:type="nil"/>
+              <w:left w:w="80" w:type="nil"/>
+              <w:bottom w:w="80" w:type="nil"/>
+              <w:right w:w="80" w:type="nil"/>
+            </w:tcMar>
+          </w:tcPr>
+          <w:p>
+            <w:pPr>
+              <w:autoSpaceDE w:val="0"/>
+              <w:autoSpaceDN w:val="0"/>
+              <w:adjustRightInd w:val="0"/>
+              <w:spacing w:after="0" w:line="240" w:lineRule="auto"/>
+              <w:jc w:val="center"/>
+              <w:rPr>
+                <w:rFonts w:ascii="TH Sarabun New" w:hAnsi="TH Sarabun New" w:cs="TH Sarabun New"/>
+                <w:color w:val="000000"/>
+                <w:sz w:val="32"/>
+                <w:szCs w:val="32"/>
+              </w:rPr>
+            </w:pPr>
+            <w:r>
+              <w:rPr>
+                <w:rFonts w:ascii="TH Sarabun New" w:hAnsi="TH Sarabun New" w:cs="TH Sarabun New"/>
+                <w:color w:val="000000"/>
+                <w:sz w:val="32"/>
+                <w:szCs w:val="32"/>
+              </w:rPr>
+              <w:t>2-10</w:t>
+            </w:r>
+          </w:p>
+        </w:tc>
+      </w:tr>
+      <w:tr>
+        <w:tc>
+          <w:tcPr>
+            <w:tcW w:w="534" w:type="dxa"/>
+            <w:vMerge/>
+            <w:tcBorders>
+              <w:left w:val="single" w:sz="8" w:space="0" w:color="000000"/>
+              <w:bottom w:val="single" w:sz="8" w:space="0" w:color="000000"/>
+              <w:right w:val="single" w:sz="8" w:space="0" w:color="000000"/>
+            </w:tcBorders>
+            <w:tcMar>
+              <w:top w:w="80" w:type="nil"/>
+              <w:left w:w="80" w:type="nil"/>
+              <w:bottom w:w="80" w:type="nil"/>
+              <w:right w:w="80" w:type="nil"/>
+            </w:tcMar>
+          </w:tcPr>
+          <w:p>
+            <w:pPr>
+              <w:autoSpaceDE w:val="0"/>
+              <w:autoSpaceDN w:val="0"/>
+              <w:adjustRightInd w:val="0"/>
+              <w:spacing w:after="0" w:line="240" w:lineRule="auto"/>
+              <w:jc w:val="center"/>
+              <w:rPr>
+                <w:rFonts w:ascii="TH Sarabun New" w:hAnsi="TH Sarabun New" w:cs="TH Sarabun New"/>
+                <w:color w:val="000000"/>
+                <w:sz w:val="32"/>
+                <w:szCs w:val="32"/>
+              </w:rPr>
+            </w:pPr>
+          </w:p>
+        </w:tc>
+        <w:tc>
+          <w:tcPr>
+            <w:tcW w:w="3402" w:type="dxa"/>
+            <w:tcBorders>
+              <w:top w:val="single" w:sz="8" w:space="0" w:color="000000"/>
+              <w:left w:val="single" w:sz="8" w:space="0" w:color="000000"/>
+              <w:bottom w:val="single" w:sz="8" w:space="0" w:color="000000"/>
+              <w:right w:val="single" w:sz="8" w:space="0" w:color="000000"/>
+            </w:tcBorders>
+            <w:tcMar>
+              <w:top w:w="80" w:type="nil"/>
+              <w:left w:w="80" w:type="nil"/>
+              <w:bottom w:w="80" w:type="nil"/>
+              <w:right w:w="80" w:type="nil"/>
+            </w:tcMar>
+          </w:tcPr>
+          <w:p>
+            <w:pPr>
+              <w:autoSpaceDE w:val="0"/>
+              <w:autoSpaceDN w:val="0"/>
+              <w:adjustRightInd w:val="0"/>
+              <w:spacing w:after="0" w:line="240" w:lineRule="auto"/>
+              <w:rPr>
+                <w:rFonts w:ascii="TH Sarabun New" w:hAnsi="TH Sarabun New" w:cs="TH Sarabun New"/>
+                <w:color w:val="000000"/>
+                <w:sz w:val="32"/>
+                <w:szCs w:val="32"/>
+              </w:rPr>
+            </w:pPr>
+            <w:r>
+              <w:rPr>
+                <w:rFonts w:ascii="TH Sarabun New" w:hAnsi="TH Sarabun New" w:cs="TH Sarabun New"/>
+                <w:color w:val="000000"/>
+                <w:sz w:val="32"/>
+                <w:szCs w:val="32"/>
+              </w:rPr>
+              <w:t>11.2 Documentation Checking</w:t>
+            </w:r>
+          </w:p>
+        </w:tc>
+        <w:tc>
+          <w:tcPr>
+            <w:tcW w:w="1559" w:type="dxa"/>
+            <w:tcBorders>
+              <w:top w:val="single" w:sz="8" w:space="0" w:color="000000"/>
+              <w:left w:val="single" w:sz="8" w:space="0" w:color="000000"/>
+              <w:bottom w:val="single" w:sz="8" w:space="0" w:color="000000"/>
+              <w:right w:val="single" w:sz="8" w:space="0" w:color="000000"/>
+            </w:tcBorders>
+            <w:tcMar>
+              <w:top w:w="80" w:type="nil"/>
+              <w:left w:w="80" w:type="nil"/>
+              <w:bottom w:w="80" w:type="nil"/>
+              <w:right w:w="80" w:type="nil"/>
+            </w:tcMar>
+          </w:tcPr>
+          <w:p>
+            <w:pPr>
+              <w:autoSpaceDE w:val="0"/>
+              <w:autoSpaceDN w:val="0"/>
+              <w:adjustRightInd w:val="0"/>
+              <w:spacing w:after="0" w:line="240" w:lineRule="auto"/>
+              <w:jc w:val="center"/>
+              <w:rPr>
+                <w:rFonts w:ascii="TH Sarabun New" w:hAnsi="TH Sarabun New" w:cs="TH Sarabun New"/>
+                <w:color w:val="000000"/>
+                <w:sz w:val="32"/>
+                <w:szCs w:val="32"/>
+              </w:rPr>
+            </w:pPr>
+            <w:r>
+              <w:rPr>
+                <w:rFonts w:ascii="TH Sarabun New" w:hAnsi="TH Sarabun New" w:cs="TH Sarabun New"/>
+                <w:color w:val="000000"/>
+                <w:sz w:val="32"/>
+                <w:szCs w:val="32"/>
+              </w:rPr>
+              <w:t>29/04/2018</w:t>
+            </w:r>
+          </w:p>
+        </w:tc>
+        <w:tc>
+          <w:tcPr>
+            <w:tcW w:w="1559" w:type="dxa"/>
+            <w:tcBorders>
+              <w:top w:val="single" w:sz="8" w:space="0" w:color="000000"/>
+              <w:left w:val="single" w:sz="8" w:space="0" w:color="000000"/>
+              <w:bottom w:val="single" w:sz="8" w:space="0" w:color="000000"/>
+              <w:right w:val="single" w:sz="8" w:space="0" w:color="000000"/>
+            </w:tcBorders>
+            <w:tcMar>
+              <w:top w:w="80" w:type="nil"/>
+              <w:left w:w="80" w:type="nil"/>
+              <w:bottom w:w="80" w:type="nil"/>
+              <w:right w:w="80" w:type="nil"/>
+            </w:tcMar>
+          </w:tcPr>
+          <w:p>
+            <w:pPr>
+              <w:autoSpaceDE w:val="0"/>
+              <w:autoSpaceDN w:val="0"/>
+              <w:adjustRightInd w:val="0"/>
+              <w:spacing w:after="0" w:line="240" w:lineRule="auto"/>
+              <w:jc w:val="center"/>
+              <w:rPr>
+                <w:rFonts w:ascii="TH Sarabun New" w:hAnsi="TH Sarabun New" w:cs="TH Sarabun New"/>
+                <w:color w:val="000000"/>
+                <w:sz w:val="32"/>
+                <w:szCs w:val="32"/>
+              </w:rPr>
+            </w:pPr>
+            <w:r>
+              <w:rPr>
+                <w:rFonts w:ascii="TH Sarabun New" w:hAnsi="TH Sarabun New" w:cs="TH Sarabun New"/>
+                <w:color w:val="000000"/>
+                <w:sz w:val="32"/>
+                <w:szCs w:val="32"/>
+              </w:rPr>
+              <w:t>29/04/2018*</w:t>
+            </w:r>
+          </w:p>
+        </w:tc>
+        <w:tc>
+          <w:tcPr>
+            <w:tcW w:w="1276" w:type="dxa"/>
+            <w:tcBorders>
+              <w:top w:val="single" w:sz="8" w:space="0" w:color="000000"/>
+              <w:left w:val="single" w:sz="8" w:space="0" w:color="000000"/>
+              <w:bottom w:val="single" w:sz="8" w:space="0" w:color="000000"/>
+              <w:right w:val="single" w:sz="8" w:space="0" w:color="000000"/>
+            </w:tcBorders>
+            <w:tcMar>
+              <w:top w:w="80" w:type="nil"/>
+              <w:left w:w="80" w:type="nil"/>
+              <w:bottom w:w="80" w:type="nil"/>
+              <w:right w:w="80" w:type="nil"/>
+            </w:tcMar>
+          </w:tcPr>
+          <w:p>
+            <w:pPr>
+              <w:autoSpaceDE w:val="0"/>
+              <w:autoSpaceDN w:val="0"/>
+              <w:adjustRightInd w:val="0"/>
+              <w:spacing w:after="0" w:line="240" w:lineRule="auto"/>
+              <w:jc w:val="center"/>
+              <w:rPr>
+                <w:rFonts w:ascii="TH Sarabun New" w:hAnsi="TH Sarabun New" w:cs="TH Sarabun New"/>
+                <w:color w:val="000000"/>
+                <w:sz w:val="32"/>
+                <w:szCs w:val="32"/>
+              </w:rPr>
+            </w:pPr>
+            <w:r>
+              <w:rPr>
+                <w:rFonts w:ascii="TH Sarabun New" w:hAnsi="TH Sarabun New" w:cs="TH Sarabun New"/>
+                <w:color w:val="000000"/>
+                <w:sz w:val="32"/>
+                <w:szCs w:val="32"/>
+              </w:rPr>
+              <w:t>1 day</w:t>
+            </w:r>
+          </w:p>
+        </w:tc>
+        <w:tc>
+          <w:tcPr>
+            <w:tcW w:w="1417" w:type="dxa"/>
+            <w:tcBorders>
+              <w:top w:val="single" w:sz="8" w:space="0" w:color="000000"/>
+              <w:left w:val="single" w:sz="8" w:space="0" w:color="000000"/>
+              <w:bottom w:val="single" w:sz="8" w:space="0" w:color="000000"/>
+              <w:right w:val="single" w:sz="8" w:space="0" w:color="000000"/>
+            </w:tcBorders>
+            <w:tcMar>
+              <w:top w:w="80" w:type="nil"/>
+              <w:left w:w="80" w:type="nil"/>
+              <w:bottom w:w="80" w:type="nil"/>
+              <w:right w:w="80" w:type="nil"/>
+            </w:tcMar>
+          </w:tcPr>
+          <w:p>
+            <w:pPr>
+              <w:autoSpaceDE w:val="0"/>
+              <w:autoSpaceDN w:val="0"/>
+              <w:adjustRightInd w:val="0"/>
+              <w:spacing w:after="0" w:line="240" w:lineRule="auto"/>
+              <w:jc w:val="center"/>
+              <w:rPr>
+                <w:rFonts w:ascii="TH Sarabun New" w:hAnsi="TH Sarabun New" w:cs="TH Sarabun New"/>
+                <w:color w:val="000000"/>
                 <w:sz w:val="32"/>
                 <w:szCs w:val="32"/>
               </w:rPr>
@@ -3186,11 +6733,9 @@
       <w:pPr>
         <w:rPr>
           <w:rFonts w:ascii="TH Sarabun New" w:hAnsi="TH Sarabun New" w:cs="TH Sarabun New"/>
-          <w:b/>
-          <w:bCs/>
           <w:color w:val="000000"/>
-          <w:sz w:val="32"/>
-          <w:szCs w:val="32"/>
+          <w:sz w:val="28"/>
+          <w:cs/>
         </w:rPr>
       </w:pPr>
       <w:r>
@@ -3199,8 +6744,7 @@
           <w:b/>
           <w:bCs/>
           <w:color w:val="000000"/>
-          <w:sz w:val="32"/>
-          <w:szCs w:val="32"/>
+          <w:sz w:val="28"/>
           <w:cs/>
         </w:rPr>
         <w:t>หมายเหตุ</w:t>
@@ -3208,9 +6752,18 @@
       <w:r>
         <w:rPr>
           <w:rFonts w:ascii="TH Sarabun New" w:hAnsi="TH Sarabun New" w:cs="TH Sarabun New"/>
+          <w:b/>
+          <w:bCs/>
           <w:color w:val="000000"/>
-          <w:sz w:val="32"/>
-          <w:szCs w:val="32"/>
+          <w:sz w:val="28"/>
+        </w:rPr>
+        <w:t>:</w:t>
+      </w:r>
+      <w:r>
+        <w:rPr>
+          <w:rFonts w:ascii="TH Sarabun New" w:hAnsi="TH Sarabun New" w:cs="TH Sarabun New"/>
+          <w:color w:val="000000"/>
+          <w:sz w:val="28"/>
         </w:rPr>
         <w:t xml:space="preserve"> </w:t>
       </w:r>
@@ -3218,8 +6771,7 @@
         <w:rPr>
           <w:rFonts w:ascii="TH Sarabun New" w:hAnsi="TH Sarabun New" w:cs="TH Sarabun New"/>
           <w:color w:val="000000"/>
-          <w:sz w:val="32"/>
-          <w:szCs w:val="32"/>
+          <w:sz w:val="28"/>
           <w:cs/>
         </w:rPr>
         <w:t>เวลาทำงานไม่นับรวมวันเสาร์</w:t>
@@ -3228,27 +6780,16 @@
         <w:rPr>
           <w:rFonts w:ascii="TH Sarabun New" w:hAnsi="TH Sarabun New" w:cs="TH Sarabun New"/>
           <w:color w:val="000000"/>
-          <w:sz w:val="32"/>
-          <w:szCs w:val="32"/>
-        </w:rPr>
-        <w:t xml:space="preserve">, </w:t>
-      </w:r>
-      <w:r>
-        <w:rPr>
-          <w:rFonts w:ascii="TH Sarabun New" w:hAnsi="TH Sarabun New" w:cs="TH Sarabun New"/>
-          <w:color w:val="000000"/>
-          <w:sz w:val="32"/>
-          <w:szCs w:val="32"/>
+          <w:sz w:val="28"/>
           <w:cs/>
         </w:rPr>
-        <w:t>วันอาทิตย์</w:t>
+        <w:t>อาทิตย์</w:t>
       </w:r>
       <w:r>
         <w:rPr>
           <w:rFonts w:ascii="TH Sarabun New" w:hAnsi="TH Sarabun New" w:cs="TH Sarabun New" w:hint="cs"/>
           <w:color w:val="000000"/>
-          <w:sz w:val="32"/>
-          <w:szCs w:val="32"/>
+          <w:sz w:val="28"/>
           <w:cs/>
         </w:rPr>
         <w:t xml:space="preserve"> และสัปดาห์สอบกลางภาค</w:t>
@@ -3257,76 +6798,66 @@
         <w:rPr>
           <w:rFonts w:ascii="TH Sarabun New" w:hAnsi="TH Sarabun New" w:cs="TH Sarabun New"/>
           <w:color w:val="000000"/>
-          <w:sz w:val="32"/>
-          <w:szCs w:val="32"/>
+          <w:sz w:val="28"/>
+        </w:rPr>
+        <w:t xml:space="preserve">, </w:t>
+      </w:r>
+      <w:r>
+        <w:rPr>
+          <w:rFonts w:ascii="TH Sarabun New" w:hAnsi="TH Sarabun New" w:cs="TH Sarabun New"/>
+          <w:color w:val="000000" w:themeColor="text1"/>
+          <w:sz w:val="28"/>
+        </w:rPr>
+        <w:t>*</w:t>
+      </w:r>
+      <w:r>
+        <w:rPr>
+          <w:rFonts w:ascii="TH Sarabun New" w:hAnsi="TH Sarabun New" w:cs="TH Sarabun New" w:hint="cs"/>
+          <w:color w:val="000000" w:themeColor="text1"/>
+          <w:sz w:val="28"/>
           <w:cs/>
         </w:rPr>
-        <w:br/>
+        <w:t xml:space="preserve"> </w:t>
+      </w:r>
+      <w:r>
+        <w:rPr>
+          <w:rFonts w:ascii="TH Sarabun New" w:hAnsi="TH Sarabun New" w:cs="TH Sarabun New" w:hint="cs"/>
+          <w:color w:val="000000" w:themeColor="text1"/>
+          <w:sz w:val="28"/>
+          <w:cs/>
+        </w:rPr>
+        <w:t>รวม</w:t>
+      </w:r>
+      <w:r>
+        <w:rPr>
+          <w:rFonts w:ascii="TH Sarabun New" w:hAnsi="TH Sarabun New" w:cs="TH Sarabun New" w:hint="cs"/>
+          <w:color w:val="000000" w:themeColor="text1"/>
+          <w:sz w:val="28"/>
+          <w:cs/>
+        </w:rPr>
+        <w:t>วัน</w:t>
+      </w:r>
+      <w:r>
+        <w:rPr>
+          <w:rFonts w:ascii="TH Sarabun New" w:hAnsi="TH Sarabun New" w:cs="TH Sarabun New" w:hint="cs"/>
+          <w:color w:val="000000" w:themeColor="text1"/>
+          <w:sz w:val="28"/>
+          <w:cs/>
+        </w:rPr>
+        <w:t>เสาร์อาทิตย</w:t>
+      </w:r>
+      <w:r>
+        <w:rPr>
+          <w:rFonts w:ascii="TH Sarabun New" w:hAnsi="TH Sarabun New" w:cs="TH Sarabun New" w:hint="cs"/>
+          <w:color w:val="000000" w:themeColor="text1"/>
+          <w:sz w:val="28"/>
+          <w:cs/>
+        </w:rPr>
+        <w:t>์</w:t>
       </w:r>
     </w:p>
-    <w:p>
-      <w:pPr>
-        <w:rPr>
-          <w:rFonts w:ascii="TH Sarabun New" w:hAnsi="TH Sarabun New" w:cs="TH Sarabun New"/>
-          <w:color w:val="000000"/>
-          <w:sz w:val="32"/>
-          <w:szCs w:val="32"/>
-        </w:rPr>
-      </w:pPr>
-    </w:p>
-    <w:p>
-      <w:pPr>
-        <w:rPr>
-          <w:rFonts w:ascii="TH Sarabun New" w:hAnsi="TH Sarabun New" w:cs="TH Sarabun New"/>
-          <w:color w:val="000000"/>
-          <w:sz w:val="32"/>
-          <w:szCs w:val="32"/>
-        </w:rPr>
-      </w:pPr>
-    </w:p>
-    <w:p>
-      <w:pPr>
-        <w:rPr>
-          <w:rFonts w:ascii="TH Sarabun New" w:hAnsi="TH Sarabun New" w:cs="TH Sarabun New"/>
-          <w:color w:val="000000"/>
-          <w:sz w:val="32"/>
-          <w:szCs w:val="32"/>
-        </w:rPr>
-      </w:pPr>
-    </w:p>
-    <w:p>
-      <w:pPr>
-        <w:rPr>
-          <w:rFonts w:ascii="TH Sarabun New" w:hAnsi="TH Sarabun New" w:cs="TH Sarabun New"/>
-          <w:color w:val="000000"/>
-          <w:sz w:val="32"/>
-          <w:szCs w:val="32"/>
-        </w:rPr>
-      </w:pPr>
-    </w:p>
-    <w:p>
-      <w:pPr>
-        <w:rPr>
-          <w:rFonts w:ascii="TH Sarabun New" w:hAnsi="TH Sarabun New" w:cs="TH Sarabun New" w:hint="cs"/>
-          <w:color w:val="000000"/>
-          <w:sz w:val="32"/>
-          <w:szCs w:val="32"/>
-        </w:rPr>
-      </w:pPr>
-    </w:p>
-    <w:p>
-      <w:pPr>
-        <w:rPr>
-          <w:rFonts w:ascii="TH Sarabun New" w:hAnsi="TH Sarabun New" w:cs="TH Sarabun New" w:hint="cs"/>
-          <w:color w:val="000000"/>
-          <w:sz w:val="32"/>
-          <w:szCs w:val="32"/>
-        </w:rPr>
-      </w:pPr>
-      <w:bookmarkStart w:id="0" w:name="_GoBack"/>
-      <w:bookmarkEnd w:id="0"/>
-    </w:p>
     <w:sectPr>
+      <w:headerReference w:type="default" r:id="rId8"/>
       <w:pgSz w:w="12240" w:h="15840"/>
       <w:pgMar w:top="1440" w:right="1440" w:bottom="1440" w:left="1440" w:header="720" w:footer="720" w:gutter="0"/>
       <w:cols w:space="720"/>
@@ -3336,8 +6867,86 @@
 </w:document>
 </file>
 
+<file path=word/endnotes.xml><?xml version="1.0" encoding="utf-8"?>
+<w:endnotes xmlns:wpc="http://schemas.microsoft.com/office/word/2010/wordprocessingCanvas" xmlns:cx="http://schemas.microsoft.com/office/drawing/2014/chartex" xmlns:cx1="http://schemas.microsoft.com/office/drawing/2015/9/8/chartex" xmlns:cx2="http://schemas.microsoft.com/office/drawing/2015/10/21/chartex" xmlns:cx3="http://schemas.microsoft.com/office/drawing/2016/5/9/chartex" xmlns:cx4="http://schemas.microsoft.com/office/drawing/2016/5/10/chartex" xmlns:cx5="http://schemas.microsoft.com/office/drawing/2016/5/11/chartex" xmlns:cx6="http://schemas.microsoft.com/office/drawing/2016/5/12/chartex" xmlns:cx7="http://schemas.microsoft.com/office/drawing/2016/5/13/chartex" xmlns:cx8="http://schemas.microsoft.com/office/drawing/2016/5/14/chartex" xmlns:mc="http://schemas.openxmlformats.org/markup-compatibility/2006" xmlns:aink="http://schemas.microsoft.com/office/drawing/2016/ink" xmlns:am3d="http://schemas.microsoft.com/office/drawing/2017/model3d" xmlns:o="urn:schemas-microsoft-com:office:office" xmlns:r="http://schemas.openxmlformats.org/officeDocument/2006/relationships" xmlns:m="http://schemas.openxmlformats.org/officeDocument/2006/math" xmlns:v="urn:schemas-microsoft-com:vml" xmlns:wp14="http://schemas.microsoft.com/office/word/2010/wordprocessingDrawing" xmlns:wp="http://schemas.openxmlformats.org/drawingml/2006/wordprocessingDrawing" xmlns:w10="urn:schemas-microsoft-com:office:word" xmlns:w="http://schemas.openxmlformats.org/wordprocessingml/2006/main" xmlns:w14="http://schemas.microsoft.com/office/word/2010/wordml" xmlns:w15="http://schemas.microsoft.com/office/word/2012/wordml" xmlns:w16cid="http://schemas.microsoft.com/office/word/2016/wordml/cid" xmlns:w16se="http://schemas.microsoft.com/office/word/2015/wordml/symex" xmlns:wpg="http://schemas.microsoft.com/office/word/2010/wordprocessingGroup" xmlns:wpi="http://schemas.microsoft.com/office/word/2010/wordprocessingInk" xmlns:wne="http://schemas.microsoft.com/office/word/2006/wordml" xmlns:wps="http://schemas.microsoft.com/office/word/2010/wordprocessingShape" mc:Ignorable="w14 w15 w16se w16cid wp14">
+  <w:endnote w:type="separator" w:id="-1">
+    <w:p>
+      <w:pPr>
+        <w:spacing w:after="0" w:line="240" w:lineRule="auto"/>
+      </w:pPr>
+      <w:r>
+        <w:separator/>
+      </w:r>
+    </w:p>
+  </w:endnote>
+  <w:endnote w:type="continuationSeparator" w:id="0">
+    <w:p>
+      <w:pPr>
+        <w:spacing w:after="0" w:line="240" w:lineRule="auto"/>
+      </w:pPr>
+      <w:r>
+        <w:continuationSeparator/>
+      </w:r>
+    </w:p>
+  </w:endnote>
+</w:endnotes>
+</file>
+
+<file path=word/footnotes.xml><?xml version="1.0" encoding="utf-8"?>
+<w:footnotes xmlns:wpc="http://schemas.microsoft.com/office/word/2010/wordprocessingCanvas" xmlns:cx="http://schemas.microsoft.com/office/drawing/2014/chartex" xmlns:cx1="http://schemas.microsoft.com/office/drawing/2015/9/8/chartex" xmlns:cx2="http://schemas.microsoft.com/office/drawing/2015/10/21/chartex" xmlns:cx3="http://schemas.microsoft.com/office/drawing/2016/5/9/chartex" xmlns:cx4="http://schemas.microsoft.com/office/drawing/2016/5/10/chartex" xmlns:cx5="http://schemas.microsoft.com/office/drawing/2016/5/11/chartex" xmlns:cx6="http://schemas.microsoft.com/office/drawing/2016/5/12/chartex" xmlns:cx7="http://schemas.microsoft.com/office/drawing/2016/5/13/chartex" xmlns:cx8="http://schemas.microsoft.com/office/drawing/2016/5/14/chartex" xmlns:mc="http://schemas.openxmlformats.org/markup-compatibility/2006" xmlns:aink="http://schemas.microsoft.com/office/drawing/2016/ink" xmlns:am3d="http://schemas.microsoft.com/office/drawing/2017/model3d" xmlns:o="urn:schemas-microsoft-com:office:office" xmlns:r="http://schemas.openxmlformats.org/officeDocument/2006/relationships" xmlns:m="http://schemas.openxmlformats.org/officeDocument/2006/math" xmlns:v="urn:schemas-microsoft-com:vml" xmlns:wp14="http://schemas.microsoft.com/office/word/2010/wordprocessingDrawing" xmlns:wp="http://schemas.openxmlformats.org/drawingml/2006/wordprocessingDrawing" xmlns:w10="urn:schemas-microsoft-com:office:word" xmlns:w="http://schemas.openxmlformats.org/wordprocessingml/2006/main" xmlns:w14="http://schemas.microsoft.com/office/word/2010/wordml" xmlns:w15="http://schemas.microsoft.com/office/word/2012/wordml" xmlns:w16cid="http://schemas.microsoft.com/office/word/2016/wordml/cid" xmlns:w16se="http://schemas.microsoft.com/office/word/2015/wordml/symex" xmlns:wpg="http://schemas.microsoft.com/office/word/2010/wordprocessingGroup" xmlns:wpi="http://schemas.microsoft.com/office/word/2010/wordprocessingInk" xmlns:wne="http://schemas.microsoft.com/office/word/2006/wordml" xmlns:wps="http://schemas.microsoft.com/office/word/2010/wordprocessingShape" mc:Ignorable="w14 w15 w16se w16cid wp14">
+  <w:footnote w:type="separator" w:id="-1">
+    <w:p>
+      <w:pPr>
+        <w:spacing w:after="0" w:line="240" w:lineRule="auto"/>
+      </w:pPr>
+      <w:r>
+        <w:separator/>
+      </w:r>
+    </w:p>
+  </w:footnote>
+  <w:footnote w:type="continuationSeparator" w:id="0">
+    <w:p>
+      <w:pPr>
+        <w:spacing w:after="0" w:line="240" w:lineRule="auto"/>
+      </w:pPr>
+      <w:r>
+        <w:continuationSeparator/>
+      </w:r>
+    </w:p>
+  </w:footnote>
+</w:footnotes>
+</file>
+
+<file path=word/header1.xml><?xml version="1.0" encoding="utf-8"?>
+<w:hdr xmlns:wpc="http://schemas.microsoft.com/office/word/2010/wordprocessingCanvas" xmlns:cx="http://schemas.microsoft.com/office/drawing/2014/chartex" xmlns:cx1="http://schemas.microsoft.com/office/drawing/2015/9/8/chartex" xmlns:cx2="http://schemas.microsoft.com/office/drawing/2015/10/21/chartex" xmlns:cx3="http://schemas.microsoft.com/office/drawing/2016/5/9/chartex" xmlns:cx4="http://schemas.microsoft.com/office/drawing/2016/5/10/chartex" xmlns:cx5="http://schemas.microsoft.com/office/drawing/2016/5/11/chartex" xmlns:cx6="http://schemas.microsoft.com/office/drawing/2016/5/12/chartex" xmlns:cx7="http://schemas.microsoft.com/office/drawing/2016/5/13/chartex" xmlns:cx8="http://schemas.microsoft.com/office/drawing/2016/5/14/chartex" xmlns:mc="http://schemas.openxmlformats.org/markup-compatibility/2006" xmlns:aink="http://schemas.microsoft.com/office/drawing/2016/ink" xmlns:am3d="http://schemas.microsoft.com/office/drawing/2017/model3d" xmlns:o="urn:schemas-microsoft-com:office:office" xmlns:r="http://schemas.openxmlformats.org/officeDocument/2006/relationships" xmlns:m="http://schemas.openxmlformats.org/officeDocument/2006/math" xmlns:v="urn:schemas-microsoft-com:vml" xmlns:wp14="http://schemas.microsoft.com/office/word/2010/wordprocessingDrawing" xmlns:wp="http://schemas.openxmlformats.org/drawingml/2006/wordprocessingDrawing" xmlns:w10="urn:schemas-microsoft-com:office:word" xmlns:w="http://schemas.openxmlformats.org/wordprocessingml/2006/main" xmlns:w14="http://schemas.microsoft.com/office/word/2010/wordml" xmlns:w15="http://schemas.microsoft.com/office/word/2012/wordml" xmlns:w16cid="http://schemas.microsoft.com/office/word/2016/wordml/cid" xmlns:w16se="http://schemas.microsoft.com/office/word/2015/wordml/symex" xmlns:wpg="http://schemas.microsoft.com/office/word/2010/wordprocessingGroup" xmlns:wpi="http://schemas.microsoft.com/office/word/2010/wordprocessingInk" xmlns:wne="http://schemas.microsoft.com/office/word/2006/wordml" xmlns:wps="http://schemas.microsoft.com/office/word/2010/wordprocessingShape" mc:Ignorable="w14 w15 w16se w16cid wp14">
+  <w:p>
+    <w:pPr>
+      <w:pStyle w:val="Header"/>
+      <w:jc w:val="center"/>
+      <w:rPr>
+        <w:rFonts w:ascii="TH Sarabun New" w:hAnsi="TH Sarabun New" w:cs="TH Sarabun New"/>
+        <w:b/>
+        <w:bCs/>
+        <w:sz w:val="56"/>
+        <w:szCs w:val="96"/>
+      </w:rPr>
+    </w:pPr>
+    <w:r>
+      <w:rPr>
+        <w:rFonts w:ascii="TH Sarabun New" w:hAnsi="TH Sarabun New" w:cs="TH Sarabun New"/>
+        <w:b/>
+        <w:bCs/>
+        <w:sz w:val="56"/>
+        <w:szCs w:val="96"/>
+      </w:rPr>
+      <w:t>Work Plan</w:t>
+    </w:r>
+  </w:p>
+</w:hdr>
+</file>
+
 <file path=word/numbering.xml><?xml version="1.0" encoding="utf-8"?>
-<w:numbering xmlns:wpc="http://schemas.microsoft.com/office/word/2010/wordprocessingCanvas" xmlns:cx="http://schemas.microsoft.com/office/drawing/2014/chartex" xmlns:cx1="http://schemas.microsoft.com/office/drawing/2015/9/8/chartex" xmlns:cx2="http://schemas.microsoft.com/office/drawing/2015/10/21/chartex" xmlns:cx3="http://schemas.microsoft.com/office/drawing/2016/5/9/chartex" xmlns:cx4="http://schemas.microsoft.com/office/drawing/2016/5/10/chartex" xmlns:cx5="http://schemas.microsoft.com/office/drawing/2016/5/11/chartex" xmlns:mc="http://schemas.openxmlformats.org/markup-compatibility/2006" xmlns:o="urn:schemas-microsoft-com:office:office" xmlns:r="http://schemas.openxmlformats.org/officeDocument/2006/relationships" xmlns:m="http://schemas.openxmlformats.org/officeDocument/2006/math" xmlns:v="urn:schemas-microsoft-com:vml" xmlns:wp14="http://schemas.microsoft.com/office/word/2010/wordprocessingDrawing" xmlns:wp="http://schemas.openxmlformats.org/drawingml/2006/wordprocessingDrawing" xmlns:w10="urn:schemas-microsoft-com:office:word" xmlns:w="http://schemas.openxmlformats.org/wordprocessingml/2006/main" xmlns:w14="http://schemas.microsoft.com/office/word/2010/wordml" xmlns:w15="http://schemas.microsoft.com/office/word/2012/wordml" xmlns:w16se="http://schemas.microsoft.com/office/word/2015/wordml/symex" xmlns:wpg="http://schemas.microsoft.com/office/word/2010/wordprocessingGroup" xmlns:wpi="http://schemas.microsoft.com/office/word/2010/wordprocessingInk" xmlns:wne="http://schemas.microsoft.com/office/word/2006/wordml" xmlns:wps="http://schemas.microsoft.com/office/word/2010/wordprocessingShape" mc:Ignorable="w14 w15 w16se wp14">
+<w:numbering xmlns:wpc="http://schemas.microsoft.com/office/word/2010/wordprocessingCanvas" xmlns:cx="http://schemas.microsoft.com/office/drawing/2014/chartex" xmlns:cx1="http://schemas.microsoft.com/office/drawing/2015/9/8/chartex" xmlns:cx2="http://schemas.microsoft.com/office/drawing/2015/10/21/chartex" xmlns:cx3="http://schemas.microsoft.com/office/drawing/2016/5/9/chartex" xmlns:cx4="http://schemas.microsoft.com/office/drawing/2016/5/10/chartex" xmlns:cx5="http://schemas.microsoft.com/office/drawing/2016/5/11/chartex" xmlns:cx6="http://schemas.microsoft.com/office/drawing/2016/5/12/chartex" xmlns:cx7="http://schemas.microsoft.com/office/drawing/2016/5/13/chartex" xmlns:cx8="http://schemas.microsoft.com/office/drawing/2016/5/14/chartex" xmlns:mc="http://schemas.openxmlformats.org/markup-compatibility/2006" xmlns:aink="http://schemas.microsoft.com/office/drawing/2016/ink" xmlns:am3d="http://schemas.microsoft.com/office/drawing/2017/model3d" xmlns:o="urn:schemas-microsoft-com:office:office" xmlns:r="http://schemas.openxmlformats.org/officeDocument/2006/relationships" xmlns:m="http://schemas.openxmlformats.org/officeDocument/2006/math" xmlns:v="urn:schemas-microsoft-com:vml" xmlns:wp14="http://schemas.microsoft.com/office/word/2010/wordprocessingDrawing" xmlns:wp="http://schemas.openxmlformats.org/drawingml/2006/wordprocessingDrawing" xmlns:w10="urn:schemas-microsoft-com:office:word" xmlns:w="http://schemas.openxmlformats.org/wordprocessingml/2006/main" xmlns:w14="http://schemas.microsoft.com/office/word/2010/wordml" xmlns:w15="http://schemas.microsoft.com/office/word/2012/wordml" xmlns:w16cid="http://schemas.microsoft.com/office/word/2016/wordml/cid" xmlns:w16se="http://schemas.microsoft.com/office/word/2015/wordml/symex" xmlns:wpg="http://schemas.microsoft.com/office/word/2010/wordprocessingGroup" xmlns:wpi="http://schemas.microsoft.com/office/word/2010/wordprocessingInk" xmlns:wne="http://schemas.microsoft.com/office/word/2006/wordml" xmlns:wps="http://schemas.microsoft.com/office/word/2010/wordprocessingShape" mc:Ignorable="w14 w15 w16se w16cid wp14">
   <w:abstractNum w:abstractNumId="0" w15:restartNumberingAfterBreak="0">
     <w:nsid w:val="6CE4374C"/>
     <w:multiLevelType w:val="hybridMultilevel"/>
@@ -3434,7 +7043,7 @@
 </file>
 
 <file path=word/styles.xml><?xml version="1.0" encoding="utf-8"?>
-<w:styles xmlns:mc="http://schemas.openxmlformats.org/markup-compatibility/2006" xmlns:r="http://schemas.openxmlformats.org/officeDocument/2006/relationships" xmlns:w="http://schemas.openxmlformats.org/wordprocessingml/2006/main" xmlns:w14="http://schemas.microsoft.com/office/word/2010/wordml" xmlns:w15="http://schemas.microsoft.com/office/word/2012/wordml" xmlns:w16se="http://schemas.microsoft.com/office/word/2015/wordml/symex" mc:Ignorable="w14 w15 w16se">
+<w:styles xmlns:mc="http://schemas.openxmlformats.org/markup-compatibility/2006" xmlns:r="http://schemas.openxmlformats.org/officeDocument/2006/relationships" xmlns:w="http://schemas.openxmlformats.org/wordprocessingml/2006/main" xmlns:w14="http://schemas.microsoft.com/office/word/2010/wordml" xmlns:w15="http://schemas.microsoft.com/office/word/2012/wordml" xmlns:w16cid="http://schemas.microsoft.com/office/word/2016/wordml/cid" xmlns:w16se="http://schemas.microsoft.com/office/word/2015/wordml/symex" mc:Ignorable="w14 w15 w16se w16cid">
   <w:docDefaults>
     <w:rPrDefault>
       <w:rPr>
@@ -3450,7 +7059,7 @@
       </w:pPr>
     </w:pPrDefault>
   </w:docDefaults>
-  <w:latentStyles w:defLockedState="0" w:defUIPriority="99" w:defSemiHidden="0" w:defUnhideWhenUsed="0" w:defQFormat="0" w:count="374">
+  <w:latentStyles w:defLockedState="0" w:defUIPriority="99" w:defSemiHidden="0" w:defUnhideWhenUsed="0" w:defQFormat="0" w:count="375">
     <w:lsdException w:name="Normal" w:uiPriority="0" w:qFormat="1"/>
     <w:lsdException w:name="heading 1" w:uiPriority="9" w:qFormat="1"/>
     <w:lsdException w:name="heading 2" w:semiHidden="1" w:uiPriority="9" w:unhideWhenUsed="1" w:qFormat="1"/>
@@ -3825,6 +7434,7 @@
     <w:lsdException w:name="Mention" w:semiHidden="1" w:unhideWhenUsed="1"/>
     <w:lsdException w:name="Smart Hyperlink" w:semiHidden="1" w:unhideWhenUsed="1"/>
     <w:lsdException w:name="Hashtag" w:semiHidden="1" w:unhideWhenUsed="1"/>
+    <w:lsdException w:name="Unresolved Mention" w:semiHidden="1" w:unhideWhenUsed="1"/>
   </w:latentStyles>
   <w:style w:type="paragraph" w:default="1" w:styleId="Normal">
     <w:name w:val="Normal"/>
@@ -3867,6 +7477,50 @@
       <w:ind w:left="720"/>
       <w:contextualSpacing/>
     </w:pPr>
+  </w:style>
+  <w:style w:type="paragraph" w:styleId="Header">
+    <w:name w:val="header"/>
+    <w:basedOn w:val="Normal"/>
+    <w:link w:val="HeaderChar"/>
+    <w:uiPriority w:val="99"/>
+    <w:unhideWhenUsed/>
+    <w:rsid w:val="00FA4B33"/>
+    <w:pPr>
+      <w:tabs>
+        <w:tab w:val="center" w:pos="4680"/>
+        <w:tab w:val="right" w:pos="9360"/>
+      </w:tabs>
+      <w:spacing w:after="0" w:line="240" w:lineRule="auto"/>
+    </w:pPr>
+  </w:style>
+  <w:style w:type="character" w:customStyle="1" w:styleId="HeaderChar">
+    <w:name w:val="Header Char"/>
+    <w:basedOn w:val="DefaultParagraphFont"/>
+    <w:link w:val="Header"/>
+    <w:uiPriority w:val="99"/>
+    <w:rsid w:val="00FA4B33"/>
+  </w:style>
+  <w:style w:type="paragraph" w:styleId="Footer">
+    <w:name w:val="footer"/>
+    <w:basedOn w:val="Normal"/>
+    <w:link w:val="FooterChar"/>
+    <w:uiPriority w:val="99"/>
+    <w:unhideWhenUsed/>
+    <w:rsid w:val="00FA4B33"/>
+    <w:pPr>
+      <w:tabs>
+        <w:tab w:val="center" w:pos="4680"/>
+        <w:tab w:val="right" w:pos="9360"/>
+      </w:tabs>
+      <w:spacing w:after="0" w:line="240" w:lineRule="auto"/>
+    </w:pPr>
+  </w:style>
+  <w:style w:type="character" w:customStyle="1" w:styleId="FooterChar">
+    <w:name w:val="Footer Char"/>
+    <w:basedOn w:val="DefaultParagraphFont"/>
+    <w:link w:val="Footer"/>
+    <w:uiPriority w:val="99"/>
+    <w:rsid w:val="00FA4B33"/>
   </w:style>
 </w:styles>
 </file>
@@ -4164,4 +7818,16 @@
     </a:ext>
   </a:extLst>
 </a:theme>
+</file>
+
+<file path=customXml/item1.xml><?xml version="1.0" encoding="utf-8"?>
+<b:Sources xmlns:b="http://schemas.openxmlformats.org/officeDocument/2006/bibliography" xmlns="http://schemas.openxmlformats.org/officeDocument/2006/bibliography" SelectedStyle="/IEEE2006OfficeOnline.xsl" StyleName="IEEE" Version="2006"/>
+</file>
+
+<file path=customXml/itemProps1.xml><?xml version="1.0" encoding="utf-8"?>
+<ds:datastoreItem xmlns:ds="http://schemas.openxmlformats.org/officeDocument/2006/customXml" ds:itemID="{08A72279-CDE5-B94C-B7FF-3E37AB660EFA}">
+  <ds:schemaRefs>
+    <ds:schemaRef ds:uri="http://schemas.openxmlformats.org/officeDocument/2006/bibliography"/>
+  </ds:schemaRefs>
+</ds:datastoreItem>
 </file>
--- a/ISAD/Work Plan & Gantt chart/Work Plan.docx
+++ b/ISAD/Work Plan & Gantt chart/Work Plan.docx
@@ -2046,8 +2046,6 @@
               </w:rPr>
               <w:t>2</w:t>
             </w:r>
-            <w:bookmarkStart w:id="0" w:name="_GoBack"/>
-            <w:bookmarkEnd w:id="0"/>
             <w:r>
               <w:rPr>
                 <w:rFonts w:ascii="TH Sarabun New" w:hAnsi="TH Sarabun New" w:cs="TH Sarabun New"/>
@@ -6116,7 +6114,16 @@
                 <w:sz w:val="32"/>
                 <w:szCs w:val="32"/>
               </w:rPr>
-              <w:t>27/04/2018</w:t>
+              <w:t>26</w:t>
+            </w:r>
+            <w:r>
+              <w:rPr>
+                <w:rFonts w:ascii="TH Sarabun New" w:hAnsi="TH Sarabun New" w:cs="TH Sarabun New"/>
+                <w:color w:val="000000"/>
+                <w:sz w:val="32"/>
+                <w:szCs w:val="32"/>
+              </w:rPr>
+              <w:t>/04/2018</w:t>
             </w:r>
           </w:p>
         </w:tc>
@@ -6157,7 +6164,16 @@
                 <w:sz w:val="32"/>
                 <w:szCs w:val="32"/>
               </w:rPr>
-              <w:t>29/04/2018*</w:t>
+              <w:t>27</w:t>
+            </w:r>
+            <w:r>
+              <w:rPr>
+                <w:rFonts w:ascii="TH Sarabun New" w:hAnsi="TH Sarabun New" w:cs="TH Sarabun New"/>
+                <w:color w:val="000000"/>
+                <w:sz w:val="32"/>
+                <w:szCs w:val="32"/>
+              </w:rPr>
+              <w:t>/04/2018</w:t>
             </w:r>
           </w:p>
         </w:tc>
@@ -6198,7 +6214,7 @@
                 <w:sz w:val="32"/>
                 <w:szCs w:val="32"/>
               </w:rPr>
-              <w:t>3</w:t>
+              <w:t>2</w:t>
             </w:r>
             <w:r>
               <w:rPr>
@@ -6362,7 +6378,16 @@
                 <w:sz w:val="32"/>
                 <w:szCs w:val="32"/>
               </w:rPr>
-              <w:t>27/04/2018</w:t>
+              <w:t>26</w:t>
+            </w:r>
+            <w:r>
+              <w:rPr>
+                <w:rFonts w:ascii="TH Sarabun New" w:hAnsi="TH Sarabun New" w:cs="TH Sarabun New"/>
+                <w:color w:val="000000"/>
+                <w:sz w:val="32"/>
+                <w:szCs w:val="32"/>
+              </w:rPr>
+              <w:t>/04/2018</w:t>
             </w:r>
           </w:p>
         </w:tc>
@@ -6403,7 +6428,16 @@
                 <w:sz w:val="32"/>
                 <w:szCs w:val="32"/>
               </w:rPr>
-              <w:t>28/04/2018*</w:t>
+              <w:t>27</w:t>
+            </w:r>
+            <w:r>
+              <w:rPr>
+                <w:rFonts w:ascii="TH Sarabun New" w:hAnsi="TH Sarabun New" w:cs="TH Sarabun New"/>
+                <w:color w:val="000000"/>
+                <w:sz w:val="32"/>
+                <w:szCs w:val="32"/>
+              </w:rPr>
+              <w:t>/04/2018</w:t>
             </w:r>
           </w:p>
         </w:tc>
@@ -6600,7 +6634,16 @@
                 <w:sz w:val="32"/>
                 <w:szCs w:val="32"/>
               </w:rPr>
-              <w:t>29/04/2018</w:t>
+              <w:t>27</w:t>
+            </w:r>
+            <w:r>
+              <w:rPr>
+                <w:rFonts w:ascii="TH Sarabun New" w:hAnsi="TH Sarabun New" w:cs="TH Sarabun New"/>
+                <w:color w:val="000000"/>
+                <w:sz w:val="32"/>
+                <w:szCs w:val="32"/>
+              </w:rPr>
+              <w:t>/04/2018</w:t>
             </w:r>
           </w:p>
         </w:tc>
@@ -6641,7 +6684,18 @@
                 <w:sz w:val="32"/>
                 <w:szCs w:val="32"/>
               </w:rPr>
-              <w:t>29/04/2018*</w:t>
+              <w:t>27</w:t>
+            </w:r>
+            <w:bookmarkStart w:id="0" w:name="_GoBack"/>
+            <w:bookmarkEnd w:id="0"/>
+            <w:r>
+              <w:rPr>
+                <w:rFonts w:ascii="TH Sarabun New" w:hAnsi="TH Sarabun New" w:cs="TH Sarabun New"/>
+                <w:color w:val="000000"/>
+                <w:sz w:val="32"/>
+                <w:szCs w:val="32"/>
+              </w:rPr>
+              <w:t>/04/2018</w:t>
             </w:r>
           </w:p>
         </w:tc>
@@ -6682,7 +6736,16 @@
                 <w:sz w:val="32"/>
                 <w:szCs w:val="32"/>
               </w:rPr>
-              <w:t>1 day</w:t>
+              <w:t>1</w:t>
+            </w:r>
+            <w:r>
+              <w:rPr>
+                <w:rFonts w:ascii="TH Sarabun New" w:hAnsi="TH Sarabun New" w:cs="TH Sarabun New"/>
+                <w:color w:val="000000"/>
+                <w:sz w:val="32"/>
+                <w:szCs w:val="32"/>
+              </w:rPr>
+              <w:t xml:space="preserve"> day</w:t>
             </w:r>
           </w:p>
         </w:tc>
@@ -6793,67 +6856,6 @@
           <w:cs/>
         </w:rPr>
         <w:t xml:space="preserve"> และสัปดาห์สอบกลางภาค</w:t>
-      </w:r>
-      <w:r>
-        <w:rPr>
-          <w:rFonts w:ascii="TH Sarabun New" w:hAnsi="TH Sarabun New" w:cs="TH Sarabun New"/>
-          <w:color w:val="000000"/>
-          <w:sz w:val="28"/>
-        </w:rPr>
-        <w:t xml:space="preserve">, </w:t>
-      </w:r>
-      <w:r>
-        <w:rPr>
-          <w:rFonts w:ascii="TH Sarabun New" w:hAnsi="TH Sarabun New" w:cs="TH Sarabun New"/>
-          <w:color w:val="000000" w:themeColor="text1"/>
-          <w:sz w:val="28"/>
-        </w:rPr>
-        <w:t>*</w:t>
-      </w:r>
-      <w:r>
-        <w:rPr>
-          <w:rFonts w:ascii="TH Sarabun New" w:hAnsi="TH Sarabun New" w:cs="TH Sarabun New" w:hint="cs"/>
-          <w:color w:val="000000" w:themeColor="text1"/>
-          <w:sz w:val="28"/>
-          <w:cs/>
-        </w:rPr>
-        <w:t xml:space="preserve"> </w:t>
-      </w:r>
-      <w:r>
-        <w:rPr>
-          <w:rFonts w:ascii="TH Sarabun New" w:hAnsi="TH Sarabun New" w:cs="TH Sarabun New" w:hint="cs"/>
-          <w:color w:val="000000" w:themeColor="text1"/>
-          <w:sz w:val="28"/>
-          <w:cs/>
-        </w:rPr>
-        <w:t>รวม</w:t>
-      </w:r>
-      <w:r>
-        <w:rPr>
-          <w:rFonts w:ascii="TH Sarabun New" w:hAnsi="TH Sarabun New" w:cs="TH Sarabun New" w:hint="cs"/>
-          <w:color w:val="000000" w:themeColor="text1"/>
-          <w:sz w:val="28"/>
-          <w:cs/>
-        </w:rPr>
-        <w:t>วัน</w:t>
-      </w:r>
-      <w:r>
-        <w:rPr>
-          <w:rFonts w:ascii="TH Sarabun New" w:hAnsi="TH Sarabun New" w:cs="TH Sarabun New" w:hint="cs"/>
-          <w:color w:val="000000" w:themeColor="text1"/>
-          <w:sz w:val="28"/>
-          <w:cs/>
-        </w:rPr>
-        <w:t>เสาร์อาทิตย</w:t>
-      </w:r>
-      <w:r>
-        <w:rPr>
-          <w:rFonts w:ascii="TH Sarabun New" w:hAnsi="TH Sarabun New" w:cs="TH Sarabun New" w:hint="cs"/>
-          <w:color w:val="000000" w:themeColor="text1"/>
-          <w:sz w:val="28"/>
-          <w:cs/>
-        </w:rPr>
-        <w:t>์</w:t>
       </w:r>
     </w:p>
     <w:sectPr>
@@ -7825,7 +7827,7 @@
 </file>
 
 <file path=customXml/itemProps1.xml><?xml version="1.0" encoding="utf-8"?>
-<ds:datastoreItem xmlns:ds="http://schemas.openxmlformats.org/officeDocument/2006/customXml" ds:itemID="{08A72279-CDE5-B94C-B7FF-3E37AB660EFA}">
+<ds:datastoreItem xmlns:ds="http://schemas.openxmlformats.org/officeDocument/2006/customXml" ds:itemID="{CA426771-0352-7F44-A5B4-85F0279FBA2E}">
   <ds:schemaRefs>
     <ds:schemaRef ds:uri="http://schemas.openxmlformats.org/officeDocument/2006/bibliography"/>
   </ds:schemaRefs>

--- a/ISAD/Work Plan & Gantt chart/Work Plan.docx
+++ b/ISAD/Work Plan & Gantt chart/Work Plan.docx
@@ -1504,7 +1504,7 @@
                 <w:sz w:val="32"/>
                 <w:szCs w:val="32"/>
               </w:rPr>
-              <w:t>30</w:t>
+              <w:t>31</w:t>
             </w:r>
             <w:r>
               <w:rPr>
@@ -1554,7 +1554,7 @@
                 <w:sz w:val="32"/>
                 <w:szCs w:val="32"/>
               </w:rPr>
-              <w:t>4</w:t>
+              <w:t>5</w:t>
             </w:r>
             <w:r>
               <w:rPr>
@@ -1605,6 +1605,15 @@
                 <w:szCs w:val="32"/>
               </w:rPr>
               <w:t>1,2</w:t>
+            </w:r>
+            <w:r>
+              <w:rPr>
+                <w:rFonts w:ascii="TH Sarabun New" w:hAnsi="TH Sarabun New" w:cs="TH Sarabun New"/>
+                <w:color w:val="000000"/>
+                <w:sz w:val="32"/>
+                <w:szCs w:val="32"/>
+              </w:rPr>
+              <w:t>,3.1</w:t>
             </w:r>
           </w:p>
         </w:tc>
@@ -1724,6 +1733,56 @@
                 <w:sz w:val="32"/>
                 <w:szCs w:val="32"/>
               </w:rPr>
+              <w:t>22</w:t>
+            </w:r>
+            <w:r>
+              <w:rPr>
+                <w:rFonts w:ascii="TH Sarabun New" w:hAnsi="TH Sarabun New" w:cs="TH Sarabun New"/>
+                <w:color w:val="000000"/>
+                <w:sz w:val="32"/>
+                <w:szCs w:val="32"/>
+              </w:rPr>
+              <w:t>/01/2018</w:t>
+            </w:r>
+          </w:p>
+        </w:tc>
+        <w:tc>
+          <w:tcPr>
+            <w:tcW w:w="1559" w:type="dxa"/>
+            <w:tcBorders>
+              <w:top w:val="single" w:sz="8" w:space="0" w:color="000000"/>
+              <w:left w:val="single" w:sz="8" w:space="0" w:color="000000"/>
+              <w:bottom w:val="single" w:sz="8" w:space="0" w:color="000000"/>
+              <w:right w:val="single" w:sz="8" w:space="0" w:color="000000"/>
+            </w:tcBorders>
+            <w:tcMar>
+              <w:top w:w="80" w:type="nil"/>
+              <w:left w:w="80" w:type="nil"/>
+              <w:bottom w:w="80" w:type="nil"/>
+              <w:right w:w="80" w:type="nil"/>
+            </w:tcMar>
+          </w:tcPr>
+          <w:p>
+            <w:pPr>
+              <w:autoSpaceDE w:val="0"/>
+              <w:autoSpaceDN w:val="0"/>
+              <w:adjustRightInd w:val="0"/>
+              <w:spacing w:after="0" w:line="240" w:lineRule="auto"/>
+              <w:jc w:val="center"/>
+              <w:rPr>
+                <w:rFonts w:ascii="TH Sarabun New" w:hAnsi="TH Sarabun New" w:cs="TH Sarabun New"/>
+                <w:color w:val="000000"/>
+                <w:sz w:val="32"/>
+                <w:szCs w:val="32"/>
+              </w:rPr>
+            </w:pPr>
+            <w:r>
+              <w:rPr>
+                <w:rFonts w:ascii="TH Sarabun New" w:hAnsi="TH Sarabun New" w:cs="TH Sarabun New"/>
+                <w:color w:val="000000"/>
+                <w:sz w:val="32"/>
+                <w:szCs w:val="32"/>
+              </w:rPr>
               <w:t>31</w:t>
             </w:r>
             <w:r>
@@ -1739,56 +1798,6 @@
         </w:tc>
         <w:tc>
           <w:tcPr>
-            <w:tcW w:w="1559" w:type="dxa"/>
-            <w:tcBorders>
-              <w:top w:val="single" w:sz="8" w:space="0" w:color="000000"/>
-              <w:left w:val="single" w:sz="8" w:space="0" w:color="000000"/>
-              <w:bottom w:val="single" w:sz="8" w:space="0" w:color="000000"/>
-              <w:right w:val="single" w:sz="8" w:space="0" w:color="000000"/>
-            </w:tcBorders>
-            <w:tcMar>
-              <w:top w:w="80" w:type="nil"/>
-              <w:left w:w="80" w:type="nil"/>
-              <w:bottom w:w="80" w:type="nil"/>
-              <w:right w:w="80" w:type="nil"/>
-            </w:tcMar>
-          </w:tcPr>
-          <w:p>
-            <w:pPr>
-              <w:autoSpaceDE w:val="0"/>
-              <w:autoSpaceDN w:val="0"/>
-              <w:adjustRightInd w:val="0"/>
-              <w:spacing w:after="0" w:line="240" w:lineRule="auto"/>
-              <w:jc w:val="center"/>
-              <w:rPr>
-                <w:rFonts w:ascii="TH Sarabun New" w:hAnsi="TH Sarabun New" w:cs="TH Sarabun New"/>
-                <w:color w:val="000000"/>
-                <w:sz w:val="32"/>
-                <w:szCs w:val="32"/>
-              </w:rPr>
-            </w:pPr>
-            <w:r>
-              <w:rPr>
-                <w:rFonts w:ascii="TH Sarabun New" w:hAnsi="TH Sarabun New" w:cs="TH Sarabun New"/>
-                <w:color w:val="000000"/>
-                <w:sz w:val="32"/>
-                <w:szCs w:val="32"/>
-              </w:rPr>
-              <w:t>31</w:t>
-            </w:r>
-            <w:r>
-              <w:rPr>
-                <w:rFonts w:ascii="TH Sarabun New" w:hAnsi="TH Sarabun New" w:cs="TH Sarabun New"/>
-                <w:color w:val="000000"/>
-                <w:sz w:val="32"/>
-                <w:szCs w:val="32"/>
-              </w:rPr>
-              <w:t>/01/2018</w:t>
-            </w:r>
-          </w:p>
-        </w:tc>
-        <w:tc>
-          <w:tcPr>
             <w:tcW w:w="1276" w:type="dxa"/>
             <w:tcBorders>
               <w:top w:val="single" w:sz="8" w:space="0" w:color="000000"/>
@@ -1824,7 +1833,25 @@
                 <w:sz w:val="32"/>
                 <w:szCs w:val="32"/>
               </w:rPr>
-              <w:t>1 day</w:t>
+              <w:t>8</w:t>
+            </w:r>
+            <w:r>
+              <w:rPr>
+                <w:rFonts w:ascii="TH Sarabun New" w:hAnsi="TH Sarabun New" w:cs="TH Sarabun New"/>
+                <w:color w:val="000000"/>
+                <w:sz w:val="32"/>
+                <w:szCs w:val="32"/>
+              </w:rPr>
+              <w:t xml:space="preserve"> day</w:t>
+            </w:r>
+            <w:r>
+              <w:rPr>
+                <w:rFonts w:ascii="TH Sarabun New" w:hAnsi="TH Sarabun New" w:cs="TH Sarabun New"/>
+                <w:color w:val="000000"/>
+                <w:sz w:val="32"/>
+                <w:szCs w:val="32"/>
+              </w:rPr>
+              <w:t>s</w:t>
             </w:r>
           </w:p>
         </w:tc>
@@ -2546,7 +2573,16 @@
                 <w:sz w:val="32"/>
                 <w:szCs w:val="32"/>
               </w:rPr>
-              <w:t>28/02/2018</w:t>
+              <w:t>03/03</w:t>
+            </w:r>
+            <w:r>
+              <w:rPr>
+                <w:rFonts w:ascii="TH Sarabun New" w:hAnsi="TH Sarabun New" w:cs="TH Sarabun New"/>
+                <w:color w:val="000000"/>
+                <w:sz w:val="32"/>
+                <w:szCs w:val="32"/>
+              </w:rPr>
+              <w:t>/2018</w:t>
             </w:r>
           </w:p>
         </w:tc>
@@ -2587,7 +2623,16 @@
                 <w:sz w:val="32"/>
                 <w:szCs w:val="32"/>
               </w:rPr>
-              <w:t>13 days</w:t>
+              <w:t>16</w:t>
+            </w:r>
+            <w:r>
+              <w:rPr>
+                <w:rFonts w:ascii="TH Sarabun New" w:hAnsi="TH Sarabun New" w:cs="TH Sarabun New"/>
+                <w:color w:val="000000"/>
+                <w:sz w:val="32"/>
+                <w:szCs w:val="32"/>
+              </w:rPr>
+              <w:t xml:space="preserve"> days</w:t>
             </w:r>
           </w:p>
         </w:tc>
@@ -6114,7 +6159,7 @@
                 <w:sz w:val="32"/>
                 <w:szCs w:val="32"/>
               </w:rPr>
-              <w:t>26</w:t>
+              <w:t>18</w:t>
             </w:r>
             <w:r>
               <w:rPr>
@@ -6214,7 +6259,7 @@
                 <w:sz w:val="32"/>
                 <w:szCs w:val="32"/>
               </w:rPr>
-              <w:t>2</w:t>
+              <w:t>7</w:t>
             </w:r>
             <w:r>
               <w:rPr>
@@ -6264,7 +6309,16 @@
                 <w:sz w:val="32"/>
                 <w:szCs w:val="32"/>
               </w:rPr>
-              <w:t>2-10</w:t>
+              <w:t>2-</w:t>
+            </w:r>
+            <w:r>
+              <w:rPr>
+                <w:rFonts w:ascii="TH Sarabun New" w:hAnsi="TH Sarabun New" w:cs="TH Sarabun New"/>
+                <w:color w:val="000000"/>
+                <w:sz w:val="32"/>
+                <w:szCs w:val="32"/>
+              </w:rPr>
+              <w:t>6</w:t>
             </w:r>
           </w:p>
         </w:tc>
@@ -6378,6 +6432,56 @@
                 <w:sz w:val="32"/>
                 <w:szCs w:val="32"/>
               </w:rPr>
+              <w:t>18</w:t>
+            </w:r>
+            <w:r>
+              <w:rPr>
+                <w:rFonts w:ascii="TH Sarabun New" w:hAnsi="TH Sarabun New" w:cs="TH Sarabun New"/>
+                <w:color w:val="000000"/>
+                <w:sz w:val="32"/>
+                <w:szCs w:val="32"/>
+              </w:rPr>
+              <w:t>/04/2018</w:t>
+            </w:r>
+          </w:p>
+        </w:tc>
+        <w:tc>
+          <w:tcPr>
+            <w:tcW w:w="1559" w:type="dxa"/>
+            <w:tcBorders>
+              <w:top w:val="single" w:sz="8" w:space="0" w:color="000000"/>
+              <w:left w:val="single" w:sz="8" w:space="0" w:color="000000"/>
+              <w:bottom w:val="single" w:sz="8" w:space="0" w:color="000000"/>
+              <w:right w:val="single" w:sz="8" w:space="0" w:color="000000"/>
+            </w:tcBorders>
+            <w:tcMar>
+              <w:top w:w="80" w:type="nil"/>
+              <w:left w:w="80" w:type="nil"/>
+              <w:bottom w:w="80" w:type="nil"/>
+              <w:right w:w="80" w:type="nil"/>
+            </w:tcMar>
+          </w:tcPr>
+          <w:p>
+            <w:pPr>
+              <w:autoSpaceDE w:val="0"/>
+              <w:autoSpaceDN w:val="0"/>
+              <w:adjustRightInd w:val="0"/>
+              <w:spacing w:after="0" w:line="240" w:lineRule="auto"/>
+              <w:jc w:val="center"/>
+              <w:rPr>
+                <w:rFonts w:ascii="TH Sarabun New" w:hAnsi="TH Sarabun New" w:cs="TH Sarabun New"/>
+                <w:color w:val="000000"/>
+                <w:sz w:val="32"/>
+                <w:szCs w:val="32"/>
+              </w:rPr>
+            </w:pPr>
+            <w:r>
+              <w:rPr>
+                <w:rFonts w:ascii="TH Sarabun New" w:hAnsi="TH Sarabun New" w:cs="TH Sarabun New"/>
+                <w:color w:val="000000"/>
+                <w:sz w:val="32"/>
+                <w:szCs w:val="32"/>
+              </w:rPr>
               <w:t>26</w:t>
             </w:r>
             <w:r>
@@ -6393,56 +6497,6 @@
         </w:tc>
         <w:tc>
           <w:tcPr>
-            <w:tcW w:w="1559" w:type="dxa"/>
-            <w:tcBorders>
-              <w:top w:val="single" w:sz="8" w:space="0" w:color="000000"/>
-              <w:left w:val="single" w:sz="8" w:space="0" w:color="000000"/>
-              <w:bottom w:val="single" w:sz="8" w:space="0" w:color="000000"/>
-              <w:right w:val="single" w:sz="8" w:space="0" w:color="000000"/>
-            </w:tcBorders>
-            <w:tcMar>
-              <w:top w:w="80" w:type="nil"/>
-              <w:left w:w="80" w:type="nil"/>
-              <w:bottom w:w="80" w:type="nil"/>
-              <w:right w:w="80" w:type="nil"/>
-            </w:tcMar>
-          </w:tcPr>
-          <w:p>
-            <w:pPr>
-              <w:autoSpaceDE w:val="0"/>
-              <w:autoSpaceDN w:val="0"/>
-              <w:adjustRightInd w:val="0"/>
-              <w:spacing w:after="0" w:line="240" w:lineRule="auto"/>
-              <w:jc w:val="center"/>
-              <w:rPr>
-                <w:rFonts w:ascii="TH Sarabun New" w:hAnsi="TH Sarabun New" w:cs="TH Sarabun New"/>
-                <w:color w:val="000000"/>
-                <w:sz w:val="32"/>
-                <w:szCs w:val="32"/>
-              </w:rPr>
-            </w:pPr>
-            <w:r>
-              <w:rPr>
-                <w:rFonts w:ascii="TH Sarabun New" w:hAnsi="TH Sarabun New" w:cs="TH Sarabun New"/>
-                <w:color w:val="000000"/>
-                <w:sz w:val="32"/>
-                <w:szCs w:val="32"/>
-              </w:rPr>
-              <w:t>27</w:t>
-            </w:r>
-            <w:r>
-              <w:rPr>
-                <w:rFonts w:ascii="TH Sarabun New" w:hAnsi="TH Sarabun New" w:cs="TH Sarabun New"/>
-                <w:color w:val="000000"/>
-                <w:sz w:val="32"/>
-                <w:szCs w:val="32"/>
-              </w:rPr>
-              <w:t>/04/2018</w:t>
-            </w:r>
-          </w:p>
-        </w:tc>
-        <w:tc>
-          <w:tcPr>
             <w:tcW w:w="1276" w:type="dxa"/>
             <w:tcBorders>
               <w:top w:val="single" w:sz="8" w:space="0" w:color="000000"/>
@@ -6478,7 +6532,16 @@
                 <w:sz w:val="32"/>
                 <w:szCs w:val="32"/>
               </w:rPr>
-              <w:t>2 days</w:t>
+              <w:t>6</w:t>
+            </w:r>
+            <w:r>
+              <w:rPr>
+                <w:rFonts w:ascii="TH Sarabun New" w:hAnsi="TH Sarabun New" w:cs="TH Sarabun New"/>
+                <w:color w:val="000000"/>
+                <w:sz w:val="32"/>
+                <w:szCs w:val="32"/>
+              </w:rPr>
+              <w:t xml:space="preserve"> days</w:t>
             </w:r>
           </w:p>
         </w:tc>
@@ -6519,7 +6582,16 @@
                 <w:sz w:val="32"/>
                 <w:szCs w:val="32"/>
               </w:rPr>
-              <w:t>2-10</w:t>
+              <w:t>2-</w:t>
+            </w:r>
+            <w:r>
+              <w:rPr>
+                <w:rFonts w:ascii="TH Sarabun New" w:hAnsi="TH Sarabun New" w:cs="TH Sarabun New"/>
+                <w:color w:val="000000"/>
+                <w:sz w:val="32"/>
+                <w:szCs w:val="32"/>
+              </w:rPr>
+              <w:t>6</w:t>
             </w:r>
           </w:p>
         </w:tc>
@@ -6686,108 +6758,126 @@
               </w:rPr>
               <w:t>27</w:t>
             </w:r>
+            <w:r>
+              <w:rPr>
+                <w:rFonts w:ascii="TH Sarabun New" w:hAnsi="TH Sarabun New" w:cs="TH Sarabun New"/>
+                <w:color w:val="000000"/>
+                <w:sz w:val="32"/>
+                <w:szCs w:val="32"/>
+              </w:rPr>
+              <w:t>/04/2018</w:t>
+            </w:r>
+          </w:p>
+        </w:tc>
+        <w:tc>
+          <w:tcPr>
+            <w:tcW w:w="1276" w:type="dxa"/>
+            <w:tcBorders>
+              <w:top w:val="single" w:sz="8" w:space="0" w:color="000000"/>
+              <w:left w:val="single" w:sz="8" w:space="0" w:color="000000"/>
+              <w:bottom w:val="single" w:sz="8" w:space="0" w:color="000000"/>
+              <w:right w:val="single" w:sz="8" w:space="0" w:color="000000"/>
+            </w:tcBorders>
+            <w:tcMar>
+              <w:top w:w="80" w:type="nil"/>
+              <w:left w:w="80" w:type="nil"/>
+              <w:bottom w:w="80" w:type="nil"/>
+              <w:right w:w="80" w:type="nil"/>
+            </w:tcMar>
+          </w:tcPr>
+          <w:p>
+            <w:pPr>
+              <w:autoSpaceDE w:val="0"/>
+              <w:autoSpaceDN w:val="0"/>
+              <w:adjustRightInd w:val="0"/>
+              <w:spacing w:after="0" w:line="240" w:lineRule="auto"/>
+              <w:jc w:val="center"/>
+              <w:rPr>
+                <w:rFonts w:ascii="TH Sarabun New" w:hAnsi="TH Sarabun New" w:cs="TH Sarabun New"/>
+                <w:color w:val="000000"/>
+                <w:sz w:val="32"/>
+                <w:szCs w:val="32"/>
+              </w:rPr>
+            </w:pPr>
+            <w:r>
+              <w:rPr>
+                <w:rFonts w:ascii="TH Sarabun New" w:hAnsi="TH Sarabun New" w:cs="TH Sarabun New"/>
+                <w:color w:val="000000"/>
+                <w:sz w:val="32"/>
+                <w:szCs w:val="32"/>
+              </w:rPr>
+              <w:t>1</w:t>
+            </w:r>
+            <w:r>
+              <w:rPr>
+                <w:rFonts w:ascii="TH Sarabun New" w:hAnsi="TH Sarabun New" w:cs="TH Sarabun New"/>
+                <w:color w:val="000000"/>
+                <w:sz w:val="32"/>
+                <w:szCs w:val="32"/>
+              </w:rPr>
+              <w:t xml:space="preserve"> day</w:t>
+            </w:r>
+          </w:p>
+        </w:tc>
+        <w:tc>
+          <w:tcPr>
+            <w:tcW w:w="1417" w:type="dxa"/>
+            <w:tcBorders>
+              <w:top w:val="single" w:sz="8" w:space="0" w:color="000000"/>
+              <w:left w:val="single" w:sz="8" w:space="0" w:color="000000"/>
+              <w:bottom w:val="single" w:sz="8" w:space="0" w:color="000000"/>
+              <w:right w:val="single" w:sz="8" w:space="0" w:color="000000"/>
+            </w:tcBorders>
+            <w:tcMar>
+              <w:top w:w="80" w:type="nil"/>
+              <w:left w:w="80" w:type="nil"/>
+              <w:bottom w:w="80" w:type="nil"/>
+              <w:right w:w="80" w:type="nil"/>
+            </w:tcMar>
+          </w:tcPr>
+          <w:p>
+            <w:pPr>
+              <w:autoSpaceDE w:val="0"/>
+              <w:autoSpaceDN w:val="0"/>
+              <w:adjustRightInd w:val="0"/>
+              <w:spacing w:after="0" w:line="240" w:lineRule="auto"/>
+              <w:jc w:val="center"/>
+              <w:rPr>
+                <w:rFonts w:ascii="TH Sarabun New" w:hAnsi="TH Sarabun New" w:cs="TH Sarabun New"/>
+                <w:color w:val="000000"/>
+                <w:sz w:val="32"/>
+                <w:szCs w:val="32"/>
+              </w:rPr>
+            </w:pPr>
+            <w:r>
+              <w:rPr>
+                <w:rFonts w:ascii="TH Sarabun New" w:hAnsi="TH Sarabun New" w:cs="TH Sarabun New"/>
+                <w:color w:val="000000"/>
+                <w:sz w:val="32"/>
+                <w:szCs w:val="32"/>
+              </w:rPr>
+              <w:t>2-</w:t>
+            </w:r>
+            <w:r>
+              <w:rPr>
+                <w:rFonts w:ascii="TH Sarabun New" w:hAnsi="TH Sarabun New" w:cs="TH Sarabun New"/>
+                <w:color w:val="000000"/>
+                <w:sz w:val="32"/>
+                <w:szCs w:val="32"/>
+              </w:rPr>
+              <w:t>6</w:t>
+            </w:r>
+            <w:r>
+              <w:rPr>
+                <w:rFonts w:ascii="TH Sarabun New" w:hAnsi="TH Sarabun New" w:cs="TH Sarabun New"/>
+                <w:color w:val="000000"/>
+                <w:sz w:val="32"/>
+                <w:szCs w:val="32"/>
+              </w:rPr>
+              <w:t>,11.1</w:t>
+            </w:r>
             <w:bookmarkStart w:id="0" w:name="_GoBack"/>
             <w:bookmarkEnd w:id="0"/>
-            <w:r>
-              <w:rPr>
-                <w:rFonts w:ascii="TH Sarabun New" w:hAnsi="TH Sarabun New" w:cs="TH Sarabun New"/>
-                <w:color w:val="000000"/>
-                <w:sz w:val="32"/>
-                <w:szCs w:val="32"/>
-              </w:rPr>
-              <w:t>/04/2018</w:t>
-            </w:r>
-          </w:p>
-        </w:tc>
-        <w:tc>
-          <w:tcPr>
-            <w:tcW w:w="1276" w:type="dxa"/>
-            <w:tcBorders>
-              <w:top w:val="single" w:sz="8" w:space="0" w:color="000000"/>
-              <w:left w:val="single" w:sz="8" w:space="0" w:color="000000"/>
-              <w:bottom w:val="single" w:sz="8" w:space="0" w:color="000000"/>
-              <w:right w:val="single" w:sz="8" w:space="0" w:color="000000"/>
-            </w:tcBorders>
-            <w:tcMar>
-              <w:top w:w="80" w:type="nil"/>
-              <w:left w:w="80" w:type="nil"/>
-              <w:bottom w:w="80" w:type="nil"/>
-              <w:right w:w="80" w:type="nil"/>
-            </w:tcMar>
-          </w:tcPr>
-          <w:p>
-            <w:pPr>
-              <w:autoSpaceDE w:val="0"/>
-              <w:autoSpaceDN w:val="0"/>
-              <w:adjustRightInd w:val="0"/>
-              <w:spacing w:after="0" w:line="240" w:lineRule="auto"/>
-              <w:jc w:val="center"/>
-              <w:rPr>
-                <w:rFonts w:ascii="TH Sarabun New" w:hAnsi="TH Sarabun New" w:cs="TH Sarabun New"/>
-                <w:color w:val="000000"/>
-                <w:sz w:val="32"/>
-                <w:szCs w:val="32"/>
-              </w:rPr>
-            </w:pPr>
-            <w:r>
-              <w:rPr>
-                <w:rFonts w:ascii="TH Sarabun New" w:hAnsi="TH Sarabun New" w:cs="TH Sarabun New"/>
-                <w:color w:val="000000"/>
-                <w:sz w:val="32"/>
-                <w:szCs w:val="32"/>
-              </w:rPr>
-              <w:t>1</w:t>
-            </w:r>
-            <w:r>
-              <w:rPr>
-                <w:rFonts w:ascii="TH Sarabun New" w:hAnsi="TH Sarabun New" w:cs="TH Sarabun New"/>
-                <w:color w:val="000000"/>
-                <w:sz w:val="32"/>
-                <w:szCs w:val="32"/>
-              </w:rPr>
-              <w:t xml:space="preserve"> day</w:t>
-            </w:r>
-          </w:p>
-        </w:tc>
-        <w:tc>
-          <w:tcPr>
-            <w:tcW w:w="1417" w:type="dxa"/>
-            <w:tcBorders>
-              <w:top w:val="single" w:sz="8" w:space="0" w:color="000000"/>
-              <w:left w:val="single" w:sz="8" w:space="0" w:color="000000"/>
-              <w:bottom w:val="single" w:sz="8" w:space="0" w:color="000000"/>
-              <w:right w:val="single" w:sz="8" w:space="0" w:color="000000"/>
-            </w:tcBorders>
-            <w:tcMar>
-              <w:top w:w="80" w:type="nil"/>
-              <w:left w:w="80" w:type="nil"/>
-              <w:bottom w:w="80" w:type="nil"/>
-              <w:right w:w="80" w:type="nil"/>
-            </w:tcMar>
-          </w:tcPr>
-          <w:p>
-            <w:pPr>
-              <w:autoSpaceDE w:val="0"/>
-              <w:autoSpaceDN w:val="0"/>
-              <w:adjustRightInd w:val="0"/>
-              <w:spacing w:after="0" w:line="240" w:lineRule="auto"/>
-              <w:jc w:val="center"/>
-              <w:rPr>
-                <w:rFonts w:ascii="TH Sarabun New" w:hAnsi="TH Sarabun New" w:cs="TH Sarabun New"/>
-                <w:color w:val="000000"/>
-                <w:sz w:val="32"/>
-                <w:szCs w:val="32"/>
-              </w:rPr>
-            </w:pPr>
-            <w:r>
-              <w:rPr>
-                <w:rFonts w:ascii="TH Sarabun New" w:hAnsi="TH Sarabun New" w:cs="TH Sarabun New"/>
-                <w:color w:val="000000"/>
-                <w:sz w:val="32"/>
-                <w:szCs w:val="32"/>
-              </w:rPr>
-              <w:t>2-10</w:t>
-            </w:r>
           </w:p>
         </w:tc>
       </w:tr>
@@ -7827,7 +7917,7 @@
 </file>
 
 <file path=customXml/itemProps1.xml><?xml version="1.0" encoding="utf-8"?>
-<ds:datastoreItem xmlns:ds="http://schemas.openxmlformats.org/officeDocument/2006/customXml" ds:itemID="{CA426771-0352-7F44-A5B4-85F0279FBA2E}">
+<ds:datastoreItem xmlns:ds="http://schemas.openxmlformats.org/officeDocument/2006/customXml" ds:itemID="{9B9E976C-605A-DA43-B786-75AAEADF3388}">
   <ds:schemaRefs>
     <ds:schemaRef ds:uri="http://schemas.openxmlformats.org/officeDocument/2006/bibliography"/>
   </ds:schemaRefs>

--- a/ISAD/Work Plan & Gantt chart/Work Plan.docx
+++ b/ISAD/Work Plan & Gantt chart/Work Plan.docx
@@ -2675,6 +2675,15 @@
               </w:rPr>
               <w:t>1,2,3</w:t>
             </w:r>
+            <w:r>
+              <w:rPr>
+                <w:rFonts w:ascii="TH Sarabun New" w:hAnsi="TH Sarabun New" w:cs="TH Sarabun New"/>
+                <w:color w:val="000000"/>
+                <w:sz w:val="32"/>
+                <w:szCs w:val="32"/>
+              </w:rPr>
+              <w:t>,4.1</w:t>
+            </w:r>
           </w:p>
         </w:tc>
       </w:tr>
@@ -2918,6 +2927,15 @@
               </w:rPr>
               <w:t>1,2,3</w:t>
             </w:r>
+            <w:r>
+              <w:rPr>
+                <w:rFonts w:ascii="TH Sarabun New" w:hAnsi="TH Sarabun New" w:cs="TH Sarabun New"/>
+                <w:color w:val="000000"/>
+                <w:sz w:val="32"/>
+                <w:szCs w:val="32"/>
+              </w:rPr>
+              <w:t>,4.2</w:t>
+            </w:r>
           </w:p>
         </w:tc>
       </w:tr>
@@ -3681,6 +3699,15 @@
               </w:rPr>
               <w:t>4</w:t>
             </w:r>
+            <w:r>
+              <w:rPr>
+                <w:rFonts w:ascii="TH Sarabun New" w:hAnsi="TH Sarabun New" w:cs="TH Sarabun New"/>
+                <w:color w:val="000000"/>
+                <w:sz w:val="32"/>
+                <w:szCs w:val="32"/>
+              </w:rPr>
+              <w:t>,5.1</w:t>
+            </w:r>
           </w:p>
         </w:tc>
       </w:tr>
@@ -3924,6 +3951,15 @@
               </w:rPr>
               <w:t>4</w:t>
             </w:r>
+            <w:r>
+              <w:rPr>
+                <w:rFonts w:ascii="TH Sarabun New" w:hAnsi="TH Sarabun New" w:cs="TH Sarabun New"/>
+                <w:color w:val="000000"/>
+                <w:sz w:val="32"/>
+                <w:szCs w:val="32"/>
+              </w:rPr>
+              <w:t>,5.2</w:t>
+            </w:r>
           </w:p>
         </w:tc>
       </w:tr>
@@ -4669,6 +4705,15 @@
               </w:rPr>
               <w:t>5</w:t>
             </w:r>
+            <w:r>
+              <w:rPr>
+                <w:rFonts w:ascii="TH Sarabun New" w:hAnsi="TH Sarabun New" w:cs="TH Sarabun New"/>
+                <w:color w:val="000000"/>
+                <w:sz w:val="32"/>
+                <w:szCs w:val="32"/>
+              </w:rPr>
+              <w:t>,6.1</w:t>
+            </w:r>
           </w:p>
         </w:tc>
       </w:tr>
@@ -4912,6 +4957,17 @@
               </w:rPr>
               <w:t>5</w:t>
             </w:r>
+            <w:r>
+              <w:rPr>
+                <w:rFonts w:ascii="TH Sarabun New" w:hAnsi="TH Sarabun New" w:cs="TH Sarabun New"/>
+                <w:color w:val="000000"/>
+                <w:sz w:val="32"/>
+                <w:szCs w:val="32"/>
+              </w:rPr>
+              <w:t>,6.2</w:t>
+            </w:r>
+            <w:bookmarkStart w:id="0" w:name="_GoBack"/>
+            <w:bookmarkEnd w:id="0"/>
           </w:p>
         </w:tc>
       </w:tr>
@@ -6876,8 +6932,6 @@
               </w:rPr>
               <w:t>,11.1</w:t>
             </w:r>
-            <w:bookmarkStart w:id="0" w:name="_GoBack"/>
-            <w:bookmarkEnd w:id="0"/>
           </w:p>
         </w:tc>
       </w:tr>
@@ -7917,7 +7971,7 @@
 </file>
 
 <file path=customXml/itemProps1.xml><?xml version="1.0" encoding="utf-8"?>
-<ds:datastoreItem xmlns:ds="http://schemas.openxmlformats.org/officeDocument/2006/customXml" ds:itemID="{9B9E976C-605A-DA43-B786-75AAEADF3388}">
+<ds:datastoreItem xmlns:ds="http://schemas.openxmlformats.org/officeDocument/2006/customXml" ds:itemID="{99E7ED0F-EAA6-C042-BC3F-1D0143679B28}">
   <ds:schemaRefs>
     <ds:schemaRef ds:uri="http://schemas.openxmlformats.org/officeDocument/2006/bibliography"/>
   </ds:schemaRefs>
